--- a/Lịch sử Đảng/MẪU THEO DÕI CHUYÊN CẦN (NT).docx
+++ b/Lịch sử Đảng/MẪU THEO DÕI CHUYÊN CẦN (NT).docx
@@ -206,30 +206,30 @@
     </w:p>
     <w:tbl>
       <w:tblPr>
-        <w:tblStyle w:val="LiBang"/>
+        <w:tblStyle w:val="TableGrid"/>
         <w:tblW w:w="13826" w:type="dxa"/>
         <w:tblInd w:w="-185" w:type="dxa"/>
         <w:tblLook w:val="04A0" w:firstRow="1" w:lastRow="0" w:firstColumn="1" w:lastColumn="0" w:noHBand="0" w:noVBand="1"/>
       </w:tblPr>
       <w:tblGrid>
-        <w:gridCol w:w="180"/>
+        <w:gridCol w:w="181"/>
         <w:gridCol w:w="529"/>
-        <w:gridCol w:w="2891"/>
-        <w:gridCol w:w="1260"/>
-        <w:gridCol w:w="672"/>
-        <w:gridCol w:w="138"/>
-        <w:gridCol w:w="810"/>
-        <w:gridCol w:w="720"/>
-        <w:gridCol w:w="720"/>
-        <w:gridCol w:w="720"/>
-        <w:gridCol w:w="630"/>
-        <w:gridCol w:w="720"/>
-        <w:gridCol w:w="810"/>
-        <w:gridCol w:w="630"/>
-        <w:gridCol w:w="674"/>
-        <w:gridCol w:w="815"/>
-        <w:gridCol w:w="792"/>
-        <w:gridCol w:w="115"/>
+        <w:gridCol w:w="2670"/>
+        <w:gridCol w:w="1244"/>
+        <w:gridCol w:w="668"/>
+        <w:gridCol w:w="130"/>
+        <w:gridCol w:w="845"/>
+        <w:gridCol w:w="845"/>
+        <w:gridCol w:w="845"/>
+        <w:gridCol w:w="715"/>
+        <w:gridCol w:w="679"/>
+        <w:gridCol w:w="699"/>
+        <w:gridCol w:w="778"/>
+        <w:gridCol w:w="679"/>
+        <w:gridCol w:w="679"/>
+        <w:gridCol w:w="779"/>
+        <w:gridCol w:w="759"/>
+        <w:gridCol w:w="102"/>
       </w:tblGrid>
       <w:tr>
         <w:trPr>
@@ -309,8 +309,59 @@
                 <w:sz w:val="26"/>
                 <w:szCs w:val="26"/>
               </w:rPr>
-              <w:t xml:space="preserve"> tên sinh viên</w:t>
-            </w:r>
+              <w:t xml:space="preserve"> </w:t>
+            </w:r>
+            <w:proofErr w:type="spellStart"/>
+            <w:r>
+              <w:rPr>
+                <w:rFonts w:ascii="Times New Roman" w:hAnsi="Times New Roman" w:cs="Times New Roman"/>
+                <w:b/>
+                <w:sz w:val="26"/>
+                <w:szCs w:val="26"/>
+              </w:rPr>
+              <w:t>tên</w:t>
+            </w:r>
+            <w:proofErr w:type="spellEnd"/>
+            <w:r>
+              <w:rPr>
+                <w:rFonts w:ascii="Times New Roman" w:hAnsi="Times New Roman" w:cs="Times New Roman"/>
+                <w:b/>
+                <w:sz w:val="26"/>
+                <w:szCs w:val="26"/>
+              </w:rPr>
+              <w:t xml:space="preserve"> </w:t>
+            </w:r>
+            <w:proofErr w:type="spellStart"/>
+            <w:r>
+              <w:rPr>
+                <w:rFonts w:ascii="Times New Roman" w:hAnsi="Times New Roman" w:cs="Times New Roman"/>
+                <w:b/>
+                <w:sz w:val="26"/>
+                <w:szCs w:val="26"/>
+              </w:rPr>
+              <w:t>sinh</w:t>
+            </w:r>
+            <w:proofErr w:type="spellEnd"/>
+            <w:r>
+              <w:rPr>
+                <w:rFonts w:ascii="Times New Roman" w:hAnsi="Times New Roman" w:cs="Times New Roman"/>
+                <w:b/>
+                <w:sz w:val="26"/>
+                <w:szCs w:val="26"/>
+              </w:rPr>
+              <w:t xml:space="preserve"> </w:t>
+            </w:r>
+            <w:proofErr w:type="spellStart"/>
+            <w:r>
+              <w:rPr>
+                <w:rFonts w:ascii="Times New Roman" w:hAnsi="Times New Roman" w:cs="Times New Roman"/>
+                <w:b/>
+                <w:sz w:val="26"/>
+                <w:szCs w:val="26"/>
+              </w:rPr>
+              <w:t>viên</w:t>
+            </w:r>
+            <w:proofErr w:type="spellEnd"/>
           </w:p>
         </w:tc>
         <w:tc>
@@ -367,15 +418,77 @@
                 <w:szCs w:val="26"/>
               </w:rPr>
             </w:pPr>
-            <w:r>
-              <w:rPr>
-                <w:rFonts w:ascii="Times New Roman" w:hAnsi="Times New Roman" w:cs="Times New Roman"/>
-                <w:b/>
-                <w:sz w:val="26"/>
-                <w:szCs w:val="26"/>
-              </w:rPr>
-              <w:t>Buổi học/ngày tháng</w:t>
-            </w:r>
+            <w:proofErr w:type="spellStart"/>
+            <w:r>
+              <w:rPr>
+                <w:rFonts w:ascii="Times New Roman" w:hAnsi="Times New Roman" w:cs="Times New Roman"/>
+                <w:b/>
+                <w:sz w:val="26"/>
+                <w:szCs w:val="26"/>
+              </w:rPr>
+              <w:t>Buổi</w:t>
+            </w:r>
+            <w:proofErr w:type="spellEnd"/>
+            <w:r>
+              <w:rPr>
+                <w:rFonts w:ascii="Times New Roman" w:hAnsi="Times New Roman" w:cs="Times New Roman"/>
+                <w:b/>
+                <w:sz w:val="26"/>
+                <w:szCs w:val="26"/>
+              </w:rPr>
+              <w:t xml:space="preserve"> </w:t>
+            </w:r>
+            <w:proofErr w:type="spellStart"/>
+            <w:r>
+              <w:rPr>
+                <w:rFonts w:ascii="Times New Roman" w:hAnsi="Times New Roman" w:cs="Times New Roman"/>
+                <w:b/>
+                <w:sz w:val="26"/>
+                <w:szCs w:val="26"/>
+              </w:rPr>
+              <w:t>học</w:t>
+            </w:r>
+            <w:proofErr w:type="spellEnd"/>
+            <w:r>
+              <w:rPr>
+                <w:rFonts w:ascii="Times New Roman" w:hAnsi="Times New Roman" w:cs="Times New Roman"/>
+                <w:b/>
+                <w:sz w:val="26"/>
+                <w:szCs w:val="26"/>
+              </w:rPr>
+              <w:t>/</w:t>
+            </w:r>
+            <w:proofErr w:type="spellStart"/>
+            <w:r>
+              <w:rPr>
+                <w:rFonts w:ascii="Times New Roman" w:hAnsi="Times New Roman" w:cs="Times New Roman"/>
+                <w:b/>
+                <w:sz w:val="26"/>
+                <w:szCs w:val="26"/>
+              </w:rPr>
+              <w:t>ngày</w:t>
+            </w:r>
+            <w:proofErr w:type="spellEnd"/>
+            <w:r>
+              <w:rPr>
+                <w:rFonts w:ascii="Times New Roman" w:hAnsi="Times New Roman" w:cs="Times New Roman"/>
+                <w:b/>
+                <w:sz w:val="26"/>
+                <w:szCs w:val="26"/>
+              </w:rPr>
+              <w:t xml:space="preserve"> </w:t>
+            </w:r>
+            <w:proofErr w:type="spellStart"/>
+            <w:r>
+              <w:rPr>
+                <w:rFonts w:ascii="Times New Roman" w:hAnsi="Times New Roman" w:cs="Times New Roman"/>
+                <w:b/>
+                <w:sz w:val="26"/>
+                <w:szCs w:val="26"/>
+              </w:rPr>
+              <w:t>tháng</w:t>
+            </w:r>
+            <w:proofErr w:type="spellEnd"/>
           </w:p>
         </w:tc>
       </w:tr>
@@ -632,6 +745,33 @@
               <w:t>4</w:t>
             </w:r>
           </w:p>
+          <w:p>
+            <w:pPr>
+              <w:spacing w:after="0" w:line="360" w:lineRule="exact"/>
+              <w:jc w:val="center"/>
+              <w:rPr>
+                <w:rFonts w:ascii="Times New Roman" w:hAnsi="Times New Roman" w:cs="Times New Roman"/>
+                <w:sz w:val="26"/>
+                <w:szCs w:val="26"/>
+              </w:rPr>
+            </w:pPr>
+            <w:r>
+              <w:rPr>
+                <w:rFonts w:ascii="Times New Roman" w:hAnsi="Times New Roman" w:cs="Times New Roman"/>
+                <w:sz w:val="26"/>
+                <w:szCs w:val="26"/>
+              </w:rPr>
+              <w:t>25/</w:t>
+            </w:r>
+            <w:r>
+              <w:rPr>
+                <w:rFonts w:ascii="Times New Roman" w:hAnsi="Times New Roman" w:cs="Times New Roman"/>
+                <w:sz w:val="26"/>
+                <w:szCs w:val="26"/>
+              </w:rPr>
+              <w:t>1</w:t>
+            </w:r>
+          </w:p>
         </w:tc>
         <w:tc>
           <w:tcPr>
@@ -662,6 +802,25 @@
               <w:t>5</w:t>
             </w:r>
           </w:p>
+          <w:p>
+            <w:pPr>
+              <w:spacing w:after="0" w:line="360" w:lineRule="exact"/>
+              <w:jc w:val="center"/>
+              <w:rPr>
+                <w:rFonts w:ascii="Times New Roman" w:hAnsi="Times New Roman" w:cs="Times New Roman"/>
+                <w:sz w:val="26"/>
+                <w:szCs w:val="26"/>
+              </w:rPr>
+            </w:pPr>
+            <w:r>
+              <w:rPr>
+                <w:rFonts w:ascii="Times New Roman" w:hAnsi="Times New Roman" w:cs="Times New Roman"/>
+                <w:sz w:val="26"/>
+                <w:szCs w:val="26"/>
+              </w:rPr>
+              <w:t>15/2</w:t>
+            </w:r>
+          </w:p>
         </w:tc>
         <w:tc>
           <w:tcPr>
@@ -692,6 +851,25 @@
               <w:t>6</w:t>
             </w:r>
           </w:p>
+          <w:p>
+            <w:pPr>
+              <w:spacing w:after="0" w:line="360" w:lineRule="exact"/>
+              <w:jc w:val="center"/>
+              <w:rPr>
+                <w:rFonts w:ascii="Times New Roman" w:hAnsi="Times New Roman" w:cs="Times New Roman"/>
+                <w:sz w:val="26"/>
+                <w:szCs w:val="26"/>
+              </w:rPr>
+            </w:pPr>
+            <w:r>
+              <w:rPr>
+                <w:rFonts w:ascii="Times New Roman" w:hAnsi="Times New Roman" w:cs="Times New Roman"/>
+                <w:sz w:val="26"/>
+                <w:szCs w:val="26"/>
+              </w:rPr>
+              <w:t>22/2</w:t>
+            </w:r>
+          </w:p>
         </w:tc>
         <w:tc>
           <w:tcPr>
@@ -722,6 +900,25 @@
               <w:t>7</w:t>
             </w:r>
           </w:p>
+          <w:p>
+            <w:pPr>
+              <w:spacing w:after="0" w:line="360" w:lineRule="exact"/>
+              <w:jc w:val="center"/>
+              <w:rPr>
+                <w:rFonts w:ascii="Times New Roman" w:hAnsi="Times New Roman" w:cs="Times New Roman"/>
+                <w:sz w:val="26"/>
+                <w:szCs w:val="26"/>
+              </w:rPr>
+            </w:pPr>
+            <w:r>
+              <w:rPr>
+                <w:rFonts w:ascii="Times New Roman" w:hAnsi="Times New Roman" w:cs="Times New Roman"/>
+                <w:sz w:val="26"/>
+                <w:szCs w:val="26"/>
+              </w:rPr>
+              <w:t>1/3</w:t>
+            </w:r>
+          </w:p>
         </w:tc>
         <w:tc>
           <w:tcPr>
@@ -752,6 +949,25 @@
               <w:t>8</w:t>
             </w:r>
           </w:p>
+          <w:p>
+            <w:pPr>
+              <w:spacing w:after="0" w:line="360" w:lineRule="exact"/>
+              <w:jc w:val="center"/>
+              <w:rPr>
+                <w:rFonts w:ascii="Times New Roman" w:hAnsi="Times New Roman" w:cs="Times New Roman"/>
+                <w:sz w:val="26"/>
+                <w:szCs w:val="26"/>
+              </w:rPr>
+            </w:pPr>
+            <w:r>
+              <w:rPr>
+                <w:rFonts w:ascii="Times New Roman" w:hAnsi="Times New Roman" w:cs="Times New Roman"/>
+                <w:sz w:val="26"/>
+                <w:szCs w:val="26"/>
+              </w:rPr>
+              <w:t>8/3</w:t>
+            </w:r>
+          </w:p>
         </w:tc>
         <w:tc>
           <w:tcPr>
@@ -782,6 +998,25 @@
               <w:t>9</w:t>
             </w:r>
           </w:p>
+          <w:p>
+            <w:pPr>
+              <w:spacing w:after="0" w:line="360" w:lineRule="exact"/>
+              <w:jc w:val="center"/>
+              <w:rPr>
+                <w:rFonts w:ascii="Times New Roman" w:hAnsi="Times New Roman" w:cs="Times New Roman"/>
+                <w:sz w:val="26"/>
+                <w:szCs w:val="26"/>
+              </w:rPr>
+            </w:pPr>
+            <w:r>
+              <w:rPr>
+                <w:rFonts w:ascii="Times New Roman" w:hAnsi="Times New Roman" w:cs="Times New Roman"/>
+                <w:sz w:val="26"/>
+                <w:szCs w:val="26"/>
+              </w:rPr>
+              <w:t>15/3</w:t>
+            </w:r>
+          </w:p>
         </w:tc>
         <w:tc>
           <w:tcPr>
@@ -810,6 +1045,25 @@
                 <w:szCs w:val="26"/>
               </w:rPr>
               <w:t>10</w:t>
+            </w:r>
+          </w:p>
+          <w:p>
+            <w:pPr>
+              <w:spacing w:after="0" w:line="360" w:lineRule="exact"/>
+              <w:jc w:val="center"/>
+              <w:rPr>
+                <w:rFonts w:ascii="Times New Roman" w:hAnsi="Times New Roman" w:cs="Times New Roman"/>
+                <w:sz w:val="26"/>
+                <w:szCs w:val="26"/>
+              </w:rPr>
+            </w:pPr>
+            <w:r>
+              <w:rPr>
+                <w:rFonts w:ascii="Times New Roman" w:hAnsi="Times New Roman" w:cs="Times New Roman"/>
+                <w:sz w:val="26"/>
+                <w:szCs w:val="26"/>
+              </w:rPr>
+              <w:t>22/3</w:t>
             </w:r>
           </w:p>
         </w:tc>
@@ -969,6 +1223,15 @@
                 <w:szCs w:val="26"/>
               </w:rPr>
             </w:pPr>
+            <w:r>
+              <w:rPr>
+                <w:rFonts w:ascii="Times New Roman" w:hAnsi="Times New Roman" w:cs="Times New Roman"/>
+                <w:b/>
+                <w:sz w:val="26"/>
+                <w:szCs w:val="26"/>
+              </w:rPr>
+              <w:t>1952598</w:t>
+            </w:r>
           </w:p>
         </w:tc>
         <w:tc>
@@ -1000,7 +1263,28 @@
                 <w:sz w:val="26"/>
                 <w:szCs w:val="26"/>
               </w:rPr>
-              <w:t>x</w:t>
+              <w:t>X</w:t>
+            </w:r>
+          </w:p>
+          <w:p>
+            <w:pPr>
+              <w:spacing w:after="0" w:line="360" w:lineRule="exact"/>
+              <w:jc w:val="center"/>
+              <w:rPr>
+                <w:rFonts w:ascii="Times New Roman" w:hAnsi="Times New Roman" w:cs="Times New Roman"/>
+                <w:b/>
+                <w:sz w:val="26"/>
+                <w:szCs w:val="26"/>
+              </w:rPr>
+            </w:pPr>
+            <w:r>
+              <w:rPr>
+                <w:rFonts w:ascii="Times New Roman" w:hAnsi="Times New Roman" w:cs="Times New Roman"/>
+                <w:b/>
+                <w:sz w:val="26"/>
+                <w:szCs w:val="26"/>
+              </w:rPr>
+              <w:t>(7,3)</w:t>
             </w:r>
           </w:p>
         </w:tc>
@@ -1032,7 +1316,28 @@
                 <w:sz w:val="26"/>
                 <w:szCs w:val="26"/>
               </w:rPr>
-              <w:t>x</w:t>
+              <w:t>X</w:t>
+            </w:r>
+          </w:p>
+          <w:p>
+            <w:pPr>
+              <w:spacing w:after="0" w:line="360" w:lineRule="exact"/>
+              <w:jc w:val="center"/>
+              <w:rPr>
+                <w:rFonts w:ascii="Times New Roman" w:hAnsi="Times New Roman" w:cs="Times New Roman"/>
+                <w:b/>
+                <w:sz w:val="26"/>
+                <w:szCs w:val="26"/>
+              </w:rPr>
+            </w:pPr>
+            <w:r>
+              <w:rPr>
+                <w:rFonts w:ascii="Times New Roman" w:hAnsi="Times New Roman" w:cs="Times New Roman"/>
+                <w:b/>
+                <w:sz w:val="26"/>
+                <w:szCs w:val="26"/>
+              </w:rPr>
+              <w:t>(10,2)</w:t>
             </w:r>
           </w:p>
         </w:tc>
@@ -1064,7 +1369,28 @@
                 <w:sz w:val="26"/>
                 <w:szCs w:val="26"/>
               </w:rPr>
-              <w:t>x</w:t>
+              <w:t>X</w:t>
+            </w:r>
+          </w:p>
+          <w:p>
+            <w:pPr>
+              <w:spacing w:after="0" w:line="360" w:lineRule="exact"/>
+              <w:jc w:val="center"/>
+              <w:rPr>
+                <w:rFonts w:ascii="Times New Roman" w:hAnsi="Times New Roman" w:cs="Times New Roman"/>
+                <w:b/>
+                <w:sz w:val="26"/>
+                <w:szCs w:val="26"/>
+              </w:rPr>
+            </w:pPr>
+            <w:r>
+              <w:rPr>
+                <w:rFonts w:ascii="Times New Roman" w:hAnsi="Times New Roman" w:cs="Times New Roman"/>
+                <w:b/>
+                <w:sz w:val="26"/>
+                <w:szCs w:val="26"/>
+              </w:rPr>
+              <w:t>(12,1)</w:t>
             </w:r>
           </w:p>
         </w:tc>
@@ -1089,6 +1415,36 @@
                 <w:szCs w:val="26"/>
               </w:rPr>
             </w:pPr>
+            <w:r>
+              <w:rPr>
+                <w:rFonts w:ascii="Times New Roman" w:hAnsi="Times New Roman" w:cs="Times New Roman"/>
+                <w:b/>
+                <w:sz w:val="26"/>
+                <w:szCs w:val="26"/>
+              </w:rPr>
+              <w:t>X</w:t>
+            </w:r>
+          </w:p>
+          <w:p>
+            <w:pPr>
+              <w:spacing w:after="0" w:line="360" w:lineRule="exact"/>
+              <w:jc w:val="center"/>
+              <w:rPr>
+                <w:rFonts w:ascii="Times New Roman" w:hAnsi="Times New Roman" w:cs="Times New Roman"/>
+                <w:b/>
+                <w:sz w:val="26"/>
+                <w:szCs w:val="26"/>
+              </w:rPr>
+            </w:pPr>
+            <w:r>
+              <w:rPr>
+                <w:rFonts w:ascii="Times New Roman" w:hAnsi="Times New Roman" w:cs="Times New Roman"/>
+                <w:b/>
+                <w:sz w:val="26"/>
+                <w:szCs w:val="26"/>
+              </w:rPr>
+              <w:t>(15,0)</w:t>
+            </w:r>
           </w:p>
         </w:tc>
         <w:tc>
@@ -1101,6 +1457,27 @@
               <w:right w:val="single" w:sz="4" w:space="0" w:color="auto"/>
             </w:tcBorders>
           </w:tcPr>
+          <w:p>
+            <w:pPr>
+              <w:spacing w:after="0" w:line="360" w:lineRule="exact"/>
+              <w:jc w:val="center"/>
+              <w:rPr>
+                <w:rFonts w:ascii="Times New Roman" w:hAnsi="Times New Roman" w:cs="Times New Roman"/>
+                <w:b/>
+                <w:sz w:val="26"/>
+                <w:szCs w:val="26"/>
+              </w:rPr>
+            </w:pPr>
+            <w:r>
+              <w:rPr>
+                <w:rFonts w:ascii="Times New Roman" w:hAnsi="Times New Roman" w:cs="Times New Roman"/>
+                <w:b/>
+                <w:sz w:val="26"/>
+                <w:szCs w:val="26"/>
+              </w:rPr>
+              <w:t>X</w:t>
+            </w:r>
+          </w:p>
           <w:p>
             <w:pPr>
               <w:spacing w:after="0" w:line="360" w:lineRule="exact"/>
@@ -1326,14 +1703,53 @@
           <w:p>
             <w:pPr>
               <w:spacing w:after="0" w:line="360" w:lineRule="exact"/>
-              <w:jc w:val="center"/>
-              <w:rPr>
-                <w:rFonts w:ascii="Times New Roman" w:hAnsi="Times New Roman" w:cs="Times New Roman"/>
-                <w:b/>
-                <w:sz w:val="26"/>
-                <w:szCs w:val="26"/>
-              </w:rPr>
-            </w:pPr>
+              <w:rPr>
+                <w:rFonts w:ascii="Times New Roman" w:hAnsi="Times New Roman" w:cs="Times New Roman"/>
+                <w:b/>
+                <w:sz w:val="26"/>
+                <w:szCs w:val="26"/>
+              </w:rPr>
+            </w:pPr>
+            <w:r>
+              <w:rPr>
+                <w:rFonts w:ascii="Times New Roman" w:hAnsi="Times New Roman" w:cs="Times New Roman"/>
+                <w:b/>
+                <w:sz w:val="26"/>
+                <w:szCs w:val="26"/>
+              </w:rPr>
+              <w:t xml:space="preserve">Lê </w:t>
+            </w:r>
+            <w:proofErr w:type="spellStart"/>
+            <w:r>
+              <w:rPr>
+                <w:rFonts w:ascii="Times New Roman" w:hAnsi="Times New Roman" w:cs="Times New Roman"/>
+                <w:b/>
+                <w:sz w:val="26"/>
+                <w:szCs w:val="26"/>
+              </w:rPr>
+              <w:t>Mạnh</w:t>
+            </w:r>
+            <w:proofErr w:type="spellEnd"/>
+            <w:r>
+              <w:rPr>
+                <w:rFonts w:ascii="Times New Roman" w:hAnsi="Times New Roman" w:cs="Times New Roman"/>
+                <w:b/>
+                <w:sz w:val="26"/>
+                <w:szCs w:val="26"/>
+              </w:rPr>
+              <w:t xml:space="preserve"> </w:t>
+            </w:r>
+            <w:proofErr w:type="spellStart"/>
+            <w:r>
+              <w:rPr>
+                <w:rFonts w:ascii="Times New Roman" w:hAnsi="Times New Roman" w:cs="Times New Roman"/>
+                <w:b/>
+                <w:sz w:val="26"/>
+                <w:szCs w:val="26"/>
+              </w:rPr>
+              <w:t>Duy</w:t>
+            </w:r>
+            <w:proofErr w:type="spellEnd"/>
           </w:p>
         </w:tc>
         <w:tc>
@@ -1381,6 +1797,36 @@
                 <w:szCs w:val="26"/>
               </w:rPr>
             </w:pPr>
+            <w:r>
+              <w:rPr>
+                <w:rFonts w:ascii="Times New Roman" w:hAnsi="Times New Roman" w:cs="Times New Roman"/>
+                <w:b/>
+                <w:sz w:val="26"/>
+                <w:szCs w:val="26"/>
+              </w:rPr>
+              <w:t>X</w:t>
+            </w:r>
+          </w:p>
+          <w:p>
+            <w:pPr>
+              <w:spacing w:after="0" w:line="360" w:lineRule="exact"/>
+              <w:jc w:val="center"/>
+              <w:rPr>
+                <w:rFonts w:ascii="Times New Roman" w:hAnsi="Times New Roman" w:cs="Times New Roman"/>
+                <w:b/>
+                <w:sz w:val="26"/>
+                <w:szCs w:val="26"/>
+              </w:rPr>
+            </w:pPr>
+            <w:r>
+              <w:rPr>
+                <w:rFonts w:ascii="Times New Roman" w:hAnsi="Times New Roman" w:cs="Times New Roman"/>
+                <w:b/>
+                <w:sz w:val="26"/>
+                <w:szCs w:val="26"/>
+              </w:rPr>
+              <w:t>(9,0)</w:t>
+            </w:r>
           </w:p>
         </w:tc>
         <w:tc>
@@ -1404,6 +1850,15 @@
                 <w:szCs w:val="26"/>
               </w:rPr>
             </w:pPr>
+            <w:r>
+              <w:rPr>
+                <w:rFonts w:ascii="Times New Roman" w:hAnsi="Times New Roman" w:cs="Times New Roman"/>
+                <w:b/>
+                <w:sz w:val="26"/>
+                <w:szCs w:val="26"/>
+              </w:rPr>
+              <w:t>X</w:t>
+            </w:r>
           </w:p>
         </w:tc>
         <w:tc>
@@ -1427,6 +1882,15 @@
                 <w:szCs w:val="26"/>
               </w:rPr>
             </w:pPr>
+            <w:r>
+              <w:rPr>
+                <w:rFonts w:ascii="Times New Roman" w:hAnsi="Times New Roman" w:cs="Times New Roman"/>
+                <w:b/>
+                <w:sz w:val="26"/>
+                <w:szCs w:val="26"/>
+              </w:rPr>
+              <w:t>x</w:t>
+            </w:r>
           </w:p>
         </w:tc>
         <w:tc>
@@ -1450,6 +1914,15 @@
                 <w:szCs w:val="26"/>
               </w:rPr>
             </w:pPr>
+            <w:r>
+              <w:rPr>
+                <w:rFonts w:ascii="Times New Roman" w:hAnsi="Times New Roman" w:cs="Times New Roman"/>
+                <w:b/>
+                <w:sz w:val="26"/>
+                <w:szCs w:val="26"/>
+              </w:rPr>
+              <w:t>x</w:t>
+            </w:r>
           </w:p>
         </w:tc>
         <w:tc>
@@ -1473,6 +1946,15 @@
                 <w:szCs w:val="26"/>
               </w:rPr>
             </w:pPr>
+            <w:r>
+              <w:rPr>
+                <w:rFonts w:ascii="Times New Roman" w:hAnsi="Times New Roman" w:cs="Times New Roman"/>
+                <w:b/>
+                <w:sz w:val="26"/>
+                <w:szCs w:val="26"/>
+              </w:rPr>
+              <w:t>x</w:t>
+            </w:r>
           </w:p>
         </w:tc>
         <w:tc>
@@ -1687,14 +2169,64 @@
           <w:p>
             <w:pPr>
               <w:spacing w:after="0" w:line="360" w:lineRule="exact"/>
-              <w:jc w:val="center"/>
-              <w:rPr>
-                <w:rFonts w:ascii="Times New Roman" w:hAnsi="Times New Roman" w:cs="Times New Roman"/>
-                <w:b/>
-                <w:sz w:val="26"/>
-                <w:szCs w:val="26"/>
-              </w:rPr>
-            </w:pPr>
+              <w:rPr>
+                <w:rFonts w:ascii="Times New Roman" w:hAnsi="Times New Roman" w:cs="Times New Roman"/>
+                <w:b/>
+                <w:sz w:val="26"/>
+                <w:szCs w:val="26"/>
+              </w:rPr>
+            </w:pPr>
+            <w:proofErr w:type="spellStart"/>
+            <w:r>
+              <w:rPr>
+                <w:rFonts w:ascii="Times New Roman" w:hAnsi="Times New Roman" w:cs="Times New Roman"/>
+                <w:b/>
+                <w:sz w:val="26"/>
+                <w:szCs w:val="26"/>
+              </w:rPr>
+              <w:t>Đỗ</w:t>
+            </w:r>
+            <w:proofErr w:type="spellEnd"/>
+            <w:r>
+              <w:rPr>
+                <w:rFonts w:ascii="Times New Roman" w:hAnsi="Times New Roman" w:cs="Times New Roman"/>
+                <w:b/>
+                <w:sz w:val="26"/>
+                <w:szCs w:val="26"/>
+              </w:rPr>
+              <w:t xml:space="preserve"> </w:t>
+            </w:r>
+            <w:proofErr w:type="spellStart"/>
+            <w:r>
+              <w:rPr>
+                <w:rFonts w:ascii="Times New Roman" w:hAnsi="Times New Roman" w:cs="Times New Roman"/>
+                <w:b/>
+                <w:sz w:val="26"/>
+                <w:szCs w:val="26"/>
+              </w:rPr>
+              <w:t>Thùy</w:t>
+            </w:r>
+            <w:proofErr w:type="spellEnd"/>
+            <w:r>
+              <w:rPr>
+                <w:rFonts w:ascii="Times New Roman" w:hAnsi="Times New Roman" w:cs="Times New Roman"/>
+                <w:b/>
+                <w:sz w:val="26"/>
+                <w:szCs w:val="26"/>
+              </w:rPr>
+              <w:t xml:space="preserve"> </w:t>
+            </w:r>
+            <w:proofErr w:type="spellStart"/>
+            <w:r>
+              <w:rPr>
+                <w:rFonts w:ascii="Times New Roman" w:hAnsi="Times New Roman" w:cs="Times New Roman"/>
+                <w:b/>
+                <w:sz w:val="26"/>
+                <w:szCs w:val="26"/>
+              </w:rPr>
+              <w:t>Dương</w:t>
+            </w:r>
+            <w:proofErr w:type="spellEnd"/>
           </w:p>
         </w:tc>
         <w:tc>
@@ -1742,6 +2274,15 @@
                 <w:szCs w:val="26"/>
               </w:rPr>
             </w:pPr>
+            <w:r>
+              <w:rPr>
+                <w:rFonts w:ascii="Times New Roman" w:hAnsi="Times New Roman" w:cs="Times New Roman"/>
+                <w:b/>
+                <w:sz w:val="26"/>
+                <w:szCs w:val="26"/>
+              </w:rPr>
+              <w:t>x</w:t>
+            </w:r>
           </w:p>
         </w:tc>
         <w:tc>
@@ -1765,6 +2306,15 @@
                 <w:szCs w:val="26"/>
               </w:rPr>
             </w:pPr>
+            <w:r>
+              <w:rPr>
+                <w:rFonts w:ascii="Times New Roman" w:hAnsi="Times New Roman" w:cs="Times New Roman"/>
+                <w:b/>
+                <w:sz w:val="26"/>
+                <w:szCs w:val="26"/>
+              </w:rPr>
+              <w:t>x</w:t>
+            </w:r>
           </w:p>
         </w:tc>
         <w:tc>
@@ -1788,6 +2338,15 @@
                 <w:szCs w:val="26"/>
               </w:rPr>
             </w:pPr>
+            <w:r>
+              <w:rPr>
+                <w:rFonts w:ascii="Times New Roman" w:hAnsi="Times New Roman" w:cs="Times New Roman"/>
+                <w:b/>
+                <w:sz w:val="26"/>
+                <w:szCs w:val="26"/>
+              </w:rPr>
+              <w:t>x</w:t>
+            </w:r>
           </w:p>
         </w:tc>
         <w:tc>
@@ -1811,6 +2370,15 @@
                 <w:szCs w:val="26"/>
               </w:rPr>
             </w:pPr>
+            <w:r>
+              <w:rPr>
+                <w:rFonts w:ascii="Times New Roman" w:hAnsi="Times New Roman" w:cs="Times New Roman"/>
+                <w:b/>
+                <w:sz w:val="26"/>
+                <w:szCs w:val="26"/>
+              </w:rPr>
+              <w:t>x</w:t>
+            </w:r>
           </w:p>
         </w:tc>
         <w:tc>
@@ -1834,6 +2402,15 @@
                 <w:szCs w:val="26"/>
               </w:rPr>
             </w:pPr>
+            <w:r>
+              <w:rPr>
+                <w:rFonts w:ascii="Times New Roman" w:hAnsi="Times New Roman" w:cs="Times New Roman"/>
+                <w:b/>
+                <w:sz w:val="26"/>
+                <w:szCs w:val="26"/>
+              </w:rPr>
+              <w:t>x</w:t>
+            </w:r>
           </w:p>
         </w:tc>
         <w:tc>
@@ -2050,14 +2627,44 @@
           <w:p>
             <w:pPr>
               <w:spacing w:after="0" w:line="360" w:lineRule="exact"/>
-              <w:jc w:val="center"/>
-              <w:rPr>
-                <w:rFonts w:ascii="Times New Roman" w:hAnsi="Times New Roman" w:cs="Times New Roman"/>
-                <w:b/>
-                <w:sz w:val="26"/>
-                <w:szCs w:val="26"/>
-              </w:rPr>
-            </w:pPr>
+              <w:rPr>
+                <w:rFonts w:ascii="Times New Roman" w:hAnsi="Times New Roman" w:cs="Times New Roman"/>
+                <w:b/>
+                <w:sz w:val="26"/>
+                <w:szCs w:val="26"/>
+              </w:rPr>
+            </w:pPr>
+            <w:proofErr w:type="spellStart"/>
+            <w:r>
+              <w:rPr>
+                <w:rFonts w:ascii="Times New Roman" w:hAnsi="Times New Roman" w:cs="Times New Roman"/>
+                <w:b/>
+                <w:sz w:val="26"/>
+                <w:szCs w:val="26"/>
+              </w:rPr>
+              <w:t>Nguyễn</w:t>
+            </w:r>
+            <w:proofErr w:type="spellEnd"/>
+            <w:r>
+              <w:rPr>
+                <w:rFonts w:ascii="Times New Roman" w:hAnsi="Times New Roman" w:cs="Times New Roman"/>
+                <w:b/>
+                <w:sz w:val="26"/>
+                <w:szCs w:val="26"/>
+              </w:rPr>
+              <w:t xml:space="preserve"> Khoa </w:t>
+            </w:r>
+            <w:proofErr w:type="spellStart"/>
+            <w:r>
+              <w:rPr>
+                <w:rFonts w:ascii="Times New Roman" w:hAnsi="Times New Roman" w:cs="Times New Roman"/>
+                <w:b/>
+                <w:sz w:val="26"/>
+                <w:szCs w:val="26"/>
+              </w:rPr>
+              <w:t>Dương</w:t>
+            </w:r>
+            <w:proofErr w:type="spellEnd"/>
           </w:p>
         </w:tc>
         <w:tc>
@@ -2105,6 +2712,15 @@
                 <w:szCs w:val="26"/>
               </w:rPr>
             </w:pPr>
+            <w:r>
+              <w:rPr>
+                <w:rFonts w:ascii="Times New Roman" w:hAnsi="Times New Roman" w:cs="Times New Roman"/>
+                <w:b/>
+                <w:sz w:val="26"/>
+                <w:szCs w:val="26"/>
+              </w:rPr>
+              <w:t>x</w:t>
+            </w:r>
           </w:p>
         </w:tc>
         <w:tc>
@@ -2128,6 +2744,15 @@
                 <w:szCs w:val="26"/>
               </w:rPr>
             </w:pPr>
+            <w:r>
+              <w:rPr>
+                <w:rFonts w:ascii="Times New Roman" w:hAnsi="Times New Roman" w:cs="Times New Roman"/>
+                <w:b/>
+                <w:sz w:val="26"/>
+                <w:szCs w:val="26"/>
+              </w:rPr>
+              <w:t>x</w:t>
+            </w:r>
           </w:p>
         </w:tc>
         <w:tc>
@@ -2151,6 +2776,15 @@
                 <w:szCs w:val="26"/>
               </w:rPr>
             </w:pPr>
+            <w:r>
+              <w:rPr>
+                <w:rFonts w:ascii="Times New Roman" w:hAnsi="Times New Roman" w:cs="Times New Roman"/>
+                <w:b/>
+                <w:sz w:val="26"/>
+                <w:szCs w:val="26"/>
+              </w:rPr>
+              <w:t>x</w:t>
+            </w:r>
           </w:p>
         </w:tc>
         <w:tc>
@@ -2174,6 +2808,15 @@
                 <w:szCs w:val="26"/>
               </w:rPr>
             </w:pPr>
+            <w:r>
+              <w:rPr>
+                <w:rFonts w:ascii="Times New Roman" w:hAnsi="Times New Roman" w:cs="Times New Roman"/>
+                <w:b/>
+                <w:sz w:val="26"/>
+                <w:szCs w:val="26"/>
+              </w:rPr>
+              <w:t>x</w:t>
+            </w:r>
           </w:p>
           <w:p>
             <w:pPr>
@@ -2209,6 +2852,15 @@
                 <w:szCs w:val="26"/>
               </w:rPr>
             </w:pPr>
+            <w:r>
+              <w:rPr>
+                <w:rFonts w:ascii="Times New Roman" w:hAnsi="Times New Roman" w:cs="Times New Roman"/>
+                <w:b/>
+                <w:sz w:val="26"/>
+                <w:szCs w:val="26"/>
+              </w:rPr>
+              <w:t>x</w:t>
+            </w:r>
           </w:p>
         </w:tc>
         <w:tc>
@@ -2435,15 +3087,77 @@
           </w:tcPr>
           <w:p>
             <w:pPr>
-              <w:spacing w:after="0" w:line="360" w:lineRule="exact"/>
-              <w:jc w:val="center"/>
-              <w:rPr>
-                <w:rFonts w:ascii="Times New Roman" w:hAnsi="Times New Roman" w:cs="Times New Roman"/>
-                <w:b/>
-                <w:sz w:val="26"/>
-                <w:szCs w:val="26"/>
-              </w:rPr>
-            </w:pPr>
+              <w:tabs>
+                <w:tab w:val="left" w:pos="810"/>
+              </w:tabs>
+              <w:spacing w:after="0" w:line="360" w:lineRule="exact"/>
+              <w:rPr>
+                <w:rFonts w:ascii="Times New Roman" w:hAnsi="Times New Roman" w:cs="Times New Roman"/>
+                <w:b/>
+                <w:sz w:val="26"/>
+                <w:szCs w:val="26"/>
+              </w:rPr>
+            </w:pPr>
+            <w:r>
+              <w:rPr>
+                <w:rFonts w:ascii="Times New Roman" w:hAnsi="Times New Roman" w:cs="Times New Roman"/>
+                <w:b/>
+                <w:sz w:val="26"/>
+                <w:szCs w:val="26"/>
+              </w:rPr>
+              <w:t xml:space="preserve">Ô </w:t>
+            </w:r>
+            <w:proofErr w:type="spellStart"/>
+            <w:r>
+              <w:rPr>
+                <w:rFonts w:ascii="Times New Roman" w:hAnsi="Times New Roman" w:cs="Times New Roman"/>
+                <w:b/>
+                <w:sz w:val="26"/>
+                <w:szCs w:val="26"/>
+              </w:rPr>
+              <w:t>Huỳnh</w:t>
+            </w:r>
+            <w:proofErr w:type="spellEnd"/>
+            <w:r>
+              <w:rPr>
+                <w:rFonts w:ascii="Times New Roman" w:hAnsi="Times New Roman" w:cs="Times New Roman"/>
+                <w:b/>
+                <w:sz w:val="26"/>
+                <w:szCs w:val="26"/>
+              </w:rPr>
+              <w:t xml:space="preserve"> </w:t>
+            </w:r>
+            <w:proofErr w:type="spellStart"/>
+            <w:r>
+              <w:rPr>
+                <w:rFonts w:ascii="Times New Roman" w:hAnsi="Times New Roman" w:cs="Times New Roman"/>
+                <w:b/>
+                <w:sz w:val="26"/>
+                <w:szCs w:val="26"/>
+              </w:rPr>
+              <w:t>Khánh</w:t>
+            </w:r>
+            <w:proofErr w:type="spellEnd"/>
+            <w:r>
+              <w:rPr>
+                <w:rFonts w:ascii="Times New Roman" w:hAnsi="Times New Roman" w:cs="Times New Roman"/>
+                <w:b/>
+                <w:sz w:val="26"/>
+                <w:szCs w:val="26"/>
+              </w:rPr>
+              <w:t xml:space="preserve"> </w:t>
+            </w:r>
+            <w:proofErr w:type="spellStart"/>
+            <w:r>
+              <w:rPr>
+                <w:rFonts w:ascii="Times New Roman" w:hAnsi="Times New Roman" w:cs="Times New Roman"/>
+                <w:b/>
+                <w:sz w:val="26"/>
+                <w:szCs w:val="26"/>
+              </w:rPr>
+              <w:t>Duy</w:t>
+            </w:r>
+            <w:proofErr w:type="spellEnd"/>
           </w:p>
         </w:tc>
         <w:tc>
@@ -2491,6 +3205,15 @@
                 <w:szCs w:val="26"/>
               </w:rPr>
             </w:pPr>
+            <w:r>
+              <w:rPr>
+                <w:rFonts w:ascii="Times New Roman" w:hAnsi="Times New Roman" w:cs="Times New Roman"/>
+                <w:b/>
+                <w:sz w:val="26"/>
+                <w:szCs w:val="26"/>
+              </w:rPr>
+              <w:t>x</w:t>
+            </w:r>
           </w:p>
         </w:tc>
         <w:tc>
@@ -2514,6 +3237,15 @@
                 <w:szCs w:val="26"/>
               </w:rPr>
             </w:pPr>
+            <w:r>
+              <w:rPr>
+                <w:rFonts w:ascii="Times New Roman" w:hAnsi="Times New Roman" w:cs="Times New Roman"/>
+                <w:b/>
+                <w:sz w:val="26"/>
+                <w:szCs w:val="26"/>
+              </w:rPr>
+              <w:t>x</w:t>
+            </w:r>
           </w:p>
         </w:tc>
         <w:tc>
@@ -2537,6 +3269,15 @@
                 <w:szCs w:val="26"/>
               </w:rPr>
             </w:pPr>
+            <w:r>
+              <w:rPr>
+                <w:rFonts w:ascii="Times New Roman" w:hAnsi="Times New Roman" w:cs="Times New Roman"/>
+                <w:b/>
+                <w:sz w:val="26"/>
+                <w:szCs w:val="26"/>
+              </w:rPr>
+              <w:t>x</w:t>
+            </w:r>
           </w:p>
         </w:tc>
         <w:tc>
@@ -2560,6 +3301,15 @@
                 <w:szCs w:val="26"/>
               </w:rPr>
             </w:pPr>
+            <w:r>
+              <w:rPr>
+                <w:rFonts w:ascii="Times New Roman" w:hAnsi="Times New Roman" w:cs="Times New Roman"/>
+                <w:b/>
+                <w:sz w:val="26"/>
+                <w:szCs w:val="26"/>
+              </w:rPr>
+              <w:t>x</w:t>
+            </w:r>
           </w:p>
         </w:tc>
         <w:tc>
@@ -2583,6 +3333,15 @@
                 <w:szCs w:val="26"/>
               </w:rPr>
             </w:pPr>
+            <w:r>
+              <w:rPr>
+                <w:rFonts w:ascii="Times New Roman" w:hAnsi="Times New Roman" w:cs="Times New Roman"/>
+                <w:b/>
+                <w:sz w:val="26"/>
+                <w:szCs w:val="26"/>
+              </w:rPr>
+              <w:t>x</w:t>
+            </w:r>
           </w:p>
         </w:tc>
         <w:tc>
@@ -2777,19 +3536,31 @@
                 <w:szCs w:val="26"/>
               </w:rPr>
             </w:pPr>
-            <w:r>
-              <w:rPr>
-                <w:rFonts w:ascii="Times New Roman" w:hAnsi="Times New Roman" w:cs="Times New Roman"/>
-                <w:b/>
-                <w:sz w:val="26"/>
-                <w:szCs w:val="26"/>
-              </w:rPr>
-              <w:t>Lưu ý:</w:t>
-            </w:r>
-          </w:p>
-          <w:p>
-            <w:pPr>
-              <w:pStyle w:val="oancuaDanhsach"/>
+            <w:proofErr w:type="spellStart"/>
+            <w:r>
+              <w:rPr>
+                <w:rFonts w:ascii="Times New Roman" w:hAnsi="Times New Roman" w:cs="Times New Roman"/>
+                <w:b/>
+                <w:sz w:val="26"/>
+                <w:szCs w:val="26"/>
+              </w:rPr>
+              <w:lastRenderedPageBreak/>
+              <w:t>Lưu</w:t>
+            </w:r>
+            <w:proofErr w:type="spellEnd"/>
+            <w:r>
+              <w:rPr>
+                <w:rFonts w:ascii="Times New Roman" w:hAnsi="Times New Roman" w:cs="Times New Roman"/>
+                <w:b/>
+                <w:sz w:val="26"/>
+                <w:szCs w:val="26"/>
+              </w:rPr>
+              <w:t xml:space="preserve"> ý:</w:t>
+            </w:r>
+          </w:p>
+          <w:p>
+            <w:pPr>
+              <w:pStyle w:val="ListParagraph"/>
               <w:numPr>
                 <w:ilvl w:val="0"/>
                 <w:numId w:val="1"/>
@@ -2836,12 +3607,48 @@
                 <w:sz w:val="26"/>
                 <w:szCs w:val="26"/>
               </w:rPr>
-              <w:t xml:space="preserve"> X: có đi học.</w:t>
-            </w:r>
-          </w:p>
-          <w:p>
-            <w:pPr>
-              <w:pStyle w:val="oancuaDanhsach"/>
+              <w:t xml:space="preserve"> X: có </w:t>
+            </w:r>
+            <w:proofErr w:type="spellStart"/>
+            <w:r>
+              <w:rPr>
+                <w:rFonts w:ascii="Times New Roman" w:hAnsi="Times New Roman" w:cs="Times New Roman"/>
+                <w:sz w:val="26"/>
+                <w:szCs w:val="26"/>
+              </w:rPr>
+              <w:t>đi</w:t>
+            </w:r>
+            <w:proofErr w:type="spellEnd"/>
+            <w:r>
+              <w:rPr>
+                <w:rFonts w:ascii="Times New Roman" w:hAnsi="Times New Roman" w:cs="Times New Roman"/>
+                <w:sz w:val="26"/>
+                <w:szCs w:val="26"/>
+              </w:rPr>
+              <w:t xml:space="preserve"> </w:t>
+            </w:r>
+            <w:proofErr w:type="spellStart"/>
+            <w:r>
+              <w:rPr>
+                <w:rFonts w:ascii="Times New Roman" w:hAnsi="Times New Roman" w:cs="Times New Roman"/>
+                <w:sz w:val="26"/>
+                <w:szCs w:val="26"/>
+              </w:rPr>
+              <w:t>học</w:t>
+            </w:r>
+            <w:proofErr w:type="spellEnd"/>
+            <w:r>
+              <w:rPr>
+                <w:rFonts w:ascii="Times New Roman" w:hAnsi="Times New Roman" w:cs="Times New Roman"/>
+                <w:sz w:val="26"/>
+                <w:szCs w:val="26"/>
+              </w:rPr>
+              <w:t>.</w:t>
+            </w:r>
+          </w:p>
+          <w:p>
+            <w:pPr>
+              <w:pStyle w:val="ListParagraph"/>
               <w:numPr>
                 <w:ilvl w:val="0"/>
                 <w:numId w:val="1"/>
@@ -2904,7 +3711,7 @@
                 <w:sz w:val="26"/>
                 <w:szCs w:val="26"/>
               </w:rPr>
-              <w:t xml:space="preserve">: đi học </w:t>
+              <w:t xml:space="preserve">: </w:t>
             </w:r>
             <w:proofErr w:type="spellStart"/>
             <w:r>
@@ -2913,6 +3720,42 @@
                 <w:sz w:val="26"/>
                 <w:szCs w:val="26"/>
               </w:rPr>
+              <w:t>đi</w:t>
+            </w:r>
+            <w:proofErr w:type="spellEnd"/>
+            <w:r>
+              <w:rPr>
+                <w:rFonts w:ascii="Times New Roman" w:hAnsi="Times New Roman" w:cs="Times New Roman"/>
+                <w:sz w:val="26"/>
+                <w:szCs w:val="26"/>
+              </w:rPr>
+              <w:t xml:space="preserve"> </w:t>
+            </w:r>
+            <w:proofErr w:type="spellStart"/>
+            <w:r>
+              <w:rPr>
+                <w:rFonts w:ascii="Times New Roman" w:hAnsi="Times New Roman" w:cs="Times New Roman"/>
+                <w:sz w:val="26"/>
+                <w:szCs w:val="26"/>
+              </w:rPr>
+              <w:t>học</w:t>
+            </w:r>
+            <w:proofErr w:type="spellEnd"/>
+            <w:r>
+              <w:rPr>
+                <w:rFonts w:ascii="Times New Roman" w:hAnsi="Times New Roman" w:cs="Times New Roman"/>
+                <w:sz w:val="26"/>
+                <w:szCs w:val="26"/>
+              </w:rPr>
+              <w:t xml:space="preserve"> </w:t>
+            </w:r>
+            <w:proofErr w:type="spellStart"/>
+            <w:r>
+              <w:rPr>
+                <w:rFonts w:ascii="Times New Roman" w:hAnsi="Times New Roman" w:cs="Times New Roman"/>
+                <w:sz w:val="26"/>
+                <w:szCs w:val="26"/>
+              </w:rPr>
               <w:t>trễ</w:t>
             </w:r>
             <w:proofErr w:type="spellEnd"/>
@@ -2927,7 +3770,7 @@
           </w:p>
           <w:p>
             <w:pPr>
-              <w:pStyle w:val="oancuaDanhsach"/>
+              <w:pStyle w:val="ListParagraph"/>
               <w:numPr>
                 <w:ilvl w:val="0"/>
                 <w:numId w:val="1"/>
@@ -3016,7 +3859,7 @@
           </w:p>
           <w:p>
             <w:pPr>
-              <w:pStyle w:val="oancuaDanhsach"/>
+              <w:pStyle w:val="ListParagraph"/>
               <w:numPr>
                 <w:ilvl w:val="0"/>
                 <w:numId w:val="1"/>
@@ -3142,8 +3985,49 @@
                 <w:sz w:val="26"/>
                 <w:szCs w:val="26"/>
               </w:rPr>
-              <w:t xml:space="preserve"> Chí Minh, ngày… </w:t>
-            </w:r>
+              <w:t xml:space="preserve"> </w:t>
+            </w:r>
+            <w:proofErr w:type="spellStart"/>
+            <w:r>
+              <w:rPr>
+                <w:rFonts w:ascii="Times New Roman" w:hAnsi="Times New Roman" w:cs="Times New Roman"/>
+                <w:i/>
+                <w:sz w:val="26"/>
+                <w:szCs w:val="26"/>
+              </w:rPr>
+              <w:t>Chí</w:t>
+            </w:r>
+            <w:proofErr w:type="spellEnd"/>
+            <w:r>
+              <w:rPr>
+                <w:rFonts w:ascii="Times New Roman" w:hAnsi="Times New Roman" w:cs="Times New Roman"/>
+                <w:i/>
+                <w:sz w:val="26"/>
+                <w:szCs w:val="26"/>
+              </w:rPr>
+              <w:t xml:space="preserve"> Minh, </w:t>
+            </w:r>
+            <w:proofErr w:type="spellStart"/>
+            <w:r>
+              <w:rPr>
+                <w:rFonts w:ascii="Times New Roman" w:hAnsi="Times New Roman" w:cs="Times New Roman"/>
+                <w:i/>
+                <w:sz w:val="26"/>
+                <w:szCs w:val="26"/>
+              </w:rPr>
+              <w:t>ngày</w:t>
+            </w:r>
+            <w:proofErr w:type="spellEnd"/>
+            <w:r>
+              <w:rPr>
+                <w:rFonts w:ascii="Times New Roman" w:hAnsi="Times New Roman" w:cs="Times New Roman"/>
+                <w:i/>
+                <w:sz w:val="26"/>
+                <w:szCs w:val="26"/>
+              </w:rPr>
+              <w:t xml:space="preserve">… </w:t>
+            </w:r>
+            <w:proofErr w:type="spellStart"/>
             <w:proofErr w:type="gramStart"/>
             <w:r>
               <w:rPr>
@@ -3152,7 +4036,17 @@
                 <w:sz w:val="26"/>
                 <w:szCs w:val="26"/>
               </w:rPr>
-              <w:t>tháng  …</w:t>
+              <w:t>tháng</w:t>
+            </w:r>
+            <w:proofErr w:type="spellEnd"/>
+            <w:r>
+              <w:rPr>
+                <w:rFonts w:ascii="Times New Roman" w:hAnsi="Times New Roman" w:cs="Times New Roman"/>
+                <w:i/>
+                <w:sz w:val="26"/>
+                <w:szCs w:val="26"/>
+              </w:rPr>
+              <w:t xml:space="preserve">  …</w:t>
             </w:r>
             <w:proofErr w:type="gramEnd"/>
             <w:r>
@@ -3162,7 +4056,27 @@
                 <w:sz w:val="26"/>
                 <w:szCs w:val="26"/>
               </w:rPr>
-              <w:t xml:space="preserve"> năm 2021</w:t>
+              <w:t xml:space="preserve"> </w:t>
+            </w:r>
+            <w:proofErr w:type="spellStart"/>
+            <w:r>
+              <w:rPr>
+                <w:rFonts w:ascii="Times New Roman" w:hAnsi="Times New Roman" w:cs="Times New Roman"/>
+                <w:i/>
+                <w:sz w:val="26"/>
+                <w:szCs w:val="26"/>
+              </w:rPr>
+              <w:t>năm</w:t>
+            </w:r>
+            <w:proofErr w:type="spellEnd"/>
+            <w:r>
+              <w:rPr>
+                <w:rFonts w:ascii="Times New Roman" w:hAnsi="Times New Roman" w:cs="Times New Roman"/>
+                <w:i/>
+                <w:sz w:val="26"/>
+                <w:szCs w:val="26"/>
+              </w:rPr>
+              <w:t xml:space="preserve"> 2021</w:t>
             </w:r>
           </w:p>
           <w:p>
@@ -3224,7 +4138,7 @@
                 <w:sz w:val="26"/>
                 <w:szCs w:val="26"/>
               </w:rPr>
-              <w:t xml:space="preserve"> tên, ghi </w:t>
+              <w:t xml:space="preserve"> </w:t>
             </w:r>
             <w:proofErr w:type="spellStart"/>
             <w:r>
@@ -3234,6 +4148,46 @@
                 <w:sz w:val="26"/>
                 <w:szCs w:val="26"/>
               </w:rPr>
+              <w:t>tên</w:t>
+            </w:r>
+            <w:proofErr w:type="spellEnd"/>
+            <w:r>
+              <w:rPr>
+                <w:rFonts w:ascii="Times New Roman" w:hAnsi="Times New Roman" w:cs="Times New Roman"/>
+                <w:i/>
+                <w:sz w:val="26"/>
+                <w:szCs w:val="26"/>
+              </w:rPr>
+              <w:t xml:space="preserve">, </w:t>
+            </w:r>
+            <w:proofErr w:type="spellStart"/>
+            <w:r>
+              <w:rPr>
+                <w:rFonts w:ascii="Times New Roman" w:hAnsi="Times New Roman" w:cs="Times New Roman"/>
+                <w:i/>
+                <w:sz w:val="26"/>
+                <w:szCs w:val="26"/>
+              </w:rPr>
+              <w:t>ghi</w:t>
+            </w:r>
+            <w:proofErr w:type="spellEnd"/>
+            <w:r>
+              <w:rPr>
+                <w:rFonts w:ascii="Times New Roman" w:hAnsi="Times New Roman" w:cs="Times New Roman"/>
+                <w:i/>
+                <w:sz w:val="26"/>
+                <w:szCs w:val="26"/>
+              </w:rPr>
+              <w:t xml:space="preserve"> </w:t>
+            </w:r>
+            <w:proofErr w:type="spellStart"/>
+            <w:r>
+              <w:rPr>
+                <w:rFonts w:ascii="Times New Roman" w:hAnsi="Times New Roman" w:cs="Times New Roman"/>
+                <w:i/>
+                <w:sz w:val="26"/>
+                <w:szCs w:val="26"/>
+              </w:rPr>
               <w:t>rõ</w:t>
             </w:r>
             <w:proofErr w:type="spellEnd"/>
@@ -3244,7 +4198,67 @@
                 <w:sz w:val="26"/>
                 <w:szCs w:val="26"/>
               </w:rPr>
-              <w:t xml:space="preserve"> học tên, số </w:t>
+              <w:t xml:space="preserve"> </w:t>
+            </w:r>
+            <w:proofErr w:type="spellStart"/>
+            <w:r>
+              <w:rPr>
+                <w:rFonts w:ascii="Times New Roman" w:hAnsi="Times New Roman" w:cs="Times New Roman"/>
+                <w:i/>
+                <w:sz w:val="26"/>
+                <w:szCs w:val="26"/>
+              </w:rPr>
+              <w:t>học</w:t>
+            </w:r>
+            <w:proofErr w:type="spellEnd"/>
+            <w:r>
+              <w:rPr>
+                <w:rFonts w:ascii="Times New Roman" w:hAnsi="Times New Roman" w:cs="Times New Roman"/>
+                <w:i/>
+                <w:sz w:val="26"/>
+                <w:szCs w:val="26"/>
+              </w:rPr>
+              <w:t xml:space="preserve"> </w:t>
+            </w:r>
+            <w:proofErr w:type="spellStart"/>
+            <w:r>
+              <w:rPr>
+                <w:rFonts w:ascii="Times New Roman" w:hAnsi="Times New Roman" w:cs="Times New Roman"/>
+                <w:i/>
+                <w:sz w:val="26"/>
+                <w:szCs w:val="26"/>
+              </w:rPr>
+              <w:t>tên</w:t>
+            </w:r>
+            <w:proofErr w:type="spellEnd"/>
+            <w:r>
+              <w:rPr>
+                <w:rFonts w:ascii="Times New Roman" w:hAnsi="Times New Roman" w:cs="Times New Roman"/>
+                <w:i/>
+                <w:sz w:val="26"/>
+                <w:szCs w:val="26"/>
+              </w:rPr>
+              <w:t xml:space="preserve">, </w:t>
+            </w:r>
+            <w:proofErr w:type="spellStart"/>
+            <w:r>
+              <w:rPr>
+                <w:rFonts w:ascii="Times New Roman" w:hAnsi="Times New Roman" w:cs="Times New Roman"/>
+                <w:i/>
+                <w:sz w:val="26"/>
+                <w:szCs w:val="26"/>
+              </w:rPr>
+              <w:t>số</w:t>
+            </w:r>
+            <w:proofErr w:type="spellEnd"/>
+            <w:r>
+              <w:rPr>
+                <w:rFonts w:ascii="Times New Roman" w:hAnsi="Times New Roman" w:cs="Times New Roman"/>
+                <w:i/>
+                <w:sz w:val="26"/>
+                <w:szCs w:val="26"/>
+              </w:rPr>
+              <w:t xml:space="preserve"> </w:t>
             </w:r>
             <w:proofErr w:type="spellStart"/>
             <w:r>
@@ -3820,7 +4834,7 @@
     <w:lsdException w:name="Unresolved Mention" w:semiHidden="1" w:unhideWhenUsed="1"/>
     <w:lsdException w:name="Smart Link" w:semiHidden="1" w:unhideWhenUsed="1"/>
   </w:latentStyles>
-  <w:style w:type="paragraph" w:default="1" w:styleId="Binhthng">
+  <w:style w:type="paragraph" w:default="1" w:styleId="Normal">
     <w:name w:val="Normal"/>
     <w:qFormat/>
     <w:rsid w:val="00D14C76"/>
@@ -3828,13 +4842,13 @@
       <w:spacing w:after="200" w:line="276" w:lineRule="auto"/>
     </w:pPr>
   </w:style>
-  <w:style w:type="character" w:default="1" w:styleId="Phngmcinhcuaoanvn">
+  <w:style w:type="character" w:default="1" w:styleId="DefaultParagraphFont">
     <w:name w:val="Default Paragraph Font"/>
     <w:uiPriority w:val="1"/>
     <w:semiHidden/>
     <w:unhideWhenUsed/>
   </w:style>
-  <w:style w:type="table" w:default="1" w:styleId="BangThngthng">
+  <w:style w:type="table" w:default="1" w:styleId="TableNormal">
     <w:name w:val="Normal Table"/>
     <w:uiPriority w:val="99"/>
     <w:semiHidden/>
@@ -3849,15 +4863,15 @@
       </w:tblCellMar>
     </w:tblPr>
   </w:style>
-  <w:style w:type="numbering" w:default="1" w:styleId="Khngco">
+  <w:style w:type="numbering" w:default="1" w:styleId="NoList">
     <w:name w:val="No List"/>
     <w:uiPriority w:val="99"/>
     <w:semiHidden/>
     <w:unhideWhenUsed/>
   </w:style>
-  <w:style w:type="table" w:styleId="LiBang">
+  <w:style w:type="table" w:styleId="TableGrid">
     <w:name w:val="Table Grid"/>
-    <w:basedOn w:val="BangThngthng"/>
+    <w:basedOn w:val="TableNormal"/>
     <w:uiPriority w:val="59"/>
     <w:rsid w:val="00D14C76"/>
     <w:pPr>
@@ -3874,9 +4888,9 @@
       </w:tblBorders>
     </w:tblPr>
   </w:style>
-  <w:style w:type="paragraph" w:styleId="oancuaDanhsach">
+  <w:style w:type="paragraph" w:styleId="ListParagraph">
     <w:name w:val="List Paragraph"/>
-    <w:basedOn w:val="Binhthng"/>
+    <w:basedOn w:val="Normal"/>
     <w:uiPriority w:val="34"/>
     <w:qFormat/>
     <w:rsid w:val="00C16336"/>

--- a/Lịch sử Đảng/MẪU THEO DÕI CHUYÊN CẦN (NT).docx
+++ b/Lịch sử Đảng/MẪU THEO DÕI CHUYÊN CẦN (NT).docx
@@ -41,27 +41,7 @@
           <w:sz w:val="26"/>
           <w:szCs w:val="26"/>
         </w:rPr>
-        <w:t xml:space="preserve">KHOA </w:t>
-      </w:r>
-      <w:proofErr w:type="spellStart"/>
-      <w:r>
-        <w:rPr>
-          <w:rFonts w:ascii="Times New Roman" w:hAnsi="Times New Roman" w:cs="Times New Roman"/>
-          <w:b/>
-          <w:sz w:val="26"/>
-          <w:szCs w:val="26"/>
-        </w:rPr>
-        <w:t>KHOA</w:t>
-      </w:r>
-      <w:proofErr w:type="spellEnd"/>
-      <w:r>
-        <w:rPr>
-          <w:rFonts w:ascii="Times New Roman" w:hAnsi="Times New Roman" w:cs="Times New Roman"/>
-          <w:b/>
-          <w:sz w:val="26"/>
-          <w:szCs w:val="26"/>
-        </w:rPr>
-        <w:t xml:space="preserve"> HỌC ỨNG DỤNG</w:t>
+        <w:t>KHOA KHOA HỌC ỨNG DỤNG</w:t>
       </w:r>
     </w:p>
     <w:p>
@@ -112,19 +92,8 @@
           <w:sz w:val="26"/>
           <w:szCs w:val="26"/>
         </w:rPr>
-        <w:t>…………………………………………………………………</w:t>
+        <w:t>……………………………………………………………………..</w:t>
       </w:r>
-      <w:proofErr w:type="gramStart"/>
-      <w:r>
-        <w:rPr>
-          <w:rFonts w:ascii="Times New Roman" w:hAnsi="Times New Roman" w:cs="Times New Roman"/>
-          <w:b/>
-          <w:sz w:val="26"/>
-          <w:szCs w:val="26"/>
-        </w:rPr>
-        <w:t>…..</w:t>
-      </w:r>
-      <w:proofErr w:type="gramEnd"/>
       <w:r>
         <w:rPr>
           <w:rFonts w:ascii="Times New Roman" w:hAnsi="Times New Roman" w:cs="Times New Roman"/>
@@ -212,24 +181,24 @@
         <w:tblLook w:val="04A0" w:firstRow="1" w:lastRow="0" w:firstColumn="1" w:lastColumn="0" w:noHBand="0" w:noVBand="1"/>
       </w:tblPr>
       <w:tblGrid>
-        <w:gridCol w:w="181"/>
+        <w:gridCol w:w="180"/>
         <w:gridCol w:w="529"/>
-        <w:gridCol w:w="2670"/>
-        <w:gridCol w:w="1244"/>
-        <w:gridCol w:w="668"/>
-        <w:gridCol w:w="130"/>
+        <w:gridCol w:w="2500"/>
+        <w:gridCol w:w="1231"/>
+        <w:gridCol w:w="665"/>
+        <w:gridCol w:w="124"/>
         <w:gridCol w:w="845"/>
         <w:gridCol w:w="845"/>
         <w:gridCol w:w="845"/>
-        <w:gridCol w:w="715"/>
+        <w:gridCol w:w="1011"/>
         <w:gridCol w:w="679"/>
-        <w:gridCol w:w="699"/>
-        <w:gridCol w:w="778"/>
+        <w:gridCol w:w="683"/>
+        <w:gridCol w:w="754"/>
         <w:gridCol w:w="679"/>
         <w:gridCol w:w="679"/>
-        <w:gridCol w:w="779"/>
-        <w:gridCol w:w="759"/>
-        <w:gridCol w:w="102"/>
+        <w:gridCol w:w="752"/>
+        <w:gridCol w:w="734"/>
+        <w:gridCol w:w="91"/>
       </w:tblGrid>
       <w:tr>
         <w:trPr>
@@ -291,77 +260,15 @@
                 <w:szCs w:val="26"/>
               </w:rPr>
             </w:pPr>
-            <w:proofErr w:type="spellStart"/>
-            <w:r>
-              <w:rPr>
-                <w:rFonts w:ascii="Times New Roman" w:hAnsi="Times New Roman" w:cs="Times New Roman"/>
-                <w:b/>
-                <w:sz w:val="26"/>
-                <w:szCs w:val="26"/>
-              </w:rPr>
-              <w:t>Họ</w:t>
-            </w:r>
-            <w:proofErr w:type="spellEnd"/>
-            <w:r>
-              <w:rPr>
-                <w:rFonts w:ascii="Times New Roman" w:hAnsi="Times New Roman" w:cs="Times New Roman"/>
-                <w:b/>
-                <w:sz w:val="26"/>
-                <w:szCs w:val="26"/>
-              </w:rPr>
-              <w:t xml:space="preserve"> </w:t>
-            </w:r>
-            <w:proofErr w:type="spellStart"/>
-            <w:r>
-              <w:rPr>
-                <w:rFonts w:ascii="Times New Roman" w:hAnsi="Times New Roman" w:cs="Times New Roman"/>
-                <w:b/>
-                <w:sz w:val="26"/>
-                <w:szCs w:val="26"/>
-              </w:rPr>
-              <w:t>tên</w:t>
-            </w:r>
-            <w:proofErr w:type="spellEnd"/>
-            <w:r>
-              <w:rPr>
-                <w:rFonts w:ascii="Times New Roman" w:hAnsi="Times New Roman" w:cs="Times New Roman"/>
-                <w:b/>
-                <w:sz w:val="26"/>
-                <w:szCs w:val="26"/>
-              </w:rPr>
-              <w:t xml:space="preserve"> </w:t>
-            </w:r>
-            <w:proofErr w:type="spellStart"/>
-            <w:r>
-              <w:rPr>
-                <w:rFonts w:ascii="Times New Roman" w:hAnsi="Times New Roman" w:cs="Times New Roman"/>
-                <w:b/>
-                <w:sz w:val="26"/>
-                <w:szCs w:val="26"/>
-              </w:rPr>
-              <w:t>sinh</w:t>
-            </w:r>
-            <w:proofErr w:type="spellEnd"/>
-            <w:r>
-              <w:rPr>
-                <w:rFonts w:ascii="Times New Roman" w:hAnsi="Times New Roman" w:cs="Times New Roman"/>
-                <w:b/>
-                <w:sz w:val="26"/>
-                <w:szCs w:val="26"/>
-              </w:rPr>
-              <w:t xml:space="preserve"> </w:t>
-            </w:r>
-            <w:proofErr w:type="spellStart"/>
-            <w:r>
-              <w:rPr>
-                <w:rFonts w:ascii="Times New Roman" w:hAnsi="Times New Roman" w:cs="Times New Roman"/>
-                <w:b/>
-                <w:sz w:val="26"/>
-                <w:szCs w:val="26"/>
-              </w:rPr>
-              <w:t>viên</w:t>
-            </w:r>
-            <w:proofErr w:type="spellEnd"/>
+            <w:r>
+              <w:rPr>
+                <w:rFonts w:ascii="Times New Roman" w:hAnsi="Times New Roman" w:cs="Times New Roman"/>
+                <w:b/>
+                <w:sz w:val="26"/>
+                <w:szCs w:val="26"/>
+              </w:rPr>
+              <w:t>Họ tên sinh viên</w:t>
+            </w:r>
           </w:p>
         </w:tc>
         <w:tc>
@@ -418,77 +325,15 @@
                 <w:szCs w:val="26"/>
               </w:rPr>
             </w:pPr>
-            <w:proofErr w:type="spellStart"/>
-            <w:r>
-              <w:rPr>
-                <w:rFonts w:ascii="Times New Roman" w:hAnsi="Times New Roman" w:cs="Times New Roman"/>
-                <w:b/>
-                <w:sz w:val="26"/>
-                <w:szCs w:val="26"/>
-              </w:rPr>
-              <w:t>Buổi</w:t>
-            </w:r>
-            <w:proofErr w:type="spellEnd"/>
-            <w:r>
-              <w:rPr>
-                <w:rFonts w:ascii="Times New Roman" w:hAnsi="Times New Roman" w:cs="Times New Roman"/>
-                <w:b/>
-                <w:sz w:val="26"/>
-                <w:szCs w:val="26"/>
-              </w:rPr>
-              <w:t xml:space="preserve"> </w:t>
-            </w:r>
-            <w:proofErr w:type="spellStart"/>
-            <w:r>
-              <w:rPr>
-                <w:rFonts w:ascii="Times New Roman" w:hAnsi="Times New Roman" w:cs="Times New Roman"/>
-                <w:b/>
-                <w:sz w:val="26"/>
-                <w:szCs w:val="26"/>
-              </w:rPr>
-              <w:t>học</w:t>
-            </w:r>
-            <w:proofErr w:type="spellEnd"/>
-            <w:r>
-              <w:rPr>
-                <w:rFonts w:ascii="Times New Roman" w:hAnsi="Times New Roman" w:cs="Times New Roman"/>
-                <w:b/>
-                <w:sz w:val="26"/>
-                <w:szCs w:val="26"/>
-              </w:rPr>
-              <w:t>/</w:t>
-            </w:r>
-            <w:proofErr w:type="spellStart"/>
-            <w:r>
-              <w:rPr>
-                <w:rFonts w:ascii="Times New Roman" w:hAnsi="Times New Roman" w:cs="Times New Roman"/>
-                <w:b/>
-                <w:sz w:val="26"/>
-                <w:szCs w:val="26"/>
-              </w:rPr>
-              <w:t>ngày</w:t>
-            </w:r>
-            <w:proofErr w:type="spellEnd"/>
-            <w:r>
-              <w:rPr>
-                <w:rFonts w:ascii="Times New Roman" w:hAnsi="Times New Roman" w:cs="Times New Roman"/>
-                <w:b/>
-                <w:sz w:val="26"/>
-                <w:szCs w:val="26"/>
-              </w:rPr>
-              <w:t xml:space="preserve"> </w:t>
-            </w:r>
-            <w:proofErr w:type="spellStart"/>
-            <w:r>
-              <w:rPr>
-                <w:rFonts w:ascii="Times New Roman" w:hAnsi="Times New Roman" w:cs="Times New Roman"/>
-                <w:b/>
-                <w:sz w:val="26"/>
-                <w:szCs w:val="26"/>
-              </w:rPr>
-              <w:t>tháng</w:t>
-            </w:r>
-            <w:proofErr w:type="spellEnd"/>
+            <w:r>
+              <w:rPr>
+                <w:rFonts w:ascii="Times New Roman" w:hAnsi="Times New Roman" w:cs="Times New Roman"/>
+                <w:b/>
+                <w:sz w:val="26"/>
+                <w:szCs w:val="26"/>
+              </w:rPr>
+              <w:t>Buổi học/ngày tháng</w:t>
+            </w:r>
           </w:p>
         </w:tc>
       </w:tr>
@@ -1087,7 +932,6 @@
                 <w:szCs w:val="26"/>
               </w:rPr>
             </w:pPr>
-            <w:proofErr w:type="spellStart"/>
             <w:r>
               <w:rPr>
                 <w:rFonts w:ascii="Times New Roman" w:hAnsi="Times New Roman" w:cs="Times New Roman"/>
@@ -1096,7 +940,6 @@
               </w:rPr>
               <w:t>Bù</w:t>
             </w:r>
-            <w:proofErr w:type="spellEnd"/>
           </w:p>
         </w:tc>
         <w:tc>
@@ -1119,7 +962,6 @@
                 <w:szCs w:val="26"/>
               </w:rPr>
             </w:pPr>
-            <w:proofErr w:type="spellStart"/>
             <w:r>
               <w:rPr>
                 <w:rFonts w:ascii="Times New Roman" w:hAnsi="Times New Roman" w:cs="Times New Roman"/>
@@ -1128,7 +970,6 @@
               </w:rPr>
               <w:t>Bù</w:t>
             </w:r>
-            <w:proofErr w:type="spellEnd"/>
           </w:p>
         </w:tc>
       </w:tr>
@@ -1717,39 +1558,8 @@
                 <w:sz w:val="26"/>
                 <w:szCs w:val="26"/>
               </w:rPr>
-              <w:t xml:space="preserve">Lê </w:t>
-            </w:r>
-            <w:proofErr w:type="spellStart"/>
-            <w:r>
-              <w:rPr>
-                <w:rFonts w:ascii="Times New Roman" w:hAnsi="Times New Roman" w:cs="Times New Roman"/>
-                <w:b/>
-                <w:sz w:val="26"/>
-                <w:szCs w:val="26"/>
-              </w:rPr>
-              <w:t>Mạnh</w:t>
-            </w:r>
-            <w:proofErr w:type="spellEnd"/>
-            <w:r>
-              <w:rPr>
-                <w:rFonts w:ascii="Times New Roman" w:hAnsi="Times New Roman" w:cs="Times New Roman"/>
-                <w:b/>
-                <w:sz w:val="26"/>
-                <w:szCs w:val="26"/>
-              </w:rPr>
-              <w:t xml:space="preserve"> </w:t>
-            </w:r>
-            <w:proofErr w:type="spellStart"/>
-            <w:r>
-              <w:rPr>
-                <w:rFonts w:ascii="Times New Roman" w:hAnsi="Times New Roman" w:cs="Times New Roman"/>
-                <w:b/>
-                <w:sz w:val="26"/>
-                <w:szCs w:val="26"/>
-              </w:rPr>
-              <w:t>Duy</w:t>
-            </w:r>
-            <w:proofErr w:type="spellEnd"/>
+              <w:t>Lê Mạnh Duy</w:t>
+            </w:r>
           </w:p>
         </w:tc>
         <w:tc>
@@ -2176,57 +1986,15 @@
                 <w:szCs w:val="26"/>
               </w:rPr>
             </w:pPr>
-            <w:proofErr w:type="spellStart"/>
-            <w:r>
-              <w:rPr>
-                <w:rFonts w:ascii="Times New Roman" w:hAnsi="Times New Roman" w:cs="Times New Roman"/>
-                <w:b/>
-                <w:sz w:val="26"/>
-                <w:szCs w:val="26"/>
-              </w:rPr>
-              <w:t>Đỗ</w:t>
-            </w:r>
-            <w:proofErr w:type="spellEnd"/>
-            <w:r>
-              <w:rPr>
-                <w:rFonts w:ascii="Times New Roman" w:hAnsi="Times New Roman" w:cs="Times New Roman"/>
-                <w:b/>
-                <w:sz w:val="26"/>
-                <w:szCs w:val="26"/>
-              </w:rPr>
-              <w:t xml:space="preserve"> </w:t>
-            </w:r>
-            <w:proofErr w:type="spellStart"/>
-            <w:r>
-              <w:rPr>
-                <w:rFonts w:ascii="Times New Roman" w:hAnsi="Times New Roman" w:cs="Times New Roman"/>
-                <w:b/>
-                <w:sz w:val="26"/>
-                <w:szCs w:val="26"/>
-              </w:rPr>
-              <w:t>Thùy</w:t>
-            </w:r>
-            <w:proofErr w:type="spellEnd"/>
-            <w:r>
-              <w:rPr>
-                <w:rFonts w:ascii="Times New Roman" w:hAnsi="Times New Roman" w:cs="Times New Roman"/>
-                <w:b/>
-                <w:sz w:val="26"/>
-                <w:szCs w:val="26"/>
-              </w:rPr>
-              <w:t xml:space="preserve"> </w:t>
-            </w:r>
-            <w:proofErr w:type="spellStart"/>
-            <w:r>
-              <w:rPr>
-                <w:rFonts w:ascii="Times New Roman" w:hAnsi="Times New Roman" w:cs="Times New Roman"/>
-                <w:b/>
-                <w:sz w:val="26"/>
-                <w:szCs w:val="26"/>
-              </w:rPr>
-              <w:t>Dương</w:t>
-            </w:r>
-            <w:proofErr w:type="spellEnd"/>
+            <w:r>
+              <w:rPr>
+                <w:rFonts w:ascii="Times New Roman" w:hAnsi="Times New Roman" w:cs="Times New Roman"/>
+                <w:b/>
+                <w:sz w:val="26"/>
+                <w:szCs w:val="26"/>
+              </w:rPr>
+              <w:t>Đỗ Thùy Dương</w:t>
+            </w:r>
           </w:p>
         </w:tc>
         <w:tc>
@@ -2409,7 +2177,28 @@
                 <w:sz w:val="26"/>
                 <w:szCs w:val="26"/>
               </w:rPr>
-              <w:t>x</w:t>
+              <w:t>X</w:t>
+            </w:r>
+          </w:p>
+          <w:p>
+            <w:pPr>
+              <w:spacing w:after="0" w:line="360" w:lineRule="exact"/>
+              <w:jc w:val="center"/>
+              <w:rPr>
+                <w:rFonts w:ascii="Times New Roman" w:hAnsi="Times New Roman" w:cs="Times New Roman"/>
+                <w:b/>
+                <w:sz w:val="26"/>
+                <w:szCs w:val="26"/>
+              </w:rPr>
+            </w:pPr>
+            <w:r>
+              <w:rPr>
+                <w:rFonts w:ascii="Times New Roman" w:hAnsi="Times New Roman" w:cs="Times New Roman"/>
+                <w:b/>
+                <w:sz w:val="26"/>
+                <w:szCs w:val="26"/>
+              </w:rPr>
+              <w:t>0.2 (khung chat) 0.3 (mo mic tra loi)</w:t>
             </w:r>
           </w:p>
         </w:tc>
@@ -2634,37 +2423,15 @@
                 <w:szCs w:val="26"/>
               </w:rPr>
             </w:pPr>
-            <w:proofErr w:type="spellStart"/>
-            <w:r>
-              <w:rPr>
-                <w:rFonts w:ascii="Times New Roman" w:hAnsi="Times New Roman" w:cs="Times New Roman"/>
-                <w:b/>
-                <w:sz w:val="26"/>
-                <w:szCs w:val="26"/>
-              </w:rPr>
-              <w:t>Nguyễn</w:t>
-            </w:r>
-            <w:proofErr w:type="spellEnd"/>
-            <w:r>
-              <w:rPr>
-                <w:rFonts w:ascii="Times New Roman" w:hAnsi="Times New Roman" w:cs="Times New Roman"/>
-                <w:b/>
-                <w:sz w:val="26"/>
-                <w:szCs w:val="26"/>
-              </w:rPr>
-              <w:t xml:space="preserve"> Khoa </w:t>
-            </w:r>
-            <w:proofErr w:type="spellStart"/>
-            <w:r>
-              <w:rPr>
-                <w:rFonts w:ascii="Times New Roman" w:hAnsi="Times New Roman" w:cs="Times New Roman"/>
-                <w:b/>
-                <w:sz w:val="26"/>
-                <w:szCs w:val="26"/>
-              </w:rPr>
-              <w:t>Dương</w:t>
-            </w:r>
-            <w:proofErr w:type="spellEnd"/>
+            <w:r>
+              <w:rPr>
+                <w:rFonts w:ascii="Times New Roman" w:hAnsi="Times New Roman" w:cs="Times New Roman"/>
+                <w:b/>
+                <w:sz w:val="26"/>
+                <w:szCs w:val="26"/>
+              </w:rPr>
+              <w:t>Nguyễn Khoa Dương</w:t>
+            </w:r>
           </w:p>
         </w:tc>
         <w:tc>
@@ -3105,59 +2872,8 @@
                 <w:sz w:val="26"/>
                 <w:szCs w:val="26"/>
               </w:rPr>
-              <w:t xml:space="preserve">Ô </w:t>
-            </w:r>
-            <w:proofErr w:type="spellStart"/>
-            <w:r>
-              <w:rPr>
-                <w:rFonts w:ascii="Times New Roman" w:hAnsi="Times New Roman" w:cs="Times New Roman"/>
-                <w:b/>
-                <w:sz w:val="26"/>
-                <w:szCs w:val="26"/>
-              </w:rPr>
-              <w:t>Huỳnh</w:t>
-            </w:r>
-            <w:proofErr w:type="spellEnd"/>
-            <w:r>
-              <w:rPr>
-                <w:rFonts w:ascii="Times New Roman" w:hAnsi="Times New Roman" w:cs="Times New Roman"/>
-                <w:b/>
-                <w:sz w:val="26"/>
-                <w:szCs w:val="26"/>
-              </w:rPr>
-              <w:t xml:space="preserve"> </w:t>
-            </w:r>
-            <w:proofErr w:type="spellStart"/>
-            <w:r>
-              <w:rPr>
-                <w:rFonts w:ascii="Times New Roman" w:hAnsi="Times New Roman" w:cs="Times New Roman"/>
-                <w:b/>
-                <w:sz w:val="26"/>
-                <w:szCs w:val="26"/>
-              </w:rPr>
-              <w:t>Khánh</w:t>
-            </w:r>
-            <w:proofErr w:type="spellEnd"/>
-            <w:r>
-              <w:rPr>
-                <w:rFonts w:ascii="Times New Roman" w:hAnsi="Times New Roman" w:cs="Times New Roman"/>
-                <w:b/>
-                <w:sz w:val="26"/>
-                <w:szCs w:val="26"/>
-              </w:rPr>
-              <w:t xml:space="preserve"> </w:t>
-            </w:r>
-            <w:proofErr w:type="spellStart"/>
-            <w:r>
-              <w:rPr>
-                <w:rFonts w:ascii="Times New Roman" w:hAnsi="Times New Roman" w:cs="Times New Roman"/>
-                <w:b/>
-                <w:sz w:val="26"/>
-                <w:szCs w:val="26"/>
-              </w:rPr>
-              <w:t>Duy</w:t>
-            </w:r>
-            <w:proofErr w:type="spellEnd"/>
+              <w:t>Ô Huỳnh Khánh Duy</w:t>
+            </w:r>
           </w:p>
         </w:tc>
         <w:tc>
@@ -3536,7 +3252,6 @@
                 <w:szCs w:val="26"/>
               </w:rPr>
             </w:pPr>
-            <w:proofErr w:type="spellStart"/>
             <w:r>
               <w:rPr>
                 <w:rFonts w:ascii="Times New Roman" w:hAnsi="Times New Roman" w:cs="Times New Roman"/>
@@ -3545,17 +3260,7 @@
                 <w:szCs w:val="26"/>
               </w:rPr>
               <w:lastRenderedPageBreak/>
-              <w:t>Lưu</w:t>
-            </w:r>
-            <w:proofErr w:type="spellEnd"/>
-            <w:r>
-              <w:rPr>
-                <w:rFonts w:ascii="Times New Roman" w:hAnsi="Times New Roman" w:cs="Times New Roman"/>
-                <w:b/>
-                <w:sz w:val="26"/>
-                <w:szCs w:val="26"/>
-              </w:rPr>
-              <w:t xml:space="preserve"> ý:</w:t>
+              <w:t>Lưu ý:</w:t>
             </w:r>
           </w:p>
           <w:p>
@@ -3573,77 +3278,13 @@
                 <w:szCs w:val="26"/>
               </w:rPr>
             </w:pPr>
-            <w:proofErr w:type="spellStart"/>
-            <w:r>
-              <w:rPr>
-                <w:rFonts w:ascii="Times New Roman" w:hAnsi="Times New Roman" w:cs="Times New Roman"/>
-                <w:sz w:val="26"/>
-                <w:szCs w:val="26"/>
-              </w:rPr>
-              <w:t>Ký</w:t>
-            </w:r>
-            <w:proofErr w:type="spellEnd"/>
-            <w:r>
-              <w:rPr>
-                <w:rFonts w:ascii="Times New Roman" w:hAnsi="Times New Roman" w:cs="Times New Roman"/>
-                <w:sz w:val="26"/>
-                <w:szCs w:val="26"/>
-              </w:rPr>
-              <w:t xml:space="preserve"> </w:t>
-            </w:r>
-            <w:proofErr w:type="spellStart"/>
-            <w:r>
-              <w:rPr>
-                <w:rFonts w:ascii="Times New Roman" w:hAnsi="Times New Roman" w:cs="Times New Roman"/>
-                <w:sz w:val="26"/>
-                <w:szCs w:val="26"/>
-              </w:rPr>
-              <w:t>hiệu</w:t>
-            </w:r>
-            <w:proofErr w:type="spellEnd"/>
-            <w:r>
-              <w:rPr>
-                <w:rFonts w:ascii="Times New Roman" w:hAnsi="Times New Roman" w:cs="Times New Roman"/>
-                <w:sz w:val="26"/>
-                <w:szCs w:val="26"/>
-              </w:rPr>
-              <w:t xml:space="preserve"> X: có </w:t>
-            </w:r>
-            <w:proofErr w:type="spellStart"/>
-            <w:r>
-              <w:rPr>
-                <w:rFonts w:ascii="Times New Roman" w:hAnsi="Times New Roman" w:cs="Times New Roman"/>
-                <w:sz w:val="26"/>
-                <w:szCs w:val="26"/>
-              </w:rPr>
-              <w:t>đi</w:t>
-            </w:r>
-            <w:proofErr w:type="spellEnd"/>
-            <w:r>
-              <w:rPr>
-                <w:rFonts w:ascii="Times New Roman" w:hAnsi="Times New Roman" w:cs="Times New Roman"/>
-                <w:sz w:val="26"/>
-                <w:szCs w:val="26"/>
-              </w:rPr>
-              <w:t xml:space="preserve"> </w:t>
-            </w:r>
-            <w:proofErr w:type="spellStart"/>
-            <w:r>
-              <w:rPr>
-                <w:rFonts w:ascii="Times New Roman" w:hAnsi="Times New Roman" w:cs="Times New Roman"/>
-                <w:sz w:val="26"/>
-                <w:szCs w:val="26"/>
-              </w:rPr>
-              <w:t>học</w:t>
-            </w:r>
-            <w:proofErr w:type="spellEnd"/>
-            <w:r>
-              <w:rPr>
-                <w:rFonts w:ascii="Times New Roman" w:hAnsi="Times New Roman" w:cs="Times New Roman"/>
-                <w:sz w:val="26"/>
-                <w:szCs w:val="26"/>
-              </w:rPr>
-              <w:t>.</w:t>
+            <w:r>
+              <w:rPr>
+                <w:rFonts w:ascii="Times New Roman" w:hAnsi="Times New Roman" w:cs="Times New Roman"/>
+                <w:sz w:val="26"/>
+                <w:szCs w:val="26"/>
+              </w:rPr>
+              <w:t>Ký hiệu X: có đi học.</w:t>
             </w:r>
           </w:p>
           <w:p>
@@ -3661,111 +3302,37 @@
                 <w:szCs w:val="26"/>
               </w:rPr>
             </w:pPr>
-            <w:proofErr w:type="spellStart"/>
-            <w:r>
-              <w:rPr>
-                <w:rFonts w:ascii="Times New Roman" w:hAnsi="Times New Roman" w:cs="Times New Roman"/>
-                <w:sz w:val="26"/>
-                <w:szCs w:val="26"/>
-              </w:rPr>
-              <w:t>Ký</w:t>
-            </w:r>
-            <w:proofErr w:type="spellEnd"/>
-            <w:r>
-              <w:rPr>
-                <w:rFonts w:ascii="Times New Roman" w:hAnsi="Times New Roman" w:cs="Times New Roman"/>
-                <w:sz w:val="26"/>
-                <w:szCs w:val="26"/>
-              </w:rPr>
-              <w:t xml:space="preserve"> </w:t>
-            </w:r>
-            <w:proofErr w:type="spellStart"/>
-            <w:r>
-              <w:rPr>
-                <w:rFonts w:ascii="Times New Roman" w:hAnsi="Times New Roman" w:cs="Times New Roman"/>
-                <w:sz w:val="26"/>
-                <w:szCs w:val="26"/>
-              </w:rPr>
-              <w:t>hiệ</w:t>
-            </w:r>
-            <w:r>
-              <w:rPr>
-                <w:rFonts w:ascii="Times New Roman" w:hAnsi="Times New Roman" w:cs="Times New Roman"/>
-                <w:sz w:val="26"/>
-                <w:szCs w:val="26"/>
-              </w:rPr>
-              <w:t>u</w:t>
-            </w:r>
-            <w:proofErr w:type="spellEnd"/>
-            <w:r>
-              <w:rPr>
-                <w:rFonts w:ascii="Times New Roman" w:hAnsi="Times New Roman" w:cs="Times New Roman"/>
-                <w:sz w:val="26"/>
-                <w:szCs w:val="26"/>
-              </w:rPr>
-              <w:t xml:space="preserve"> T</w:t>
-            </w:r>
-            <w:r>
-              <w:rPr>
-                <w:rFonts w:ascii="Times New Roman" w:hAnsi="Times New Roman" w:cs="Times New Roman"/>
-                <w:sz w:val="26"/>
-                <w:szCs w:val="26"/>
-              </w:rPr>
-              <w:t xml:space="preserve">: </w:t>
-            </w:r>
-            <w:proofErr w:type="spellStart"/>
-            <w:r>
-              <w:rPr>
-                <w:rFonts w:ascii="Times New Roman" w:hAnsi="Times New Roman" w:cs="Times New Roman"/>
-                <w:sz w:val="26"/>
-                <w:szCs w:val="26"/>
-              </w:rPr>
-              <w:t>đi</w:t>
-            </w:r>
-            <w:proofErr w:type="spellEnd"/>
-            <w:r>
-              <w:rPr>
-                <w:rFonts w:ascii="Times New Roman" w:hAnsi="Times New Roman" w:cs="Times New Roman"/>
-                <w:sz w:val="26"/>
-                <w:szCs w:val="26"/>
-              </w:rPr>
-              <w:t xml:space="preserve"> </w:t>
-            </w:r>
-            <w:proofErr w:type="spellStart"/>
-            <w:r>
-              <w:rPr>
-                <w:rFonts w:ascii="Times New Roman" w:hAnsi="Times New Roman" w:cs="Times New Roman"/>
-                <w:sz w:val="26"/>
-                <w:szCs w:val="26"/>
-              </w:rPr>
-              <w:t>học</w:t>
-            </w:r>
-            <w:proofErr w:type="spellEnd"/>
-            <w:r>
-              <w:rPr>
-                <w:rFonts w:ascii="Times New Roman" w:hAnsi="Times New Roman" w:cs="Times New Roman"/>
-                <w:sz w:val="26"/>
-                <w:szCs w:val="26"/>
-              </w:rPr>
-              <w:t xml:space="preserve"> </w:t>
-            </w:r>
-            <w:proofErr w:type="spellStart"/>
-            <w:r>
-              <w:rPr>
-                <w:rFonts w:ascii="Times New Roman" w:hAnsi="Times New Roman" w:cs="Times New Roman"/>
-                <w:sz w:val="26"/>
-                <w:szCs w:val="26"/>
-              </w:rPr>
-              <w:t>trễ</w:t>
-            </w:r>
-            <w:proofErr w:type="spellEnd"/>
-            <w:r>
-              <w:rPr>
-                <w:rFonts w:ascii="Times New Roman" w:hAnsi="Times New Roman" w:cs="Times New Roman"/>
-                <w:sz w:val="26"/>
-                <w:szCs w:val="26"/>
-              </w:rPr>
-              <w:t xml:space="preserve"> </w:t>
+            <w:r>
+              <w:rPr>
+                <w:rFonts w:ascii="Times New Roman" w:hAnsi="Times New Roman" w:cs="Times New Roman"/>
+                <w:sz w:val="26"/>
+                <w:szCs w:val="26"/>
+              </w:rPr>
+              <w:t>Ký hiệ</w:t>
+            </w:r>
+            <w:r>
+              <w:rPr>
+                <w:rFonts w:ascii="Times New Roman" w:hAnsi="Times New Roman" w:cs="Times New Roman"/>
+                <w:sz w:val="26"/>
+                <w:szCs w:val="26"/>
+              </w:rPr>
+              <w:t>u T</w:t>
+            </w:r>
+            <w:r>
+              <w:rPr>
+                <w:rFonts w:ascii="Times New Roman" w:hAnsi="Times New Roman" w:cs="Times New Roman"/>
+                <w:sz w:val="26"/>
+                <w:szCs w:val="26"/>
+              </w:rPr>
+              <w:t xml:space="preserve">: đi học </w:t>
+            </w:r>
+            <w:r>
+              <w:rPr>
+                <w:rFonts w:ascii="Times New Roman" w:hAnsi="Times New Roman" w:cs="Times New Roman"/>
+                <w:sz w:val="26"/>
+                <w:szCs w:val="26"/>
+              </w:rPr>
+              <w:t xml:space="preserve">trễ </w:t>
             </w:r>
           </w:p>
           <w:p>
@@ -3784,70 +3351,14 @@
                 <w:szCs w:val="26"/>
               </w:rPr>
             </w:pPr>
-            <w:proofErr w:type="spellStart"/>
-            <w:r>
-              <w:rPr>
-                <w:rFonts w:ascii="Times New Roman" w:hAnsi="Times New Roman" w:cs="Times New Roman"/>
-                <w:sz w:val="26"/>
-                <w:szCs w:val="26"/>
-              </w:rPr>
-              <w:t>Ký</w:t>
-            </w:r>
-            <w:proofErr w:type="spellEnd"/>
-            <w:r>
-              <w:rPr>
-                <w:rFonts w:ascii="Times New Roman" w:hAnsi="Times New Roman" w:cs="Times New Roman"/>
-                <w:sz w:val="26"/>
-                <w:szCs w:val="26"/>
-              </w:rPr>
-              <w:t xml:space="preserve"> </w:t>
-            </w:r>
-            <w:proofErr w:type="spellStart"/>
-            <w:r>
-              <w:rPr>
-                <w:rFonts w:ascii="Times New Roman" w:hAnsi="Times New Roman" w:cs="Times New Roman"/>
-                <w:sz w:val="26"/>
-                <w:szCs w:val="26"/>
-              </w:rPr>
-              <w:t>hiệu</w:t>
-            </w:r>
-            <w:proofErr w:type="spellEnd"/>
-            <w:r>
-              <w:rPr>
-                <w:rFonts w:ascii="Times New Roman" w:hAnsi="Times New Roman" w:cs="Times New Roman"/>
-                <w:sz w:val="26"/>
-                <w:szCs w:val="26"/>
-              </w:rPr>
-              <w:t xml:space="preserve"> P: </w:t>
-            </w:r>
-            <w:proofErr w:type="spellStart"/>
-            <w:r>
-              <w:rPr>
-                <w:rFonts w:ascii="Times New Roman" w:hAnsi="Times New Roman" w:cs="Times New Roman"/>
-                <w:sz w:val="26"/>
-                <w:szCs w:val="26"/>
-              </w:rPr>
-              <w:t>vắng</w:t>
-            </w:r>
-            <w:proofErr w:type="spellEnd"/>
-            <w:r>
-              <w:rPr>
-                <w:rFonts w:ascii="Times New Roman" w:hAnsi="Times New Roman" w:cs="Times New Roman"/>
-                <w:sz w:val="26"/>
-                <w:szCs w:val="26"/>
-              </w:rPr>
-              <w:t xml:space="preserve"> có </w:t>
-            </w:r>
-            <w:proofErr w:type="spellStart"/>
-            <w:r>
-              <w:rPr>
-                <w:rFonts w:ascii="Times New Roman" w:hAnsi="Times New Roman" w:cs="Times New Roman"/>
-                <w:sz w:val="26"/>
-                <w:szCs w:val="26"/>
-              </w:rPr>
-              <w:t>phép</w:t>
-            </w:r>
-            <w:proofErr w:type="spellEnd"/>
+            <w:r>
+              <w:rPr>
+                <w:rFonts w:ascii="Times New Roman" w:hAnsi="Times New Roman" w:cs="Times New Roman"/>
+                <w:sz w:val="26"/>
+                <w:szCs w:val="26"/>
+              </w:rPr>
+              <w:t>Ký hiệu P: vắng có phép</w:t>
+            </w:r>
             <w:r>
               <w:rPr>
                 <w:rFonts w:ascii="Times New Roman" w:hAnsi="Times New Roman" w:cs="Times New Roman"/>
@@ -3873,52 +3384,14 @@
                 <w:szCs w:val="26"/>
               </w:rPr>
             </w:pPr>
-            <w:proofErr w:type="spellStart"/>
-            <w:r>
-              <w:rPr>
-                <w:rFonts w:ascii="Times New Roman" w:hAnsi="Times New Roman" w:cs="Times New Roman"/>
-                <w:sz w:val="26"/>
-                <w:szCs w:val="26"/>
-              </w:rPr>
-              <w:t>Ký</w:t>
-            </w:r>
-            <w:proofErr w:type="spellEnd"/>
-            <w:r>
-              <w:rPr>
-                <w:rFonts w:ascii="Times New Roman" w:hAnsi="Times New Roman" w:cs="Times New Roman"/>
-                <w:sz w:val="26"/>
-                <w:szCs w:val="26"/>
-              </w:rPr>
-              <w:t xml:space="preserve"> </w:t>
-            </w:r>
-            <w:proofErr w:type="spellStart"/>
-            <w:r>
-              <w:rPr>
-                <w:rFonts w:ascii="Times New Roman" w:hAnsi="Times New Roman" w:cs="Times New Roman"/>
-                <w:sz w:val="26"/>
-                <w:szCs w:val="26"/>
-              </w:rPr>
-              <w:t>hiệu</w:t>
-            </w:r>
-            <w:proofErr w:type="spellEnd"/>
-            <w:r>
-              <w:rPr>
-                <w:rFonts w:ascii="Times New Roman" w:hAnsi="Times New Roman" w:cs="Times New Roman"/>
-                <w:sz w:val="26"/>
-                <w:szCs w:val="26"/>
-              </w:rPr>
-              <w:t xml:space="preserve"> V: </w:t>
-            </w:r>
-            <w:proofErr w:type="spellStart"/>
-            <w:r>
-              <w:rPr>
-                <w:rFonts w:ascii="Times New Roman" w:hAnsi="Times New Roman" w:cs="Times New Roman"/>
-                <w:sz w:val="26"/>
-                <w:szCs w:val="26"/>
-              </w:rPr>
-              <w:t>vắng</w:t>
-            </w:r>
-            <w:proofErr w:type="spellEnd"/>
+            <w:r>
+              <w:rPr>
+                <w:rFonts w:ascii="Times New Roman" w:hAnsi="Times New Roman" w:cs="Times New Roman"/>
+                <w:sz w:val="26"/>
+                <w:szCs w:val="26"/>
+              </w:rPr>
+              <w:t>Ký hiệu V: vắng</w:t>
+            </w:r>
             <w:r>
               <w:rPr>
                 <w:rFonts w:ascii="Times New Roman" w:hAnsi="Times New Roman" w:cs="Times New Roman"/>
@@ -3965,19 +3438,41 @@
                 <w:sz w:val="26"/>
                 <w:szCs w:val="26"/>
               </w:rPr>
-              <w:t xml:space="preserve">Tp. </w:t>
-            </w:r>
-            <w:proofErr w:type="spellStart"/>
-            <w:r>
+              <w:t>Tp. Hồ Chí Minh, ngày… tháng  … năm 2021</w:t>
+            </w:r>
+          </w:p>
+          <w:p>
+            <w:pPr>
+              <w:spacing w:line="300" w:lineRule="exact"/>
+              <w:jc w:val="center"/>
+              <w:rPr>
+                <w:rFonts w:ascii="Times New Roman" w:hAnsi="Times New Roman" w:cs="Times New Roman"/>
+                <w:b/>
+                <w:sz w:val="26"/>
+                <w:szCs w:val="26"/>
+              </w:rPr>
+            </w:pPr>
+            <w:r>
+              <w:rPr>
+                <w:rFonts w:ascii="Times New Roman" w:hAnsi="Times New Roman" w:cs="Times New Roman"/>
+                <w:b/>
+                <w:sz w:val="26"/>
+                <w:szCs w:val="26"/>
+              </w:rPr>
+              <w:t>NHÓM TRƯỞNG</w:t>
+            </w:r>
+          </w:p>
+          <w:p>
+            <w:pPr>
+              <w:spacing w:line="300" w:lineRule="exact"/>
+              <w:jc w:val="center"/>
               <w:rPr>
                 <w:rFonts w:ascii="Times New Roman" w:hAnsi="Times New Roman" w:cs="Times New Roman"/>
                 <w:i/>
                 <w:sz w:val="26"/>
                 <w:szCs w:val="26"/>
               </w:rPr>
-              <w:t>Hồ</w:t>
-            </w:r>
-            <w:proofErr w:type="spellEnd"/>
+            </w:pPr>
             <w:r>
               <w:rPr>
                 <w:rFonts w:ascii="Times New Roman" w:hAnsi="Times New Roman" w:cs="Times New Roman"/>
@@ -3985,320 +3480,7 @@
                 <w:sz w:val="26"/>
                 <w:szCs w:val="26"/>
               </w:rPr>
-              <w:t xml:space="preserve"> </w:t>
-            </w:r>
-            <w:proofErr w:type="spellStart"/>
-            <w:r>
-              <w:rPr>
-                <w:rFonts w:ascii="Times New Roman" w:hAnsi="Times New Roman" w:cs="Times New Roman"/>
-                <w:i/>
-                <w:sz w:val="26"/>
-                <w:szCs w:val="26"/>
-              </w:rPr>
-              <w:t>Chí</w:t>
-            </w:r>
-            <w:proofErr w:type="spellEnd"/>
-            <w:r>
-              <w:rPr>
-                <w:rFonts w:ascii="Times New Roman" w:hAnsi="Times New Roman" w:cs="Times New Roman"/>
-                <w:i/>
-                <w:sz w:val="26"/>
-                <w:szCs w:val="26"/>
-              </w:rPr>
-              <w:t xml:space="preserve"> Minh, </w:t>
-            </w:r>
-            <w:proofErr w:type="spellStart"/>
-            <w:r>
-              <w:rPr>
-                <w:rFonts w:ascii="Times New Roman" w:hAnsi="Times New Roman" w:cs="Times New Roman"/>
-                <w:i/>
-                <w:sz w:val="26"/>
-                <w:szCs w:val="26"/>
-              </w:rPr>
-              <w:t>ngày</w:t>
-            </w:r>
-            <w:proofErr w:type="spellEnd"/>
-            <w:r>
-              <w:rPr>
-                <w:rFonts w:ascii="Times New Roman" w:hAnsi="Times New Roman" w:cs="Times New Roman"/>
-                <w:i/>
-                <w:sz w:val="26"/>
-                <w:szCs w:val="26"/>
-              </w:rPr>
-              <w:t xml:space="preserve">… </w:t>
-            </w:r>
-            <w:proofErr w:type="spellStart"/>
-            <w:proofErr w:type="gramStart"/>
-            <w:r>
-              <w:rPr>
-                <w:rFonts w:ascii="Times New Roman" w:hAnsi="Times New Roman" w:cs="Times New Roman"/>
-                <w:i/>
-                <w:sz w:val="26"/>
-                <w:szCs w:val="26"/>
-              </w:rPr>
-              <w:t>tháng</w:t>
-            </w:r>
-            <w:proofErr w:type="spellEnd"/>
-            <w:r>
-              <w:rPr>
-                <w:rFonts w:ascii="Times New Roman" w:hAnsi="Times New Roman" w:cs="Times New Roman"/>
-                <w:i/>
-                <w:sz w:val="26"/>
-                <w:szCs w:val="26"/>
-              </w:rPr>
-              <w:t xml:space="preserve">  …</w:t>
-            </w:r>
-            <w:proofErr w:type="gramEnd"/>
-            <w:r>
-              <w:rPr>
-                <w:rFonts w:ascii="Times New Roman" w:hAnsi="Times New Roman" w:cs="Times New Roman"/>
-                <w:i/>
-                <w:sz w:val="26"/>
-                <w:szCs w:val="26"/>
-              </w:rPr>
-              <w:t xml:space="preserve"> </w:t>
-            </w:r>
-            <w:proofErr w:type="spellStart"/>
-            <w:r>
-              <w:rPr>
-                <w:rFonts w:ascii="Times New Roman" w:hAnsi="Times New Roman" w:cs="Times New Roman"/>
-                <w:i/>
-                <w:sz w:val="26"/>
-                <w:szCs w:val="26"/>
-              </w:rPr>
-              <w:t>năm</w:t>
-            </w:r>
-            <w:proofErr w:type="spellEnd"/>
-            <w:r>
-              <w:rPr>
-                <w:rFonts w:ascii="Times New Roman" w:hAnsi="Times New Roman" w:cs="Times New Roman"/>
-                <w:i/>
-                <w:sz w:val="26"/>
-                <w:szCs w:val="26"/>
-              </w:rPr>
-              <w:t xml:space="preserve"> 2021</w:t>
-            </w:r>
-          </w:p>
-          <w:p>
-            <w:pPr>
-              <w:spacing w:line="300" w:lineRule="exact"/>
-              <w:jc w:val="center"/>
-              <w:rPr>
-                <w:rFonts w:ascii="Times New Roman" w:hAnsi="Times New Roman" w:cs="Times New Roman"/>
-                <w:b/>
-                <w:sz w:val="26"/>
-                <w:szCs w:val="26"/>
-              </w:rPr>
-            </w:pPr>
-            <w:r>
-              <w:rPr>
-                <w:rFonts w:ascii="Times New Roman" w:hAnsi="Times New Roman" w:cs="Times New Roman"/>
-                <w:b/>
-                <w:sz w:val="26"/>
-                <w:szCs w:val="26"/>
-              </w:rPr>
-              <w:t>NHÓM TRƯỞNG</w:t>
-            </w:r>
-          </w:p>
-          <w:p>
-            <w:pPr>
-              <w:spacing w:line="300" w:lineRule="exact"/>
-              <w:jc w:val="center"/>
-              <w:rPr>
-                <w:rFonts w:ascii="Times New Roman" w:hAnsi="Times New Roman" w:cs="Times New Roman"/>
-                <w:i/>
-                <w:sz w:val="26"/>
-                <w:szCs w:val="26"/>
-              </w:rPr>
-            </w:pPr>
-            <w:r>
-              <w:rPr>
-                <w:rFonts w:ascii="Times New Roman" w:hAnsi="Times New Roman" w:cs="Times New Roman"/>
-                <w:i/>
-                <w:sz w:val="26"/>
-                <w:szCs w:val="26"/>
-              </w:rPr>
-              <w:t>(</w:t>
-            </w:r>
-            <w:proofErr w:type="spellStart"/>
-            <w:r>
-              <w:rPr>
-                <w:rFonts w:ascii="Times New Roman" w:hAnsi="Times New Roman" w:cs="Times New Roman"/>
-                <w:i/>
-                <w:sz w:val="26"/>
-                <w:szCs w:val="26"/>
-              </w:rPr>
-              <w:t>Ký</w:t>
-            </w:r>
-            <w:proofErr w:type="spellEnd"/>
-            <w:r>
-              <w:rPr>
-                <w:rFonts w:ascii="Times New Roman" w:hAnsi="Times New Roman" w:cs="Times New Roman"/>
-                <w:i/>
-                <w:sz w:val="26"/>
-                <w:szCs w:val="26"/>
-              </w:rPr>
-              <w:t xml:space="preserve"> </w:t>
-            </w:r>
-            <w:proofErr w:type="spellStart"/>
-            <w:r>
-              <w:rPr>
-                <w:rFonts w:ascii="Times New Roman" w:hAnsi="Times New Roman" w:cs="Times New Roman"/>
-                <w:i/>
-                <w:sz w:val="26"/>
-                <w:szCs w:val="26"/>
-              </w:rPr>
-              <w:t>tên</w:t>
-            </w:r>
-            <w:proofErr w:type="spellEnd"/>
-            <w:r>
-              <w:rPr>
-                <w:rFonts w:ascii="Times New Roman" w:hAnsi="Times New Roman" w:cs="Times New Roman"/>
-                <w:i/>
-                <w:sz w:val="26"/>
-                <w:szCs w:val="26"/>
-              </w:rPr>
-              <w:t xml:space="preserve">, </w:t>
-            </w:r>
-            <w:proofErr w:type="spellStart"/>
-            <w:r>
-              <w:rPr>
-                <w:rFonts w:ascii="Times New Roman" w:hAnsi="Times New Roman" w:cs="Times New Roman"/>
-                <w:i/>
-                <w:sz w:val="26"/>
-                <w:szCs w:val="26"/>
-              </w:rPr>
-              <w:t>ghi</w:t>
-            </w:r>
-            <w:proofErr w:type="spellEnd"/>
-            <w:r>
-              <w:rPr>
-                <w:rFonts w:ascii="Times New Roman" w:hAnsi="Times New Roman" w:cs="Times New Roman"/>
-                <w:i/>
-                <w:sz w:val="26"/>
-                <w:szCs w:val="26"/>
-              </w:rPr>
-              <w:t xml:space="preserve"> </w:t>
-            </w:r>
-            <w:proofErr w:type="spellStart"/>
-            <w:r>
-              <w:rPr>
-                <w:rFonts w:ascii="Times New Roman" w:hAnsi="Times New Roman" w:cs="Times New Roman"/>
-                <w:i/>
-                <w:sz w:val="26"/>
-                <w:szCs w:val="26"/>
-              </w:rPr>
-              <w:t>rõ</w:t>
-            </w:r>
-            <w:proofErr w:type="spellEnd"/>
-            <w:r>
-              <w:rPr>
-                <w:rFonts w:ascii="Times New Roman" w:hAnsi="Times New Roman" w:cs="Times New Roman"/>
-                <w:i/>
-                <w:sz w:val="26"/>
-                <w:szCs w:val="26"/>
-              </w:rPr>
-              <w:t xml:space="preserve"> </w:t>
-            </w:r>
-            <w:proofErr w:type="spellStart"/>
-            <w:r>
-              <w:rPr>
-                <w:rFonts w:ascii="Times New Roman" w:hAnsi="Times New Roman" w:cs="Times New Roman"/>
-                <w:i/>
-                <w:sz w:val="26"/>
-                <w:szCs w:val="26"/>
-              </w:rPr>
-              <w:t>học</w:t>
-            </w:r>
-            <w:proofErr w:type="spellEnd"/>
-            <w:r>
-              <w:rPr>
-                <w:rFonts w:ascii="Times New Roman" w:hAnsi="Times New Roman" w:cs="Times New Roman"/>
-                <w:i/>
-                <w:sz w:val="26"/>
-                <w:szCs w:val="26"/>
-              </w:rPr>
-              <w:t xml:space="preserve"> </w:t>
-            </w:r>
-            <w:proofErr w:type="spellStart"/>
-            <w:r>
-              <w:rPr>
-                <w:rFonts w:ascii="Times New Roman" w:hAnsi="Times New Roman" w:cs="Times New Roman"/>
-                <w:i/>
-                <w:sz w:val="26"/>
-                <w:szCs w:val="26"/>
-              </w:rPr>
-              <w:t>tên</w:t>
-            </w:r>
-            <w:proofErr w:type="spellEnd"/>
-            <w:r>
-              <w:rPr>
-                <w:rFonts w:ascii="Times New Roman" w:hAnsi="Times New Roman" w:cs="Times New Roman"/>
-                <w:i/>
-                <w:sz w:val="26"/>
-                <w:szCs w:val="26"/>
-              </w:rPr>
-              <w:t xml:space="preserve">, </w:t>
-            </w:r>
-            <w:proofErr w:type="spellStart"/>
-            <w:r>
-              <w:rPr>
-                <w:rFonts w:ascii="Times New Roman" w:hAnsi="Times New Roman" w:cs="Times New Roman"/>
-                <w:i/>
-                <w:sz w:val="26"/>
-                <w:szCs w:val="26"/>
-              </w:rPr>
-              <w:t>số</w:t>
-            </w:r>
-            <w:proofErr w:type="spellEnd"/>
-            <w:r>
-              <w:rPr>
-                <w:rFonts w:ascii="Times New Roman" w:hAnsi="Times New Roman" w:cs="Times New Roman"/>
-                <w:i/>
-                <w:sz w:val="26"/>
-                <w:szCs w:val="26"/>
-              </w:rPr>
-              <w:t xml:space="preserve"> </w:t>
-            </w:r>
-            <w:proofErr w:type="spellStart"/>
-            <w:r>
-              <w:rPr>
-                <w:rFonts w:ascii="Times New Roman" w:hAnsi="Times New Roman" w:cs="Times New Roman"/>
-                <w:i/>
-                <w:sz w:val="26"/>
-                <w:szCs w:val="26"/>
-              </w:rPr>
-              <w:t>điện</w:t>
-            </w:r>
-            <w:proofErr w:type="spellEnd"/>
-            <w:r>
-              <w:rPr>
-                <w:rFonts w:ascii="Times New Roman" w:hAnsi="Times New Roman" w:cs="Times New Roman"/>
-                <w:i/>
-                <w:sz w:val="26"/>
-                <w:szCs w:val="26"/>
-              </w:rPr>
-              <w:t xml:space="preserve"> </w:t>
-            </w:r>
-            <w:proofErr w:type="spellStart"/>
-            <w:r>
-              <w:rPr>
-                <w:rFonts w:ascii="Times New Roman" w:hAnsi="Times New Roman" w:cs="Times New Roman"/>
-                <w:i/>
-                <w:sz w:val="26"/>
-                <w:szCs w:val="26"/>
-              </w:rPr>
-              <w:t>thoại</w:t>
-            </w:r>
-            <w:proofErr w:type="spellEnd"/>
-            <w:r>
-              <w:rPr>
-                <w:rFonts w:ascii="Times New Roman" w:hAnsi="Times New Roman" w:cs="Times New Roman"/>
-                <w:i/>
-                <w:sz w:val="26"/>
-                <w:szCs w:val="26"/>
-              </w:rPr>
-              <w:t>)</w:t>
+              <w:t>(Ký tên, ghi rõ học tên, số điện thoại)</w:t>
             </w:r>
           </w:p>
         </w:tc>
@@ -4433,7 +3615,7 @@
       </w:rPr>
     </w:lvl>
   </w:abstractNum>
-  <w:num w:numId="1">
+  <w:num w:numId="1" w16cid:durableId="662509923">
     <w:abstractNumId w:val="0"/>
   </w:num>
 </w:numbering>

--- a/Lịch sử Đảng/MẪU THEO DÕI CHUYÊN CẦN (NT).docx
+++ b/Lịch sử Đảng/MẪU THEO DÕI CHUYÊN CẦN (NT).docx
@@ -92,7 +92,7 @@
           <w:sz w:val="26"/>
           <w:szCs w:val="26"/>
         </w:rPr>
-        <w:t>……………………………………………………………………..</w:t>
+        <w:t xml:space="preserve">: LỊCH SỬ ĐẢNG CỘNG SẢN VIỆT NAM </w:t>
       </w:r>
       <w:r>
         <w:rPr>
@@ -140,7 +140,25 @@
           <w:sz w:val="26"/>
           <w:szCs w:val="26"/>
         </w:rPr>
-        <w:t>BẢNG THEO DÕI CHUYÊN CẦN LỚP….</w:t>
+        <w:t>BẢNG THEO DÕI CHUYÊN CẦN LỚ</w:t>
+      </w:r>
+      <w:r>
+        <w:rPr>
+          <w:rFonts w:ascii="Times New Roman" w:hAnsi="Times New Roman" w:cs="Times New Roman"/>
+          <w:b/>
+          <w:sz w:val="26"/>
+          <w:szCs w:val="26"/>
+        </w:rPr>
+        <w:t>P CC0</w:t>
+      </w:r>
+      <w:r>
+        <w:rPr>
+          <w:rFonts w:ascii="Times New Roman" w:hAnsi="Times New Roman" w:cs="Times New Roman"/>
+          <w:b/>
+          <w:sz w:val="26"/>
+          <w:szCs w:val="26"/>
+        </w:rPr>
+        <w:t>4</w:t>
       </w:r>
       <w:r>
         <w:rPr>
@@ -158,7 +176,16 @@
           <w:sz w:val="26"/>
           <w:szCs w:val="26"/>
         </w:rPr>
-        <w:t>NHÓM….</w:t>
+        <w:t>NHÓ</w:t>
+      </w:r>
+      <w:r>
+        <w:rPr>
+          <w:rFonts w:ascii="Times New Roman" w:hAnsi="Times New Roman" w:cs="Times New Roman"/>
+          <w:b/>
+          <w:sz w:val="26"/>
+          <w:szCs w:val="26"/>
+        </w:rPr>
+        <w:t>M 2</w:t>
       </w:r>
     </w:p>
     <w:p>
@@ -176,39 +203,36 @@
     <w:tbl>
       <w:tblPr>
         <w:tblStyle w:val="TableGrid"/>
-        <w:tblW w:w="13826" w:type="dxa"/>
+        <w:tblW w:w="12401" w:type="dxa"/>
         <w:tblInd w:w="-185" w:type="dxa"/>
         <w:tblLook w:val="04A0" w:firstRow="1" w:lastRow="0" w:firstColumn="1" w:lastColumn="0" w:noHBand="0" w:noVBand="1"/>
       </w:tblPr>
       <w:tblGrid>
-        <w:gridCol w:w="180"/>
-        <w:gridCol w:w="529"/>
-        <w:gridCol w:w="2500"/>
-        <w:gridCol w:w="1231"/>
-        <w:gridCol w:w="665"/>
-        <w:gridCol w:w="124"/>
+        <w:gridCol w:w="181"/>
+        <w:gridCol w:w="528"/>
+        <w:gridCol w:w="1946"/>
+        <w:gridCol w:w="1191"/>
+        <w:gridCol w:w="730"/>
+        <w:gridCol w:w="122"/>
         <w:gridCol w:w="845"/>
         <w:gridCol w:w="845"/>
         <w:gridCol w:w="845"/>
-        <w:gridCol w:w="1011"/>
-        <w:gridCol w:w="679"/>
-        <w:gridCol w:w="683"/>
-        <w:gridCol w:w="754"/>
-        <w:gridCol w:w="679"/>
-        <w:gridCol w:w="679"/>
-        <w:gridCol w:w="752"/>
-        <w:gridCol w:w="734"/>
-        <w:gridCol w:w="91"/>
+        <w:gridCol w:w="943"/>
+        <w:gridCol w:w="845"/>
+        <w:gridCol w:w="845"/>
+        <w:gridCol w:w="845"/>
+        <w:gridCol w:w="845"/>
+        <w:gridCol w:w="845"/>
       </w:tblGrid>
       <w:tr>
         <w:trPr>
-          <w:gridAfter w:val="1"/>
-          <w:wAfter w:w="115" w:type="dxa"/>
-          <w:trHeight w:val="530"/>
+          <w:gridAfter w:val="11"/>
+          <w:wAfter w:w="7905" w:type="dxa"/>
+          <w:trHeight w:val="360"/>
         </w:trPr>
         <w:tc>
           <w:tcPr>
-            <w:tcW w:w="709" w:type="dxa"/>
+            <w:tcW w:w="710" w:type="dxa"/>
             <w:gridSpan w:val="2"/>
             <w:vMerge w:val="restart"/>
             <w:tcBorders>
@@ -241,7 +265,7 @@
         </w:tc>
         <w:tc>
           <w:tcPr>
-            <w:tcW w:w="2891" w:type="dxa"/>
+            <w:tcW w:w="2551" w:type="dxa"/>
             <w:vMerge w:val="restart"/>
             <w:tcBorders>
               <w:top w:val="single" w:sz="4" w:space="0" w:color="auto"/>
@@ -273,7 +297,7 @@
         </w:tc>
         <w:tc>
           <w:tcPr>
-            <w:tcW w:w="1260" w:type="dxa"/>
+            <w:tcW w:w="1235" w:type="dxa"/>
             <w:vMerge w:val="restart"/>
             <w:tcBorders>
               <w:top w:val="single" w:sz="4" w:space="0" w:color="auto"/>
@@ -300,52 +324,17 @@
                 <w:szCs w:val="26"/>
               </w:rPr>
               <w:t>MSSV</w:t>
-            </w:r>
-          </w:p>
-        </w:tc>
-        <w:tc>
-          <w:tcPr>
-            <w:tcW w:w="8851" w:type="dxa"/>
-            <w:gridSpan w:val="13"/>
-            <w:tcBorders>
-              <w:top w:val="single" w:sz="4" w:space="0" w:color="auto"/>
-              <w:left w:val="single" w:sz="4" w:space="0" w:color="auto"/>
-              <w:bottom w:val="single" w:sz="4" w:space="0" w:color="auto"/>
-              <w:right w:val="single" w:sz="4" w:space="0" w:color="auto"/>
-            </w:tcBorders>
-          </w:tcPr>
-          <w:p>
-            <w:pPr>
-              <w:spacing w:after="0" w:line="360" w:lineRule="exact"/>
-              <w:jc w:val="center"/>
-              <w:rPr>
-                <w:rFonts w:ascii="Times New Roman" w:hAnsi="Times New Roman" w:cs="Times New Roman"/>
-                <w:b/>
-                <w:sz w:val="26"/>
-                <w:szCs w:val="26"/>
-              </w:rPr>
-            </w:pPr>
-            <w:r>
-              <w:rPr>
-                <w:rFonts w:ascii="Times New Roman" w:hAnsi="Times New Roman" w:cs="Times New Roman"/>
-                <w:b/>
-                <w:sz w:val="26"/>
-                <w:szCs w:val="26"/>
-              </w:rPr>
-              <w:t>Buổi học/ngày tháng</w:t>
             </w:r>
           </w:p>
         </w:tc>
       </w:tr>
       <w:tr>
         <w:trPr>
-          <w:gridAfter w:val="1"/>
-          <w:wAfter w:w="115" w:type="dxa"/>
           <w:trHeight w:val="530"/>
         </w:trPr>
         <w:tc>
           <w:tcPr>
-            <w:tcW w:w="709" w:type="dxa"/>
+            <w:tcW w:w="710" w:type="dxa"/>
             <w:gridSpan w:val="2"/>
             <w:vMerge/>
             <w:tcBorders>
@@ -369,7 +358,7 @@
         </w:tc>
         <w:tc>
           <w:tcPr>
-            <w:tcW w:w="2891" w:type="dxa"/>
+            <w:tcW w:w="2551" w:type="dxa"/>
             <w:vMerge/>
             <w:tcBorders>
               <w:left w:val="single" w:sz="4" w:space="0" w:color="auto"/>
@@ -392,7 +381,7 @@
         </w:tc>
         <w:tc>
           <w:tcPr>
-            <w:tcW w:w="1260" w:type="dxa"/>
+            <w:tcW w:w="1235" w:type="dxa"/>
             <w:vMerge/>
             <w:tcBorders>
               <w:left w:val="single" w:sz="4" w:space="0" w:color="auto"/>
@@ -415,7 +404,7 @@
         </w:tc>
         <w:tc>
           <w:tcPr>
-            <w:tcW w:w="810" w:type="dxa"/>
+            <w:tcW w:w="792" w:type="dxa"/>
             <w:gridSpan w:val="2"/>
             <w:tcBorders>
               <w:top w:val="single" w:sz="4" w:space="0" w:color="auto"/>
@@ -465,7 +454,7 @@
         </w:tc>
         <w:tc>
           <w:tcPr>
-            <w:tcW w:w="810" w:type="dxa"/>
+            <w:tcW w:w="845" w:type="dxa"/>
             <w:tcBorders>
               <w:top w:val="single" w:sz="4" w:space="0" w:color="auto"/>
               <w:left w:val="single" w:sz="4" w:space="0" w:color="auto"/>
@@ -514,7 +503,7 @@
         </w:tc>
         <w:tc>
           <w:tcPr>
-            <w:tcW w:w="720" w:type="dxa"/>
+            <w:tcW w:w="845" w:type="dxa"/>
             <w:tcBorders>
               <w:top w:val="single" w:sz="4" w:space="0" w:color="auto"/>
               <w:left w:val="single" w:sz="4" w:space="0" w:color="auto"/>
@@ -563,7 +552,7 @@
         </w:tc>
         <w:tc>
           <w:tcPr>
-            <w:tcW w:w="720" w:type="dxa"/>
+            <w:tcW w:w="845" w:type="dxa"/>
             <w:tcBorders>
               <w:top w:val="single" w:sz="4" w:space="0" w:color="auto"/>
               <w:left w:val="single" w:sz="4" w:space="0" w:color="auto"/>
@@ -606,21 +595,13 @@
                 <w:sz w:val="26"/>
                 <w:szCs w:val="26"/>
               </w:rPr>
-              <w:t>25/</w:t>
-            </w:r>
-            <w:r>
-              <w:rPr>
-                <w:rFonts w:ascii="Times New Roman" w:hAnsi="Times New Roman" w:cs="Times New Roman"/>
-                <w:sz w:val="26"/>
-                <w:szCs w:val="26"/>
-              </w:rPr>
-              <w:t>1</w:t>
-            </w:r>
-          </w:p>
-        </w:tc>
-        <w:tc>
-          <w:tcPr>
-            <w:tcW w:w="720" w:type="dxa"/>
+              <w:t>25/1</w:t>
+            </w:r>
+          </w:p>
+        </w:tc>
+        <w:tc>
+          <w:tcPr>
+            <w:tcW w:w="1011" w:type="dxa"/>
             <w:tcBorders>
               <w:top w:val="single" w:sz="4" w:space="0" w:color="auto"/>
               <w:left w:val="single" w:sz="4" w:space="0" w:color="auto"/>
@@ -669,7 +650,7 @@
         </w:tc>
         <w:tc>
           <w:tcPr>
-            <w:tcW w:w="630" w:type="dxa"/>
+            <w:tcW w:w="679" w:type="dxa"/>
             <w:tcBorders>
               <w:top w:val="single" w:sz="4" w:space="0" w:color="auto"/>
               <w:left w:val="single" w:sz="4" w:space="0" w:color="auto"/>
@@ -718,7 +699,7 @@
         </w:tc>
         <w:tc>
           <w:tcPr>
-            <w:tcW w:w="720" w:type="dxa"/>
+            <w:tcW w:w="688" w:type="dxa"/>
             <w:tcBorders>
               <w:top w:val="single" w:sz="4" w:space="0" w:color="auto"/>
               <w:left w:val="single" w:sz="4" w:space="0" w:color="auto"/>
@@ -767,7 +748,7 @@
         </w:tc>
         <w:tc>
           <w:tcPr>
-            <w:tcW w:w="810" w:type="dxa"/>
+            <w:tcW w:w="761" w:type="dxa"/>
             <w:tcBorders>
               <w:top w:val="single" w:sz="4" w:space="0" w:color="auto"/>
               <w:left w:val="single" w:sz="4" w:space="0" w:color="auto"/>
@@ -810,13 +791,13 @@
                 <w:sz w:val="26"/>
                 <w:szCs w:val="26"/>
               </w:rPr>
-              <w:t>8/3</w:t>
-            </w:r>
-          </w:p>
-        </w:tc>
-        <w:tc>
-          <w:tcPr>
-            <w:tcW w:w="630" w:type="dxa"/>
+              <w:t>5/4</w:t>
+            </w:r>
+          </w:p>
+        </w:tc>
+        <w:tc>
+          <w:tcPr>
+            <w:tcW w:w="679" w:type="dxa"/>
             <w:tcBorders>
               <w:top w:val="single" w:sz="4" w:space="0" w:color="auto"/>
               <w:left w:val="single" w:sz="4" w:space="0" w:color="auto"/>
@@ -859,62 +840,13 @@
                 <w:sz w:val="26"/>
                 <w:szCs w:val="26"/>
               </w:rPr>
-              <w:t>15/3</w:t>
-            </w:r>
-          </w:p>
-        </w:tc>
-        <w:tc>
-          <w:tcPr>
-            <w:tcW w:w="674" w:type="dxa"/>
-            <w:tcBorders>
-              <w:top w:val="single" w:sz="4" w:space="0" w:color="auto"/>
-              <w:left w:val="single" w:sz="4" w:space="0" w:color="auto"/>
-              <w:bottom w:val="single" w:sz="4" w:space="0" w:color="auto"/>
-              <w:right w:val="single" w:sz="4" w:space="0" w:color="auto"/>
-            </w:tcBorders>
-          </w:tcPr>
-          <w:p>
-            <w:pPr>
-              <w:spacing w:after="0" w:line="360" w:lineRule="exact"/>
-              <w:jc w:val="center"/>
-              <w:rPr>
-                <w:rFonts w:ascii="Times New Roman" w:hAnsi="Times New Roman" w:cs="Times New Roman"/>
-                <w:sz w:val="26"/>
-                <w:szCs w:val="26"/>
-              </w:rPr>
-            </w:pPr>
-            <w:r>
-              <w:rPr>
-                <w:rFonts w:ascii="Times New Roman" w:hAnsi="Times New Roman" w:cs="Times New Roman"/>
-                <w:sz w:val="26"/>
-                <w:szCs w:val="26"/>
-              </w:rPr>
-              <w:t>10</w:t>
-            </w:r>
-          </w:p>
-          <w:p>
-            <w:pPr>
-              <w:spacing w:after="0" w:line="360" w:lineRule="exact"/>
-              <w:jc w:val="center"/>
-              <w:rPr>
-                <w:rFonts w:ascii="Times New Roman" w:hAnsi="Times New Roman" w:cs="Times New Roman"/>
-                <w:sz w:val="26"/>
-                <w:szCs w:val="26"/>
-              </w:rPr>
-            </w:pPr>
-            <w:r>
-              <w:rPr>
-                <w:rFonts w:ascii="Times New Roman" w:hAnsi="Times New Roman" w:cs="Times New Roman"/>
-                <w:sz w:val="26"/>
-                <w:szCs w:val="26"/>
-              </w:rPr>
-              <w:t>22/3</w:t>
-            </w:r>
-          </w:p>
-        </w:tc>
-        <w:tc>
-          <w:tcPr>
-            <w:tcW w:w="815" w:type="dxa"/>
+              <w:t>12/4</w:t>
+            </w:r>
+          </w:p>
+        </w:tc>
+        <w:tc>
+          <w:tcPr>
+            <w:tcW w:w="760" w:type="dxa"/>
             <w:tcBorders>
               <w:top w:val="single" w:sz="4" w:space="0" w:color="auto"/>
               <w:left w:val="single" w:sz="4" w:space="0" w:color="auto"/>
@@ -941,47 +873,34 @@
               <w:t>Bù</w:t>
             </w:r>
           </w:p>
-        </w:tc>
-        <w:tc>
-          <w:tcPr>
-            <w:tcW w:w="792" w:type="dxa"/>
-            <w:tcBorders>
-              <w:top w:val="single" w:sz="4" w:space="0" w:color="auto"/>
-              <w:left w:val="single" w:sz="4" w:space="0" w:color="auto"/>
-              <w:bottom w:val="single" w:sz="4" w:space="0" w:color="auto"/>
-              <w:right w:val="single" w:sz="4" w:space="0" w:color="auto"/>
-            </w:tcBorders>
-          </w:tcPr>
-          <w:p>
-            <w:pPr>
-              <w:spacing w:after="0" w:line="360" w:lineRule="exact"/>
-              <w:jc w:val="center"/>
-              <w:rPr>
-                <w:rFonts w:ascii="Times New Roman" w:hAnsi="Times New Roman" w:cs="Times New Roman"/>
-                <w:sz w:val="26"/>
-                <w:szCs w:val="26"/>
-              </w:rPr>
-            </w:pPr>
-            <w:r>
-              <w:rPr>
-                <w:rFonts w:ascii="Times New Roman" w:hAnsi="Times New Roman" w:cs="Times New Roman"/>
-                <w:sz w:val="26"/>
-                <w:szCs w:val="26"/>
-              </w:rPr>
-              <w:t>Bù</w:t>
+          <w:p>
+            <w:pPr>
+              <w:spacing w:after="0" w:line="360" w:lineRule="exact"/>
+              <w:jc w:val="center"/>
+              <w:rPr>
+                <w:rFonts w:ascii="Times New Roman" w:hAnsi="Times New Roman" w:cs="Times New Roman"/>
+                <w:sz w:val="26"/>
+                <w:szCs w:val="26"/>
+              </w:rPr>
+            </w:pPr>
+            <w:r>
+              <w:rPr>
+                <w:rFonts w:ascii="Times New Roman" w:hAnsi="Times New Roman" w:cs="Times New Roman"/>
+                <w:sz w:val="26"/>
+                <w:szCs w:val="26"/>
+              </w:rPr>
+              <w:t>9/4</w:t>
             </w:r>
           </w:p>
         </w:tc>
       </w:tr>
       <w:tr>
         <w:trPr>
-          <w:gridAfter w:val="1"/>
-          <w:wAfter w:w="115" w:type="dxa"/>
           <w:trHeight w:val="521"/>
         </w:trPr>
         <w:tc>
           <w:tcPr>
-            <w:tcW w:w="709" w:type="dxa"/>
+            <w:tcW w:w="710" w:type="dxa"/>
             <w:gridSpan w:val="2"/>
             <w:tcBorders>
               <w:top w:val="single" w:sz="4" w:space="0" w:color="auto"/>
@@ -1014,7 +933,7 @@
         </w:tc>
         <w:tc>
           <w:tcPr>
-            <w:tcW w:w="2891" w:type="dxa"/>
+            <w:tcW w:w="2551" w:type="dxa"/>
             <w:tcBorders>
               <w:top w:val="single" w:sz="4" w:space="0" w:color="auto"/>
               <w:left w:val="single" w:sz="4" w:space="0" w:color="auto"/>
@@ -1045,7 +964,7 @@
         </w:tc>
         <w:tc>
           <w:tcPr>
-            <w:tcW w:w="1260" w:type="dxa"/>
+            <w:tcW w:w="1235" w:type="dxa"/>
             <w:tcBorders>
               <w:top w:val="single" w:sz="4" w:space="0" w:color="auto"/>
               <w:left w:val="single" w:sz="4" w:space="0" w:color="auto"/>
@@ -1077,7 +996,7 @@
         </w:tc>
         <w:tc>
           <w:tcPr>
-            <w:tcW w:w="810" w:type="dxa"/>
+            <w:tcW w:w="792" w:type="dxa"/>
             <w:gridSpan w:val="2"/>
             <w:tcBorders>
               <w:top w:val="single" w:sz="4" w:space="0" w:color="auto"/>
@@ -1104,6 +1023,343 @@
                 <w:sz w:val="26"/>
                 <w:szCs w:val="26"/>
               </w:rPr>
+              <w:t>x</w:t>
+            </w:r>
+          </w:p>
+          <w:p>
+            <w:pPr>
+              <w:spacing w:after="0" w:line="360" w:lineRule="exact"/>
+              <w:jc w:val="center"/>
+              <w:rPr>
+                <w:rFonts w:ascii="Times New Roman" w:hAnsi="Times New Roman" w:cs="Times New Roman"/>
+                <w:b/>
+                <w:sz w:val="26"/>
+                <w:szCs w:val="26"/>
+              </w:rPr>
+            </w:pPr>
+            <w:r>
+              <w:rPr>
+                <w:rFonts w:ascii="Times New Roman" w:hAnsi="Times New Roman" w:cs="Times New Roman"/>
+                <w:b/>
+                <w:sz w:val="26"/>
+                <w:szCs w:val="26"/>
+              </w:rPr>
+              <w:t>(</w:t>
+            </w:r>
+            <w:r>
+              <w:rPr>
+                <w:rFonts w:ascii="Times New Roman" w:hAnsi="Times New Roman" w:cs="Times New Roman"/>
+                <w:b/>
+                <w:sz w:val="26"/>
+                <w:szCs w:val="26"/>
+              </w:rPr>
+              <w:t>20</w:t>
+            </w:r>
+            <w:r>
+              <w:rPr>
+                <w:rFonts w:ascii="Times New Roman" w:hAnsi="Times New Roman" w:cs="Times New Roman"/>
+                <w:b/>
+                <w:sz w:val="26"/>
+                <w:szCs w:val="26"/>
+              </w:rPr>
+              <w:t>,3)</w:t>
+            </w:r>
+          </w:p>
+        </w:tc>
+        <w:tc>
+          <w:tcPr>
+            <w:tcW w:w="845" w:type="dxa"/>
+            <w:tcBorders>
+              <w:top w:val="single" w:sz="4" w:space="0" w:color="auto"/>
+              <w:left w:val="single" w:sz="4" w:space="0" w:color="auto"/>
+              <w:bottom w:val="single" w:sz="4" w:space="0" w:color="auto"/>
+              <w:right w:val="single" w:sz="4" w:space="0" w:color="auto"/>
+            </w:tcBorders>
+          </w:tcPr>
+          <w:p>
+            <w:pPr>
+              <w:spacing w:after="0" w:line="360" w:lineRule="exact"/>
+              <w:jc w:val="center"/>
+              <w:rPr>
+                <w:rFonts w:ascii="Times New Roman" w:hAnsi="Times New Roman" w:cs="Times New Roman"/>
+                <w:b/>
+                <w:sz w:val="26"/>
+                <w:szCs w:val="26"/>
+              </w:rPr>
+            </w:pPr>
+            <w:r>
+              <w:rPr>
+                <w:rFonts w:ascii="Times New Roman" w:hAnsi="Times New Roman" w:cs="Times New Roman"/>
+                <w:b/>
+                <w:sz w:val="26"/>
+                <w:szCs w:val="26"/>
+              </w:rPr>
+              <w:t>x</w:t>
+            </w:r>
+          </w:p>
+          <w:p>
+            <w:pPr>
+              <w:spacing w:after="0" w:line="360" w:lineRule="exact"/>
+              <w:jc w:val="center"/>
+              <w:rPr>
+                <w:rFonts w:ascii="Times New Roman" w:hAnsi="Times New Roman" w:cs="Times New Roman"/>
+                <w:b/>
+                <w:sz w:val="26"/>
+                <w:szCs w:val="26"/>
+              </w:rPr>
+            </w:pPr>
+            <w:r>
+              <w:rPr>
+                <w:rFonts w:ascii="Times New Roman" w:hAnsi="Times New Roman" w:cs="Times New Roman"/>
+                <w:b/>
+                <w:sz w:val="26"/>
+                <w:szCs w:val="26"/>
+              </w:rPr>
+              <w:t>(</w:t>
+            </w:r>
+            <w:r>
+              <w:rPr>
+                <w:rFonts w:ascii="Times New Roman" w:hAnsi="Times New Roman" w:cs="Times New Roman"/>
+                <w:b/>
+                <w:sz w:val="26"/>
+                <w:szCs w:val="26"/>
+              </w:rPr>
+              <w:t>2</w:t>
+            </w:r>
+            <w:r>
+              <w:rPr>
+                <w:rFonts w:ascii="Times New Roman" w:hAnsi="Times New Roman" w:cs="Times New Roman"/>
+                <w:b/>
+                <w:sz w:val="26"/>
+                <w:szCs w:val="26"/>
+              </w:rPr>
+              <w:t>0,2)</w:t>
+            </w:r>
+          </w:p>
+        </w:tc>
+        <w:tc>
+          <w:tcPr>
+            <w:tcW w:w="845" w:type="dxa"/>
+            <w:tcBorders>
+              <w:top w:val="single" w:sz="4" w:space="0" w:color="auto"/>
+              <w:left w:val="single" w:sz="4" w:space="0" w:color="auto"/>
+              <w:bottom w:val="single" w:sz="4" w:space="0" w:color="auto"/>
+              <w:right w:val="single" w:sz="4" w:space="0" w:color="auto"/>
+            </w:tcBorders>
+          </w:tcPr>
+          <w:p>
+            <w:pPr>
+              <w:spacing w:after="0" w:line="360" w:lineRule="exact"/>
+              <w:jc w:val="center"/>
+              <w:rPr>
+                <w:rFonts w:ascii="Times New Roman" w:hAnsi="Times New Roman" w:cs="Times New Roman"/>
+                <w:b/>
+                <w:sz w:val="26"/>
+                <w:szCs w:val="26"/>
+              </w:rPr>
+            </w:pPr>
+            <w:r>
+              <w:rPr>
+                <w:rFonts w:ascii="Times New Roman" w:hAnsi="Times New Roman" w:cs="Times New Roman"/>
+                <w:b/>
+                <w:sz w:val="26"/>
+                <w:szCs w:val="26"/>
+              </w:rPr>
+              <w:t>x</w:t>
+            </w:r>
+          </w:p>
+          <w:p>
+            <w:pPr>
+              <w:spacing w:after="0" w:line="360" w:lineRule="exact"/>
+              <w:jc w:val="center"/>
+              <w:rPr>
+                <w:rFonts w:ascii="Times New Roman" w:hAnsi="Times New Roman" w:cs="Times New Roman"/>
+                <w:b/>
+                <w:sz w:val="26"/>
+                <w:szCs w:val="26"/>
+              </w:rPr>
+            </w:pPr>
+            <w:r>
+              <w:rPr>
+                <w:rFonts w:ascii="Times New Roman" w:hAnsi="Times New Roman" w:cs="Times New Roman"/>
+                <w:b/>
+                <w:sz w:val="26"/>
+                <w:szCs w:val="26"/>
+              </w:rPr>
+              <w:t>(2</w:t>
+            </w:r>
+            <w:r>
+              <w:rPr>
+                <w:rFonts w:ascii="Times New Roman" w:hAnsi="Times New Roman" w:cs="Times New Roman"/>
+                <w:b/>
+                <w:sz w:val="26"/>
+                <w:szCs w:val="26"/>
+              </w:rPr>
+              <w:t>0</w:t>
+            </w:r>
+            <w:r>
+              <w:rPr>
+                <w:rFonts w:ascii="Times New Roman" w:hAnsi="Times New Roman" w:cs="Times New Roman"/>
+                <w:b/>
+                <w:sz w:val="26"/>
+                <w:szCs w:val="26"/>
+              </w:rPr>
+              <w:t>,1)</w:t>
+            </w:r>
+          </w:p>
+        </w:tc>
+        <w:tc>
+          <w:tcPr>
+            <w:tcW w:w="845" w:type="dxa"/>
+            <w:tcBorders>
+              <w:top w:val="single" w:sz="4" w:space="0" w:color="auto"/>
+              <w:left w:val="single" w:sz="4" w:space="0" w:color="auto"/>
+              <w:bottom w:val="single" w:sz="4" w:space="0" w:color="auto"/>
+              <w:right w:val="single" w:sz="4" w:space="0" w:color="auto"/>
+            </w:tcBorders>
+          </w:tcPr>
+          <w:p>
+            <w:pPr>
+              <w:spacing w:after="0" w:line="360" w:lineRule="exact"/>
+              <w:jc w:val="center"/>
+              <w:rPr>
+                <w:rFonts w:ascii="Times New Roman" w:hAnsi="Times New Roman" w:cs="Times New Roman"/>
+                <w:b/>
+                <w:sz w:val="26"/>
+                <w:szCs w:val="26"/>
+              </w:rPr>
+            </w:pPr>
+            <w:r>
+              <w:rPr>
+                <w:rFonts w:ascii="Times New Roman" w:hAnsi="Times New Roman" w:cs="Times New Roman"/>
+                <w:b/>
+                <w:sz w:val="26"/>
+                <w:szCs w:val="26"/>
+              </w:rPr>
+              <w:t>x</w:t>
+            </w:r>
+          </w:p>
+          <w:p>
+            <w:pPr>
+              <w:spacing w:after="0" w:line="360" w:lineRule="exact"/>
+              <w:jc w:val="center"/>
+              <w:rPr>
+                <w:rFonts w:ascii="Times New Roman" w:hAnsi="Times New Roman" w:cs="Times New Roman"/>
+                <w:b/>
+                <w:sz w:val="26"/>
+                <w:szCs w:val="26"/>
+              </w:rPr>
+            </w:pPr>
+            <w:r>
+              <w:rPr>
+                <w:rFonts w:ascii="Times New Roman" w:hAnsi="Times New Roman" w:cs="Times New Roman"/>
+                <w:b/>
+                <w:sz w:val="26"/>
+                <w:szCs w:val="26"/>
+              </w:rPr>
+              <w:t>(</w:t>
+            </w:r>
+            <w:r>
+              <w:rPr>
+                <w:rFonts w:ascii="Times New Roman" w:hAnsi="Times New Roman" w:cs="Times New Roman"/>
+                <w:b/>
+                <w:sz w:val="26"/>
+                <w:szCs w:val="26"/>
+              </w:rPr>
+              <w:t>20</w:t>
+            </w:r>
+            <w:r>
+              <w:rPr>
+                <w:rFonts w:ascii="Times New Roman" w:hAnsi="Times New Roman" w:cs="Times New Roman"/>
+                <w:b/>
+                <w:sz w:val="26"/>
+                <w:szCs w:val="26"/>
+              </w:rPr>
+              <w:t>,0)</w:t>
+            </w:r>
+          </w:p>
+        </w:tc>
+        <w:tc>
+          <w:tcPr>
+            <w:tcW w:w="1011" w:type="dxa"/>
+            <w:tcBorders>
+              <w:top w:val="single" w:sz="4" w:space="0" w:color="auto"/>
+              <w:left w:val="single" w:sz="4" w:space="0" w:color="auto"/>
+              <w:bottom w:val="single" w:sz="4" w:space="0" w:color="auto"/>
+              <w:right w:val="single" w:sz="4" w:space="0" w:color="auto"/>
+            </w:tcBorders>
+          </w:tcPr>
+          <w:p>
+            <w:pPr>
+              <w:spacing w:after="0" w:line="360" w:lineRule="exact"/>
+              <w:jc w:val="center"/>
+              <w:rPr>
+                <w:rFonts w:ascii="Times New Roman" w:hAnsi="Times New Roman" w:cs="Times New Roman"/>
+                <w:b/>
+                <w:sz w:val="26"/>
+                <w:szCs w:val="26"/>
+              </w:rPr>
+            </w:pPr>
+            <w:r>
+              <w:rPr>
+                <w:rFonts w:ascii="Times New Roman" w:hAnsi="Times New Roman" w:cs="Times New Roman"/>
+                <w:b/>
+                <w:sz w:val="26"/>
+                <w:szCs w:val="26"/>
+              </w:rPr>
+              <w:t>x</w:t>
+            </w:r>
+          </w:p>
+          <w:p>
+            <w:pPr>
+              <w:spacing w:after="0" w:line="360" w:lineRule="exact"/>
+              <w:jc w:val="center"/>
+              <w:rPr>
+                <w:rFonts w:ascii="Times New Roman" w:hAnsi="Times New Roman" w:cs="Times New Roman"/>
+                <w:b/>
+                <w:sz w:val="26"/>
+                <w:szCs w:val="26"/>
+              </w:rPr>
+            </w:pPr>
+            <w:r>
+              <w:rPr>
+                <w:rFonts w:ascii="Times New Roman" w:hAnsi="Times New Roman" w:cs="Times New Roman"/>
+                <w:b/>
+                <w:sz w:val="26"/>
+                <w:szCs w:val="26"/>
+              </w:rPr>
+              <w:t>(20,0)</w:t>
+            </w:r>
+          </w:p>
+        </w:tc>
+        <w:tc>
+          <w:tcPr>
+            <w:tcW w:w="679" w:type="dxa"/>
+            <w:tcBorders>
+              <w:top w:val="single" w:sz="4" w:space="0" w:color="auto"/>
+              <w:left w:val="single" w:sz="4" w:space="0" w:color="auto"/>
+              <w:bottom w:val="single" w:sz="4" w:space="0" w:color="auto"/>
+              <w:right w:val="single" w:sz="4" w:space="0" w:color="auto"/>
+            </w:tcBorders>
+          </w:tcPr>
+          <w:p>
+            <w:pPr>
+              <w:spacing w:after="0" w:line="360" w:lineRule="exact"/>
+              <w:jc w:val="center"/>
+              <w:rPr>
+                <w:rFonts w:ascii="Times New Roman" w:hAnsi="Times New Roman" w:cs="Times New Roman"/>
+                <w:b/>
+                <w:sz w:val="26"/>
+                <w:szCs w:val="26"/>
+              </w:rPr>
+            </w:pPr>
+            <w:r>
+              <w:rPr>
+                <w:rFonts w:ascii="Times New Roman" w:hAnsi="Times New Roman" w:cs="Times New Roman"/>
+                <w:b/>
+                <w:sz w:val="26"/>
+                <w:szCs w:val="26"/>
+              </w:rPr>
               <w:t>X</w:t>
             </w:r>
           </w:p>
@@ -1125,13 +1381,13 @@
                 <w:sz w:val="26"/>
                 <w:szCs w:val="26"/>
               </w:rPr>
-              <w:t>(7,3)</w:t>
-            </w:r>
-          </w:p>
-        </w:tc>
-        <w:tc>
-          <w:tcPr>
-            <w:tcW w:w="810" w:type="dxa"/>
+              <w:t>(20,0)</w:t>
+            </w:r>
+          </w:p>
+        </w:tc>
+        <w:tc>
+          <w:tcPr>
+            <w:tcW w:w="688" w:type="dxa"/>
             <w:tcBorders>
               <w:top w:val="single" w:sz="4" w:space="0" w:color="auto"/>
               <w:left w:val="single" w:sz="4" w:space="0" w:color="auto"/>
@@ -1178,13 +1434,13 @@
                 <w:sz w:val="26"/>
                 <w:szCs w:val="26"/>
               </w:rPr>
-              <w:t>(10,2)</w:t>
-            </w:r>
-          </w:p>
-        </w:tc>
-        <w:tc>
-          <w:tcPr>
-            <w:tcW w:w="720" w:type="dxa"/>
+              <w:t>(20,0)</w:t>
+            </w:r>
+          </w:p>
+        </w:tc>
+        <w:tc>
+          <w:tcPr>
+            <w:tcW w:w="761" w:type="dxa"/>
             <w:tcBorders>
               <w:top w:val="single" w:sz="4" w:space="0" w:color="auto"/>
               <w:left w:val="single" w:sz="4" w:space="0" w:color="auto"/>
@@ -1231,13 +1487,13 @@
                 <w:sz w:val="26"/>
                 <w:szCs w:val="26"/>
               </w:rPr>
-              <w:t>(12,1)</w:t>
-            </w:r>
-          </w:p>
-        </w:tc>
-        <w:tc>
-          <w:tcPr>
-            <w:tcW w:w="720" w:type="dxa"/>
+              <w:t>(20,0)</w:t>
+            </w:r>
+          </w:p>
+        </w:tc>
+        <w:tc>
+          <w:tcPr>
+            <w:tcW w:w="679" w:type="dxa"/>
             <w:tcBorders>
               <w:top w:val="single" w:sz="4" w:space="0" w:color="auto"/>
               <w:left w:val="single" w:sz="4" w:space="0" w:color="auto"/>
@@ -1284,13 +1540,13 @@
                 <w:sz w:val="26"/>
                 <w:szCs w:val="26"/>
               </w:rPr>
-              <w:t>(15,0)</w:t>
-            </w:r>
-          </w:p>
-        </w:tc>
-        <w:tc>
-          <w:tcPr>
-            <w:tcW w:w="720" w:type="dxa"/>
+              <w:t>(20,0)</w:t>
+            </w:r>
+          </w:p>
+        </w:tc>
+        <w:tc>
+          <w:tcPr>
+            <w:tcW w:w="760" w:type="dxa"/>
             <w:tcBorders>
               <w:top w:val="single" w:sz="4" w:space="0" w:color="auto"/>
               <w:left w:val="single" w:sz="4" w:space="0" w:color="auto"/>
@@ -1330,177 +1586,25 @@
                 <w:szCs w:val="26"/>
               </w:rPr>
             </w:pPr>
-          </w:p>
-        </w:tc>
-        <w:tc>
-          <w:tcPr>
-            <w:tcW w:w="630" w:type="dxa"/>
-            <w:tcBorders>
-              <w:top w:val="single" w:sz="4" w:space="0" w:color="auto"/>
-              <w:left w:val="single" w:sz="4" w:space="0" w:color="auto"/>
-              <w:bottom w:val="single" w:sz="4" w:space="0" w:color="auto"/>
-              <w:right w:val="single" w:sz="4" w:space="0" w:color="auto"/>
-            </w:tcBorders>
-          </w:tcPr>
-          <w:p>
-            <w:pPr>
-              <w:spacing w:after="0" w:line="360" w:lineRule="exact"/>
-              <w:jc w:val="center"/>
-              <w:rPr>
-                <w:rFonts w:ascii="Times New Roman" w:hAnsi="Times New Roman" w:cs="Times New Roman"/>
-                <w:b/>
-                <w:sz w:val="26"/>
-                <w:szCs w:val="26"/>
-              </w:rPr>
-            </w:pPr>
-          </w:p>
-        </w:tc>
-        <w:tc>
-          <w:tcPr>
-            <w:tcW w:w="720" w:type="dxa"/>
-            <w:tcBorders>
-              <w:top w:val="single" w:sz="4" w:space="0" w:color="auto"/>
-              <w:left w:val="single" w:sz="4" w:space="0" w:color="auto"/>
-              <w:bottom w:val="single" w:sz="4" w:space="0" w:color="auto"/>
-              <w:right w:val="single" w:sz="4" w:space="0" w:color="auto"/>
-            </w:tcBorders>
-          </w:tcPr>
-          <w:p>
-            <w:pPr>
-              <w:spacing w:after="0" w:line="360" w:lineRule="exact"/>
-              <w:jc w:val="center"/>
-              <w:rPr>
-                <w:rFonts w:ascii="Times New Roman" w:hAnsi="Times New Roman" w:cs="Times New Roman"/>
-                <w:b/>
-                <w:sz w:val="26"/>
-                <w:szCs w:val="26"/>
-              </w:rPr>
-            </w:pPr>
-          </w:p>
-        </w:tc>
-        <w:tc>
-          <w:tcPr>
-            <w:tcW w:w="810" w:type="dxa"/>
-            <w:tcBorders>
-              <w:top w:val="single" w:sz="4" w:space="0" w:color="auto"/>
-              <w:left w:val="single" w:sz="4" w:space="0" w:color="auto"/>
-              <w:bottom w:val="single" w:sz="4" w:space="0" w:color="auto"/>
-              <w:right w:val="single" w:sz="4" w:space="0" w:color="auto"/>
-            </w:tcBorders>
-          </w:tcPr>
-          <w:p>
-            <w:pPr>
-              <w:spacing w:after="0" w:line="360" w:lineRule="exact"/>
-              <w:jc w:val="center"/>
-              <w:rPr>
-                <w:rFonts w:ascii="Times New Roman" w:hAnsi="Times New Roman" w:cs="Times New Roman"/>
-                <w:b/>
-                <w:sz w:val="26"/>
-                <w:szCs w:val="26"/>
-              </w:rPr>
-            </w:pPr>
-          </w:p>
-        </w:tc>
-        <w:tc>
-          <w:tcPr>
-            <w:tcW w:w="630" w:type="dxa"/>
-            <w:tcBorders>
-              <w:top w:val="single" w:sz="4" w:space="0" w:color="auto"/>
-              <w:left w:val="single" w:sz="4" w:space="0" w:color="auto"/>
-              <w:bottom w:val="single" w:sz="4" w:space="0" w:color="auto"/>
-              <w:right w:val="single" w:sz="4" w:space="0" w:color="auto"/>
-            </w:tcBorders>
-          </w:tcPr>
-          <w:p>
-            <w:pPr>
-              <w:spacing w:after="0" w:line="360" w:lineRule="exact"/>
-              <w:jc w:val="center"/>
-              <w:rPr>
-                <w:rFonts w:ascii="Times New Roman" w:hAnsi="Times New Roman" w:cs="Times New Roman"/>
-                <w:b/>
-                <w:sz w:val="26"/>
-                <w:szCs w:val="26"/>
-              </w:rPr>
-            </w:pPr>
-          </w:p>
-        </w:tc>
-        <w:tc>
-          <w:tcPr>
-            <w:tcW w:w="674" w:type="dxa"/>
-            <w:tcBorders>
-              <w:top w:val="single" w:sz="4" w:space="0" w:color="auto"/>
-              <w:left w:val="single" w:sz="4" w:space="0" w:color="auto"/>
-              <w:bottom w:val="single" w:sz="4" w:space="0" w:color="auto"/>
-              <w:right w:val="single" w:sz="4" w:space="0" w:color="auto"/>
-            </w:tcBorders>
-          </w:tcPr>
-          <w:p>
-            <w:pPr>
-              <w:spacing w:after="0" w:line="360" w:lineRule="exact"/>
-              <w:jc w:val="center"/>
-              <w:rPr>
-                <w:rFonts w:ascii="Times New Roman" w:hAnsi="Times New Roman" w:cs="Times New Roman"/>
-                <w:b/>
-                <w:sz w:val="26"/>
-                <w:szCs w:val="26"/>
-              </w:rPr>
-            </w:pPr>
-          </w:p>
-        </w:tc>
-        <w:tc>
-          <w:tcPr>
-            <w:tcW w:w="815" w:type="dxa"/>
-            <w:tcBorders>
-              <w:top w:val="single" w:sz="4" w:space="0" w:color="auto"/>
-              <w:left w:val="single" w:sz="4" w:space="0" w:color="auto"/>
-              <w:bottom w:val="single" w:sz="4" w:space="0" w:color="auto"/>
-              <w:right w:val="single" w:sz="4" w:space="0" w:color="auto"/>
-            </w:tcBorders>
-          </w:tcPr>
-          <w:p>
-            <w:pPr>
-              <w:spacing w:after="0" w:line="360" w:lineRule="exact"/>
-              <w:rPr>
-                <w:rFonts w:ascii="Times New Roman" w:hAnsi="Times New Roman" w:cs="Times New Roman"/>
-                <w:b/>
-                <w:sz w:val="26"/>
-                <w:szCs w:val="26"/>
-              </w:rPr>
-            </w:pPr>
-          </w:p>
-        </w:tc>
-        <w:tc>
-          <w:tcPr>
-            <w:tcW w:w="792" w:type="dxa"/>
-            <w:tcBorders>
-              <w:top w:val="single" w:sz="4" w:space="0" w:color="auto"/>
-              <w:left w:val="single" w:sz="4" w:space="0" w:color="auto"/>
-              <w:bottom w:val="single" w:sz="4" w:space="0" w:color="auto"/>
-              <w:right w:val="single" w:sz="4" w:space="0" w:color="auto"/>
-            </w:tcBorders>
-          </w:tcPr>
-          <w:p>
-            <w:pPr>
-              <w:spacing w:after="0" w:line="360" w:lineRule="exact"/>
-              <w:rPr>
-                <w:rFonts w:ascii="Times New Roman" w:hAnsi="Times New Roman" w:cs="Times New Roman"/>
-                <w:b/>
-                <w:sz w:val="26"/>
-                <w:szCs w:val="26"/>
-              </w:rPr>
-            </w:pPr>
+            <w:r>
+              <w:rPr>
+                <w:rFonts w:ascii="Times New Roman" w:hAnsi="Times New Roman" w:cs="Times New Roman"/>
+                <w:b/>
+                <w:sz w:val="26"/>
+                <w:szCs w:val="26"/>
+              </w:rPr>
+              <w:t>(20,0)</w:t>
+            </w:r>
           </w:p>
         </w:tc>
       </w:tr>
       <w:tr>
         <w:trPr>
-          <w:gridAfter w:val="1"/>
-          <w:wAfter w:w="115" w:type="dxa"/>
           <w:trHeight w:val="620"/>
         </w:trPr>
         <w:tc>
           <w:tcPr>
-            <w:tcW w:w="709" w:type="dxa"/>
+            <w:tcW w:w="710" w:type="dxa"/>
             <w:gridSpan w:val="2"/>
             <w:tcBorders>
               <w:top w:val="single" w:sz="4" w:space="0" w:color="auto"/>
@@ -1533,7 +1637,7 @@
         </w:tc>
         <w:tc>
           <w:tcPr>
-            <w:tcW w:w="2891" w:type="dxa"/>
+            <w:tcW w:w="2551" w:type="dxa"/>
             <w:tcBorders>
               <w:top w:val="single" w:sz="4" w:space="0" w:color="auto"/>
               <w:left w:val="single" w:sz="4" w:space="0" w:color="auto"/>
@@ -1564,30 +1668,41 @@
         </w:tc>
         <w:tc>
           <w:tcPr>
-            <w:tcW w:w="1260" w:type="dxa"/>
-            <w:tcBorders>
-              <w:top w:val="single" w:sz="4" w:space="0" w:color="auto"/>
-              <w:left w:val="single" w:sz="4" w:space="0" w:color="auto"/>
-              <w:bottom w:val="single" w:sz="4" w:space="0" w:color="auto"/>
-              <w:right w:val="single" w:sz="4" w:space="0" w:color="auto"/>
-            </w:tcBorders>
-          </w:tcPr>
-          <w:p>
-            <w:pPr>
-              <w:spacing w:after="0" w:line="360" w:lineRule="exact"/>
-              <w:jc w:val="center"/>
-              <w:rPr>
-                <w:rFonts w:ascii="Times New Roman" w:hAnsi="Times New Roman" w:cs="Times New Roman"/>
-                <w:b/>
-                <w:sz w:val="26"/>
-                <w:szCs w:val="26"/>
-              </w:rPr>
-            </w:pPr>
-          </w:p>
-        </w:tc>
-        <w:tc>
-          <w:tcPr>
-            <w:tcW w:w="810" w:type="dxa"/>
+            <w:tcW w:w="1235" w:type="dxa"/>
+            <w:tcBorders>
+              <w:top w:val="single" w:sz="4" w:space="0" w:color="auto"/>
+              <w:left w:val="single" w:sz="4" w:space="0" w:color="auto"/>
+              <w:bottom w:val="single" w:sz="4" w:space="0" w:color="auto"/>
+              <w:right w:val="single" w:sz="4" w:space="0" w:color="auto"/>
+            </w:tcBorders>
+          </w:tcPr>
+          <w:p>
+            <w:pPr>
+              <w:spacing w:after="0" w:line="360" w:lineRule="exact"/>
+              <w:jc w:val="center"/>
+              <w:rPr>
+                <w:rFonts w:ascii="Times New Roman" w:hAnsi="Times New Roman" w:cs="Times New Roman"/>
+                <w:b/>
+                <w:bCs/>
+                <w:sz w:val="26"/>
+                <w:szCs w:val="26"/>
+              </w:rPr>
+            </w:pPr>
+            <w:r>
+              <w:rPr>
+                <w:rFonts w:ascii="Times New Roman" w:hAnsi="Times New Roman" w:cs="Times New Roman"/>
+                <w:b/>
+                <w:bCs/>
+                <w:sz w:val="26"/>
+                <w:szCs w:val="26"/>
+              </w:rPr>
+              <w:t>1852293</w:t>
+            </w:r>
+          </w:p>
+        </w:tc>
+        <w:tc>
+          <w:tcPr>
+            <w:tcW w:w="792" w:type="dxa"/>
             <w:gridSpan w:val="2"/>
             <w:tcBorders>
               <w:top w:val="single" w:sz="4" w:space="0" w:color="auto"/>
@@ -1614,6 +1729,77 @@
                 <w:sz w:val="26"/>
                 <w:szCs w:val="26"/>
               </w:rPr>
+              <w:t>x</w:t>
+            </w:r>
+          </w:p>
+          <w:p>
+            <w:pPr>
+              <w:spacing w:after="0" w:line="360" w:lineRule="exact"/>
+              <w:jc w:val="center"/>
+              <w:rPr>
+                <w:rFonts w:ascii="Times New Roman" w:hAnsi="Times New Roman" w:cs="Times New Roman"/>
+                <w:b/>
+                <w:sz w:val="26"/>
+                <w:szCs w:val="26"/>
+              </w:rPr>
+            </w:pPr>
+            <w:r>
+              <w:rPr>
+                <w:rFonts w:ascii="Times New Roman" w:hAnsi="Times New Roman" w:cs="Times New Roman"/>
+                <w:b/>
+                <w:sz w:val="26"/>
+                <w:szCs w:val="26"/>
+              </w:rPr>
+              <w:t>(</w:t>
+            </w:r>
+            <w:r>
+              <w:rPr>
+                <w:rFonts w:ascii="Times New Roman" w:hAnsi="Times New Roman" w:cs="Times New Roman"/>
+                <w:b/>
+                <w:sz w:val="26"/>
+                <w:szCs w:val="26"/>
+              </w:rPr>
+              <w:t>20</w:t>
+            </w:r>
+            <w:r>
+              <w:rPr>
+                <w:rFonts w:ascii="Times New Roman" w:hAnsi="Times New Roman" w:cs="Times New Roman"/>
+                <w:b/>
+                <w:sz w:val="26"/>
+                <w:szCs w:val="26"/>
+              </w:rPr>
+              <w:t>,0)</w:t>
+            </w:r>
+          </w:p>
+        </w:tc>
+        <w:tc>
+          <w:tcPr>
+            <w:tcW w:w="845" w:type="dxa"/>
+            <w:tcBorders>
+              <w:top w:val="single" w:sz="4" w:space="0" w:color="auto"/>
+              <w:left w:val="single" w:sz="4" w:space="0" w:color="auto"/>
+              <w:bottom w:val="single" w:sz="4" w:space="0" w:color="auto"/>
+              <w:right w:val="single" w:sz="4" w:space="0" w:color="auto"/>
+            </w:tcBorders>
+          </w:tcPr>
+          <w:p>
+            <w:pPr>
+              <w:spacing w:after="0" w:line="360" w:lineRule="exact"/>
+              <w:jc w:val="center"/>
+              <w:rPr>
+                <w:rFonts w:ascii="Times New Roman" w:hAnsi="Times New Roman" w:cs="Times New Roman"/>
+                <w:b/>
+                <w:sz w:val="26"/>
+                <w:szCs w:val="26"/>
+              </w:rPr>
+            </w:pPr>
+            <w:r>
+              <w:rPr>
+                <w:rFonts w:ascii="Times New Roman" w:hAnsi="Times New Roman" w:cs="Times New Roman"/>
+                <w:b/>
+                <w:sz w:val="26"/>
+                <w:szCs w:val="26"/>
+              </w:rPr>
               <w:t>X</w:t>
             </w:r>
           </w:p>
@@ -1635,13 +1821,13 @@
                 <w:sz w:val="26"/>
                 <w:szCs w:val="26"/>
               </w:rPr>
-              <w:t>(9,0)</w:t>
-            </w:r>
-          </w:p>
-        </w:tc>
-        <w:tc>
-          <w:tcPr>
-            <w:tcW w:w="810" w:type="dxa"/>
+              <w:t>(20,0)</w:t>
+            </w:r>
+          </w:p>
+        </w:tc>
+        <w:tc>
+          <w:tcPr>
+            <w:tcW w:w="845" w:type="dxa"/>
             <w:tcBorders>
               <w:top w:val="single" w:sz="4" w:space="0" w:color="auto"/>
               <w:left w:val="single" w:sz="4" w:space="0" w:color="auto"/>
@@ -1670,272 +1856,407 @@
               <w:t>X</w:t>
             </w:r>
           </w:p>
-        </w:tc>
-        <w:tc>
-          <w:tcPr>
-            <w:tcW w:w="720" w:type="dxa"/>
-            <w:tcBorders>
-              <w:top w:val="single" w:sz="4" w:space="0" w:color="auto"/>
-              <w:left w:val="single" w:sz="4" w:space="0" w:color="auto"/>
-              <w:bottom w:val="single" w:sz="4" w:space="0" w:color="auto"/>
-              <w:right w:val="single" w:sz="4" w:space="0" w:color="auto"/>
-            </w:tcBorders>
-          </w:tcPr>
-          <w:p>
-            <w:pPr>
-              <w:spacing w:after="0" w:line="360" w:lineRule="exact"/>
-              <w:jc w:val="center"/>
-              <w:rPr>
-                <w:rFonts w:ascii="Times New Roman" w:hAnsi="Times New Roman" w:cs="Times New Roman"/>
-                <w:b/>
-                <w:sz w:val="26"/>
-                <w:szCs w:val="26"/>
-              </w:rPr>
-            </w:pPr>
-            <w:r>
-              <w:rPr>
-                <w:rFonts w:ascii="Times New Roman" w:hAnsi="Times New Roman" w:cs="Times New Roman"/>
-                <w:b/>
-                <w:sz w:val="26"/>
-                <w:szCs w:val="26"/>
-              </w:rPr>
-              <w:t>x</w:t>
-            </w:r>
-          </w:p>
-        </w:tc>
-        <w:tc>
-          <w:tcPr>
-            <w:tcW w:w="720" w:type="dxa"/>
-            <w:tcBorders>
-              <w:top w:val="single" w:sz="4" w:space="0" w:color="auto"/>
-              <w:left w:val="single" w:sz="4" w:space="0" w:color="auto"/>
-              <w:bottom w:val="single" w:sz="4" w:space="0" w:color="auto"/>
-              <w:right w:val="single" w:sz="4" w:space="0" w:color="auto"/>
-            </w:tcBorders>
-          </w:tcPr>
-          <w:p>
-            <w:pPr>
-              <w:spacing w:after="0" w:line="360" w:lineRule="exact"/>
-              <w:jc w:val="center"/>
-              <w:rPr>
-                <w:rFonts w:ascii="Times New Roman" w:hAnsi="Times New Roman" w:cs="Times New Roman"/>
-                <w:b/>
-                <w:sz w:val="26"/>
-                <w:szCs w:val="26"/>
-              </w:rPr>
-            </w:pPr>
-            <w:r>
-              <w:rPr>
-                <w:rFonts w:ascii="Times New Roman" w:hAnsi="Times New Roman" w:cs="Times New Roman"/>
-                <w:b/>
-                <w:sz w:val="26"/>
-                <w:szCs w:val="26"/>
-              </w:rPr>
-              <w:t>x</w:t>
-            </w:r>
-          </w:p>
-        </w:tc>
-        <w:tc>
-          <w:tcPr>
-            <w:tcW w:w="720" w:type="dxa"/>
-            <w:tcBorders>
-              <w:top w:val="single" w:sz="4" w:space="0" w:color="auto"/>
-              <w:left w:val="single" w:sz="4" w:space="0" w:color="auto"/>
-              <w:bottom w:val="single" w:sz="4" w:space="0" w:color="auto"/>
-              <w:right w:val="single" w:sz="4" w:space="0" w:color="auto"/>
-            </w:tcBorders>
-          </w:tcPr>
-          <w:p>
-            <w:pPr>
-              <w:spacing w:after="0" w:line="360" w:lineRule="exact"/>
-              <w:jc w:val="center"/>
-              <w:rPr>
-                <w:rFonts w:ascii="Times New Roman" w:hAnsi="Times New Roman" w:cs="Times New Roman"/>
-                <w:b/>
-                <w:sz w:val="26"/>
-                <w:szCs w:val="26"/>
-              </w:rPr>
-            </w:pPr>
-            <w:r>
-              <w:rPr>
-                <w:rFonts w:ascii="Times New Roman" w:hAnsi="Times New Roman" w:cs="Times New Roman"/>
-                <w:b/>
-                <w:sz w:val="26"/>
-                <w:szCs w:val="26"/>
-              </w:rPr>
-              <w:t>x</w:t>
-            </w:r>
-          </w:p>
-        </w:tc>
-        <w:tc>
-          <w:tcPr>
-            <w:tcW w:w="630" w:type="dxa"/>
-            <w:tcBorders>
-              <w:top w:val="single" w:sz="4" w:space="0" w:color="auto"/>
-              <w:left w:val="single" w:sz="4" w:space="0" w:color="auto"/>
-              <w:bottom w:val="single" w:sz="4" w:space="0" w:color="auto"/>
-              <w:right w:val="single" w:sz="4" w:space="0" w:color="auto"/>
-            </w:tcBorders>
-          </w:tcPr>
-          <w:p>
-            <w:pPr>
-              <w:spacing w:after="0" w:line="360" w:lineRule="exact"/>
-              <w:jc w:val="center"/>
-              <w:rPr>
-                <w:rFonts w:ascii="Times New Roman" w:hAnsi="Times New Roman" w:cs="Times New Roman"/>
-                <w:b/>
-                <w:sz w:val="26"/>
-                <w:szCs w:val="26"/>
-              </w:rPr>
-            </w:pPr>
-          </w:p>
-        </w:tc>
-        <w:tc>
-          <w:tcPr>
-            <w:tcW w:w="720" w:type="dxa"/>
-            <w:tcBorders>
-              <w:top w:val="single" w:sz="4" w:space="0" w:color="auto"/>
-              <w:left w:val="single" w:sz="4" w:space="0" w:color="auto"/>
-              <w:bottom w:val="single" w:sz="4" w:space="0" w:color="auto"/>
-              <w:right w:val="single" w:sz="4" w:space="0" w:color="auto"/>
-            </w:tcBorders>
-          </w:tcPr>
-          <w:p>
-            <w:pPr>
-              <w:spacing w:after="0" w:line="360" w:lineRule="exact"/>
-              <w:jc w:val="center"/>
-              <w:rPr>
-                <w:rFonts w:ascii="Times New Roman" w:hAnsi="Times New Roman" w:cs="Times New Roman"/>
-                <w:b/>
-                <w:sz w:val="26"/>
-                <w:szCs w:val="26"/>
-              </w:rPr>
-            </w:pPr>
-          </w:p>
-        </w:tc>
-        <w:tc>
-          <w:tcPr>
-            <w:tcW w:w="810" w:type="dxa"/>
-            <w:tcBorders>
-              <w:top w:val="single" w:sz="4" w:space="0" w:color="auto"/>
-              <w:left w:val="single" w:sz="4" w:space="0" w:color="auto"/>
-              <w:bottom w:val="single" w:sz="4" w:space="0" w:color="auto"/>
-              <w:right w:val="single" w:sz="4" w:space="0" w:color="auto"/>
-            </w:tcBorders>
-          </w:tcPr>
-          <w:p>
-            <w:pPr>
-              <w:spacing w:after="0" w:line="360" w:lineRule="exact"/>
-              <w:jc w:val="center"/>
-              <w:rPr>
-                <w:rFonts w:ascii="Times New Roman" w:hAnsi="Times New Roman" w:cs="Times New Roman"/>
-                <w:b/>
-                <w:sz w:val="26"/>
-                <w:szCs w:val="26"/>
-              </w:rPr>
-            </w:pPr>
-          </w:p>
-        </w:tc>
-        <w:tc>
-          <w:tcPr>
-            <w:tcW w:w="630" w:type="dxa"/>
-            <w:tcBorders>
-              <w:top w:val="single" w:sz="4" w:space="0" w:color="auto"/>
-              <w:left w:val="single" w:sz="4" w:space="0" w:color="auto"/>
-              <w:bottom w:val="single" w:sz="4" w:space="0" w:color="auto"/>
-              <w:right w:val="single" w:sz="4" w:space="0" w:color="auto"/>
-            </w:tcBorders>
-          </w:tcPr>
-          <w:p>
-            <w:pPr>
-              <w:spacing w:after="0" w:line="360" w:lineRule="exact"/>
-              <w:jc w:val="center"/>
-              <w:rPr>
-                <w:rFonts w:ascii="Times New Roman" w:hAnsi="Times New Roman" w:cs="Times New Roman"/>
-                <w:b/>
-                <w:sz w:val="26"/>
-                <w:szCs w:val="26"/>
-              </w:rPr>
-            </w:pPr>
-          </w:p>
-        </w:tc>
-        <w:tc>
-          <w:tcPr>
-            <w:tcW w:w="674" w:type="dxa"/>
-            <w:tcBorders>
-              <w:top w:val="single" w:sz="4" w:space="0" w:color="auto"/>
-              <w:left w:val="single" w:sz="4" w:space="0" w:color="auto"/>
-              <w:bottom w:val="single" w:sz="4" w:space="0" w:color="auto"/>
-              <w:right w:val="single" w:sz="4" w:space="0" w:color="auto"/>
-            </w:tcBorders>
-          </w:tcPr>
-          <w:p>
-            <w:pPr>
-              <w:spacing w:after="0" w:line="360" w:lineRule="exact"/>
-              <w:jc w:val="center"/>
-              <w:rPr>
-                <w:rFonts w:ascii="Times New Roman" w:hAnsi="Times New Roman" w:cs="Times New Roman"/>
-                <w:b/>
-                <w:sz w:val="26"/>
-                <w:szCs w:val="26"/>
-              </w:rPr>
-            </w:pPr>
-          </w:p>
-        </w:tc>
-        <w:tc>
-          <w:tcPr>
-            <w:tcW w:w="815" w:type="dxa"/>
-            <w:tcBorders>
-              <w:top w:val="single" w:sz="4" w:space="0" w:color="auto"/>
-              <w:left w:val="single" w:sz="4" w:space="0" w:color="auto"/>
-              <w:bottom w:val="single" w:sz="4" w:space="0" w:color="auto"/>
-              <w:right w:val="single" w:sz="4" w:space="0" w:color="auto"/>
-            </w:tcBorders>
-          </w:tcPr>
-          <w:p>
-            <w:pPr>
-              <w:spacing w:after="0" w:line="360" w:lineRule="exact"/>
-              <w:rPr>
-                <w:rFonts w:ascii="Times New Roman" w:hAnsi="Times New Roman" w:cs="Times New Roman"/>
-                <w:b/>
-                <w:sz w:val="26"/>
-                <w:szCs w:val="26"/>
-              </w:rPr>
-            </w:pPr>
-          </w:p>
-        </w:tc>
-        <w:tc>
-          <w:tcPr>
-            <w:tcW w:w="792" w:type="dxa"/>
-            <w:tcBorders>
-              <w:top w:val="single" w:sz="4" w:space="0" w:color="auto"/>
-              <w:left w:val="single" w:sz="4" w:space="0" w:color="auto"/>
-              <w:bottom w:val="single" w:sz="4" w:space="0" w:color="auto"/>
-              <w:right w:val="single" w:sz="4" w:space="0" w:color="auto"/>
-            </w:tcBorders>
-          </w:tcPr>
-          <w:p>
-            <w:pPr>
-              <w:spacing w:after="0" w:line="360" w:lineRule="exact"/>
-              <w:rPr>
-                <w:rFonts w:ascii="Times New Roman" w:hAnsi="Times New Roman" w:cs="Times New Roman"/>
-                <w:b/>
-                <w:sz w:val="26"/>
-                <w:szCs w:val="26"/>
-              </w:rPr>
-            </w:pPr>
+          <w:p>
+            <w:pPr>
+              <w:spacing w:after="0" w:line="360" w:lineRule="exact"/>
+              <w:jc w:val="center"/>
+              <w:rPr>
+                <w:rFonts w:ascii="Times New Roman" w:hAnsi="Times New Roman" w:cs="Times New Roman"/>
+                <w:b/>
+                <w:sz w:val="26"/>
+                <w:szCs w:val="26"/>
+              </w:rPr>
+            </w:pPr>
+            <w:r>
+              <w:rPr>
+                <w:rFonts w:ascii="Times New Roman" w:hAnsi="Times New Roman" w:cs="Times New Roman"/>
+                <w:b/>
+                <w:sz w:val="26"/>
+                <w:szCs w:val="26"/>
+              </w:rPr>
+              <w:t>(20,0)</w:t>
+            </w:r>
+          </w:p>
+        </w:tc>
+        <w:tc>
+          <w:tcPr>
+            <w:tcW w:w="845" w:type="dxa"/>
+            <w:tcBorders>
+              <w:top w:val="single" w:sz="4" w:space="0" w:color="auto"/>
+              <w:left w:val="single" w:sz="4" w:space="0" w:color="auto"/>
+              <w:bottom w:val="single" w:sz="4" w:space="0" w:color="auto"/>
+              <w:right w:val="single" w:sz="4" w:space="0" w:color="auto"/>
+            </w:tcBorders>
+          </w:tcPr>
+          <w:p>
+            <w:pPr>
+              <w:spacing w:after="0" w:line="360" w:lineRule="exact"/>
+              <w:jc w:val="center"/>
+              <w:rPr>
+                <w:rFonts w:ascii="Times New Roman" w:hAnsi="Times New Roman" w:cs="Times New Roman"/>
+                <w:b/>
+                <w:sz w:val="26"/>
+                <w:szCs w:val="26"/>
+              </w:rPr>
+            </w:pPr>
+            <w:r>
+              <w:rPr>
+                <w:rFonts w:ascii="Times New Roman" w:hAnsi="Times New Roman" w:cs="Times New Roman"/>
+                <w:b/>
+                <w:sz w:val="26"/>
+                <w:szCs w:val="26"/>
+              </w:rPr>
+              <w:t>X</w:t>
+            </w:r>
+          </w:p>
+          <w:p>
+            <w:pPr>
+              <w:spacing w:after="0" w:line="360" w:lineRule="exact"/>
+              <w:jc w:val="center"/>
+              <w:rPr>
+                <w:rFonts w:ascii="Times New Roman" w:hAnsi="Times New Roman" w:cs="Times New Roman"/>
+                <w:b/>
+                <w:sz w:val="26"/>
+                <w:szCs w:val="26"/>
+              </w:rPr>
+            </w:pPr>
+            <w:r>
+              <w:rPr>
+                <w:rFonts w:ascii="Times New Roman" w:hAnsi="Times New Roman" w:cs="Times New Roman"/>
+                <w:b/>
+                <w:sz w:val="26"/>
+                <w:szCs w:val="26"/>
+              </w:rPr>
+              <w:t>(20,0)</w:t>
+            </w:r>
+          </w:p>
+        </w:tc>
+        <w:tc>
+          <w:tcPr>
+            <w:tcW w:w="1011" w:type="dxa"/>
+            <w:tcBorders>
+              <w:top w:val="single" w:sz="4" w:space="0" w:color="auto"/>
+              <w:left w:val="single" w:sz="4" w:space="0" w:color="auto"/>
+              <w:bottom w:val="single" w:sz="4" w:space="0" w:color="auto"/>
+              <w:right w:val="single" w:sz="4" w:space="0" w:color="auto"/>
+            </w:tcBorders>
+          </w:tcPr>
+          <w:p>
+            <w:pPr>
+              <w:spacing w:after="0" w:line="360" w:lineRule="exact"/>
+              <w:jc w:val="center"/>
+              <w:rPr>
+                <w:rFonts w:ascii="Times New Roman" w:hAnsi="Times New Roman" w:cs="Times New Roman"/>
+                <w:b/>
+                <w:sz w:val="26"/>
+                <w:szCs w:val="26"/>
+              </w:rPr>
+            </w:pPr>
+            <w:r>
+              <w:rPr>
+                <w:rFonts w:ascii="Times New Roman" w:hAnsi="Times New Roman" w:cs="Times New Roman"/>
+                <w:b/>
+                <w:sz w:val="26"/>
+                <w:szCs w:val="26"/>
+              </w:rPr>
+              <w:t>X</w:t>
+            </w:r>
+          </w:p>
+          <w:p>
+            <w:pPr>
+              <w:spacing w:after="0" w:line="360" w:lineRule="exact"/>
+              <w:jc w:val="center"/>
+              <w:rPr>
+                <w:rFonts w:ascii="Times New Roman" w:hAnsi="Times New Roman" w:cs="Times New Roman"/>
+                <w:b/>
+                <w:sz w:val="26"/>
+                <w:szCs w:val="26"/>
+              </w:rPr>
+            </w:pPr>
+            <w:r>
+              <w:rPr>
+                <w:rFonts w:ascii="Times New Roman" w:hAnsi="Times New Roman" w:cs="Times New Roman"/>
+                <w:b/>
+                <w:sz w:val="26"/>
+                <w:szCs w:val="26"/>
+              </w:rPr>
+              <w:t>(20,0)</w:t>
+            </w:r>
+          </w:p>
+        </w:tc>
+        <w:tc>
+          <w:tcPr>
+            <w:tcW w:w="679" w:type="dxa"/>
+            <w:tcBorders>
+              <w:top w:val="single" w:sz="4" w:space="0" w:color="auto"/>
+              <w:left w:val="single" w:sz="4" w:space="0" w:color="auto"/>
+              <w:bottom w:val="single" w:sz="4" w:space="0" w:color="auto"/>
+              <w:right w:val="single" w:sz="4" w:space="0" w:color="auto"/>
+            </w:tcBorders>
+          </w:tcPr>
+          <w:p>
+            <w:pPr>
+              <w:spacing w:after="0" w:line="360" w:lineRule="exact"/>
+              <w:jc w:val="center"/>
+              <w:rPr>
+                <w:rFonts w:ascii="Times New Roman" w:hAnsi="Times New Roman" w:cs="Times New Roman"/>
+                <w:b/>
+                <w:sz w:val="26"/>
+                <w:szCs w:val="26"/>
+              </w:rPr>
+            </w:pPr>
+            <w:r>
+              <w:rPr>
+                <w:rFonts w:ascii="Times New Roman" w:hAnsi="Times New Roman" w:cs="Times New Roman"/>
+                <w:b/>
+                <w:sz w:val="26"/>
+                <w:szCs w:val="26"/>
+              </w:rPr>
+              <w:t>X</w:t>
+            </w:r>
+          </w:p>
+          <w:p>
+            <w:pPr>
+              <w:spacing w:after="0" w:line="360" w:lineRule="exact"/>
+              <w:jc w:val="center"/>
+              <w:rPr>
+                <w:rFonts w:ascii="Times New Roman" w:hAnsi="Times New Roman" w:cs="Times New Roman"/>
+                <w:b/>
+                <w:sz w:val="26"/>
+                <w:szCs w:val="26"/>
+              </w:rPr>
+            </w:pPr>
+            <w:r>
+              <w:rPr>
+                <w:rFonts w:ascii="Times New Roman" w:hAnsi="Times New Roman" w:cs="Times New Roman"/>
+                <w:b/>
+                <w:sz w:val="26"/>
+                <w:szCs w:val="26"/>
+              </w:rPr>
+              <w:t>(20,0)</w:t>
+            </w:r>
+          </w:p>
+        </w:tc>
+        <w:tc>
+          <w:tcPr>
+            <w:tcW w:w="688" w:type="dxa"/>
+            <w:tcBorders>
+              <w:top w:val="single" w:sz="4" w:space="0" w:color="auto"/>
+              <w:left w:val="single" w:sz="4" w:space="0" w:color="auto"/>
+              <w:bottom w:val="single" w:sz="4" w:space="0" w:color="auto"/>
+              <w:right w:val="single" w:sz="4" w:space="0" w:color="auto"/>
+            </w:tcBorders>
+          </w:tcPr>
+          <w:p>
+            <w:pPr>
+              <w:spacing w:after="0" w:line="360" w:lineRule="exact"/>
+              <w:jc w:val="center"/>
+              <w:rPr>
+                <w:rFonts w:ascii="Times New Roman" w:hAnsi="Times New Roman" w:cs="Times New Roman"/>
+                <w:b/>
+                <w:sz w:val="26"/>
+                <w:szCs w:val="26"/>
+              </w:rPr>
+            </w:pPr>
+            <w:r>
+              <w:rPr>
+                <w:rFonts w:ascii="Times New Roman" w:hAnsi="Times New Roman" w:cs="Times New Roman"/>
+                <w:b/>
+                <w:sz w:val="26"/>
+                <w:szCs w:val="26"/>
+              </w:rPr>
+              <w:t>X</w:t>
+            </w:r>
+          </w:p>
+          <w:p>
+            <w:pPr>
+              <w:spacing w:after="0" w:line="360" w:lineRule="exact"/>
+              <w:jc w:val="center"/>
+              <w:rPr>
+                <w:rFonts w:ascii="Times New Roman" w:hAnsi="Times New Roman" w:cs="Times New Roman"/>
+                <w:b/>
+                <w:sz w:val="26"/>
+                <w:szCs w:val="26"/>
+              </w:rPr>
+            </w:pPr>
+            <w:r>
+              <w:rPr>
+                <w:rFonts w:ascii="Times New Roman" w:hAnsi="Times New Roman" w:cs="Times New Roman"/>
+                <w:b/>
+                <w:sz w:val="26"/>
+                <w:szCs w:val="26"/>
+              </w:rPr>
+              <w:t>(20,0)</w:t>
+            </w:r>
+          </w:p>
+        </w:tc>
+        <w:tc>
+          <w:tcPr>
+            <w:tcW w:w="761" w:type="dxa"/>
+            <w:tcBorders>
+              <w:top w:val="single" w:sz="4" w:space="0" w:color="auto"/>
+              <w:left w:val="single" w:sz="4" w:space="0" w:color="auto"/>
+              <w:bottom w:val="single" w:sz="4" w:space="0" w:color="auto"/>
+              <w:right w:val="single" w:sz="4" w:space="0" w:color="auto"/>
+            </w:tcBorders>
+          </w:tcPr>
+          <w:p>
+            <w:pPr>
+              <w:spacing w:after="0" w:line="360" w:lineRule="exact"/>
+              <w:jc w:val="center"/>
+              <w:rPr>
+                <w:rFonts w:ascii="Times New Roman" w:hAnsi="Times New Roman" w:cs="Times New Roman"/>
+                <w:b/>
+                <w:sz w:val="26"/>
+                <w:szCs w:val="26"/>
+              </w:rPr>
+            </w:pPr>
+            <w:r>
+              <w:rPr>
+                <w:rFonts w:ascii="Times New Roman" w:hAnsi="Times New Roman" w:cs="Times New Roman"/>
+                <w:b/>
+                <w:sz w:val="26"/>
+                <w:szCs w:val="26"/>
+              </w:rPr>
+              <w:t>X</w:t>
+            </w:r>
+          </w:p>
+          <w:p>
+            <w:pPr>
+              <w:spacing w:after="0" w:line="360" w:lineRule="exact"/>
+              <w:jc w:val="center"/>
+              <w:rPr>
+                <w:rFonts w:ascii="Times New Roman" w:hAnsi="Times New Roman" w:cs="Times New Roman"/>
+                <w:b/>
+                <w:sz w:val="26"/>
+                <w:szCs w:val="26"/>
+              </w:rPr>
+            </w:pPr>
+            <w:r>
+              <w:rPr>
+                <w:rFonts w:ascii="Times New Roman" w:hAnsi="Times New Roman" w:cs="Times New Roman"/>
+                <w:b/>
+                <w:sz w:val="26"/>
+                <w:szCs w:val="26"/>
+              </w:rPr>
+              <w:t>(20,0)</w:t>
+            </w:r>
+          </w:p>
+        </w:tc>
+        <w:tc>
+          <w:tcPr>
+            <w:tcW w:w="679" w:type="dxa"/>
+            <w:tcBorders>
+              <w:top w:val="single" w:sz="4" w:space="0" w:color="auto"/>
+              <w:left w:val="single" w:sz="4" w:space="0" w:color="auto"/>
+              <w:bottom w:val="single" w:sz="4" w:space="0" w:color="auto"/>
+              <w:right w:val="single" w:sz="4" w:space="0" w:color="auto"/>
+            </w:tcBorders>
+          </w:tcPr>
+          <w:p>
+            <w:pPr>
+              <w:spacing w:after="0" w:line="360" w:lineRule="exact"/>
+              <w:jc w:val="center"/>
+              <w:rPr>
+                <w:rFonts w:ascii="Times New Roman" w:hAnsi="Times New Roman" w:cs="Times New Roman"/>
+                <w:b/>
+                <w:sz w:val="26"/>
+                <w:szCs w:val="26"/>
+              </w:rPr>
+            </w:pPr>
+            <w:r>
+              <w:rPr>
+                <w:rFonts w:ascii="Times New Roman" w:hAnsi="Times New Roman" w:cs="Times New Roman"/>
+                <w:b/>
+                <w:sz w:val="26"/>
+                <w:szCs w:val="26"/>
+              </w:rPr>
+              <w:t>X</w:t>
+            </w:r>
+          </w:p>
+          <w:p>
+            <w:pPr>
+              <w:spacing w:after="0" w:line="360" w:lineRule="exact"/>
+              <w:jc w:val="center"/>
+              <w:rPr>
+                <w:rFonts w:ascii="Times New Roman" w:hAnsi="Times New Roman" w:cs="Times New Roman"/>
+                <w:b/>
+                <w:sz w:val="26"/>
+                <w:szCs w:val="26"/>
+              </w:rPr>
+            </w:pPr>
+            <w:r>
+              <w:rPr>
+                <w:rFonts w:ascii="Times New Roman" w:hAnsi="Times New Roman" w:cs="Times New Roman"/>
+                <w:b/>
+                <w:sz w:val="26"/>
+                <w:szCs w:val="26"/>
+              </w:rPr>
+              <w:t>(20,0)</w:t>
+            </w:r>
+          </w:p>
+        </w:tc>
+        <w:tc>
+          <w:tcPr>
+            <w:tcW w:w="760" w:type="dxa"/>
+            <w:tcBorders>
+              <w:top w:val="single" w:sz="4" w:space="0" w:color="auto"/>
+              <w:left w:val="single" w:sz="4" w:space="0" w:color="auto"/>
+              <w:bottom w:val="single" w:sz="4" w:space="0" w:color="auto"/>
+              <w:right w:val="single" w:sz="4" w:space="0" w:color="auto"/>
+            </w:tcBorders>
+          </w:tcPr>
+          <w:p>
+            <w:pPr>
+              <w:spacing w:after="0" w:line="360" w:lineRule="exact"/>
+              <w:jc w:val="center"/>
+              <w:rPr>
+                <w:rFonts w:ascii="Times New Roman" w:hAnsi="Times New Roman" w:cs="Times New Roman"/>
+                <w:b/>
+                <w:sz w:val="26"/>
+                <w:szCs w:val="26"/>
+              </w:rPr>
+            </w:pPr>
+            <w:r>
+              <w:rPr>
+                <w:rFonts w:ascii="Times New Roman" w:hAnsi="Times New Roman" w:cs="Times New Roman"/>
+                <w:b/>
+                <w:sz w:val="26"/>
+                <w:szCs w:val="26"/>
+              </w:rPr>
+              <w:t>X</w:t>
+            </w:r>
+          </w:p>
+          <w:p>
+            <w:pPr>
+              <w:spacing w:after="0" w:line="360" w:lineRule="exact"/>
+              <w:jc w:val="center"/>
+              <w:rPr>
+                <w:rFonts w:ascii="Times New Roman" w:hAnsi="Times New Roman" w:cs="Times New Roman"/>
+                <w:b/>
+                <w:sz w:val="26"/>
+                <w:szCs w:val="26"/>
+              </w:rPr>
+            </w:pPr>
+            <w:r>
+              <w:rPr>
+                <w:rFonts w:ascii="Times New Roman" w:hAnsi="Times New Roman" w:cs="Times New Roman"/>
+                <w:b/>
+                <w:sz w:val="26"/>
+                <w:szCs w:val="26"/>
+              </w:rPr>
+              <w:t>(20,0)</w:t>
+            </w:r>
           </w:p>
         </w:tc>
       </w:tr>
       <w:tr>
         <w:trPr>
-          <w:gridAfter w:val="1"/>
-          <w:wAfter w:w="115" w:type="dxa"/>
           <w:trHeight w:val="701"/>
         </w:trPr>
         <w:tc>
           <w:tcPr>
-            <w:tcW w:w="709" w:type="dxa"/>
+            <w:tcW w:w="710" w:type="dxa"/>
             <w:gridSpan w:val="2"/>
             <w:tcBorders>
               <w:top w:val="single" w:sz="4" w:space="0" w:color="auto"/>
@@ -1968,7 +2289,7 @@
         </w:tc>
         <w:tc>
           <w:tcPr>
-            <w:tcW w:w="2891" w:type="dxa"/>
+            <w:tcW w:w="2551" w:type="dxa"/>
             <w:tcBorders>
               <w:top w:val="single" w:sz="4" w:space="0" w:color="auto"/>
               <w:left w:val="single" w:sz="4" w:space="0" w:color="auto"/>
@@ -1999,30 +2320,41 @@
         </w:tc>
         <w:tc>
           <w:tcPr>
-            <w:tcW w:w="1260" w:type="dxa"/>
-            <w:tcBorders>
-              <w:top w:val="single" w:sz="4" w:space="0" w:color="auto"/>
-              <w:left w:val="single" w:sz="4" w:space="0" w:color="auto"/>
-              <w:bottom w:val="single" w:sz="4" w:space="0" w:color="auto"/>
-              <w:right w:val="single" w:sz="4" w:space="0" w:color="auto"/>
-            </w:tcBorders>
-          </w:tcPr>
-          <w:p>
-            <w:pPr>
-              <w:spacing w:after="0" w:line="360" w:lineRule="exact"/>
-              <w:jc w:val="center"/>
-              <w:rPr>
-                <w:rFonts w:ascii="Times New Roman" w:hAnsi="Times New Roman" w:cs="Times New Roman"/>
-                <w:b/>
-                <w:sz w:val="26"/>
-                <w:szCs w:val="26"/>
-              </w:rPr>
-            </w:pPr>
-          </w:p>
-        </w:tc>
-        <w:tc>
-          <w:tcPr>
-            <w:tcW w:w="810" w:type="dxa"/>
+            <w:tcW w:w="1235" w:type="dxa"/>
+            <w:tcBorders>
+              <w:top w:val="single" w:sz="4" w:space="0" w:color="auto"/>
+              <w:left w:val="single" w:sz="4" w:space="0" w:color="auto"/>
+              <w:bottom w:val="single" w:sz="4" w:space="0" w:color="auto"/>
+              <w:right w:val="single" w:sz="4" w:space="0" w:color="auto"/>
+            </w:tcBorders>
+          </w:tcPr>
+          <w:p>
+            <w:pPr>
+              <w:spacing w:after="0" w:line="360" w:lineRule="exact"/>
+              <w:jc w:val="center"/>
+              <w:rPr>
+                <w:rFonts w:ascii="Times New Roman" w:hAnsi="Times New Roman" w:cs="Times New Roman"/>
+                <w:b/>
+                <w:bCs/>
+                <w:sz w:val="26"/>
+                <w:szCs w:val="26"/>
+              </w:rPr>
+            </w:pPr>
+            <w:r>
+              <w:rPr>
+                <w:rFonts w:ascii="Times New Roman" w:hAnsi="Times New Roman" w:cs="Times New Roman"/>
+                <w:b/>
+                <w:bCs/>
+                <w:sz w:val="26"/>
+                <w:szCs w:val="26"/>
+              </w:rPr>
+              <w:t>1952220</w:t>
+            </w:r>
+          </w:p>
+        </w:tc>
+        <w:tc>
+          <w:tcPr>
+            <w:tcW w:w="792" w:type="dxa"/>
             <w:gridSpan w:val="2"/>
             <w:tcBorders>
               <w:top w:val="single" w:sz="4" w:space="0" w:color="auto"/>
@@ -2049,109 +2381,246 @@
                 <w:sz w:val="26"/>
                 <w:szCs w:val="26"/>
               </w:rPr>
+              <w:t>X</w:t>
+            </w:r>
+          </w:p>
+          <w:p>
+            <w:pPr>
+              <w:spacing w:after="0" w:line="360" w:lineRule="exact"/>
+              <w:jc w:val="center"/>
+              <w:rPr>
+                <w:rFonts w:ascii="Times New Roman" w:hAnsi="Times New Roman" w:cs="Times New Roman"/>
+                <w:b/>
+                <w:sz w:val="26"/>
+                <w:szCs w:val="26"/>
+              </w:rPr>
+            </w:pPr>
+            <w:r>
+              <w:rPr>
+                <w:rFonts w:ascii="Times New Roman" w:hAnsi="Times New Roman" w:cs="Times New Roman"/>
+                <w:b/>
+                <w:sz w:val="26"/>
+                <w:szCs w:val="26"/>
+              </w:rPr>
+              <w:t>(20,0)</w:t>
+            </w:r>
+          </w:p>
+        </w:tc>
+        <w:tc>
+          <w:tcPr>
+            <w:tcW w:w="845" w:type="dxa"/>
+            <w:tcBorders>
+              <w:top w:val="single" w:sz="4" w:space="0" w:color="auto"/>
+              <w:left w:val="single" w:sz="4" w:space="0" w:color="auto"/>
+              <w:bottom w:val="single" w:sz="4" w:space="0" w:color="auto"/>
+              <w:right w:val="single" w:sz="4" w:space="0" w:color="auto"/>
+            </w:tcBorders>
+          </w:tcPr>
+          <w:p>
+            <w:pPr>
+              <w:spacing w:after="0" w:line="360" w:lineRule="exact"/>
+              <w:jc w:val="center"/>
+              <w:rPr>
+                <w:rFonts w:ascii="Times New Roman" w:hAnsi="Times New Roman" w:cs="Times New Roman"/>
+                <w:b/>
+                <w:sz w:val="26"/>
+                <w:szCs w:val="26"/>
+              </w:rPr>
+            </w:pPr>
+            <w:r>
+              <w:rPr>
+                <w:rFonts w:ascii="Times New Roman" w:hAnsi="Times New Roman" w:cs="Times New Roman"/>
+                <w:b/>
+                <w:sz w:val="26"/>
+                <w:szCs w:val="26"/>
+              </w:rPr>
+              <w:t>X</w:t>
+            </w:r>
+          </w:p>
+          <w:p>
+            <w:pPr>
+              <w:spacing w:after="0" w:line="360" w:lineRule="exact"/>
+              <w:jc w:val="center"/>
+              <w:rPr>
+                <w:rFonts w:ascii="Times New Roman" w:hAnsi="Times New Roman" w:cs="Times New Roman"/>
+                <w:b/>
+                <w:sz w:val="26"/>
+                <w:szCs w:val="26"/>
+              </w:rPr>
+            </w:pPr>
+            <w:r>
+              <w:rPr>
+                <w:rFonts w:ascii="Times New Roman" w:hAnsi="Times New Roman" w:cs="Times New Roman"/>
+                <w:b/>
+                <w:sz w:val="26"/>
+                <w:szCs w:val="26"/>
+              </w:rPr>
+              <w:t>(20,0)</w:t>
+            </w:r>
+          </w:p>
+        </w:tc>
+        <w:tc>
+          <w:tcPr>
+            <w:tcW w:w="845" w:type="dxa"/>
+            <w:tcBorders>
+              <w:top w:val="single" w:sz="4" w:space="0" w:color="auto"/>
+              <w:left w:val="single" w:sz="4" w:space="0" w:color="auto"/>
+              <w:bottom w:val="single" w:sz="4" w:space="0" w:color="auto"/>
+              <w:right w:val="single" w:sz="4" w:space="0" w:color="auto"/>
+            </w:tcBorders>
+          </w:tcPr>
+          <w:p>
+            <w:pPr>
+              <w:spacing w:after="0" w:line="360" w:lineRule="exact"/>
+              <w:jc w:val="center"/>
+              <w:rPr>
+                <w:rFonts w:ascii="Times New Roman" w:hAnsi="Times New Roman" w:cs="Times New Roman"/>
+                <w:b/>
+                <w:sz w:val="26"/>
+                <w:szCs w:val="26"/>
+              </w:rPr>
+            </w:pPr>
+            <w:r>
+              <w:rPr>
+                <w:rFonts w:ascii="Times New Roman" w:hAnsi="Times New Roman" w:cs="Times New Roman"/>
+                <w:b/>
+                <w:sz w:val="26"/>
+                <w:szCs w:val="26"/>
+              </w:rPr>
+              <w:t>X</w:t>
+            </w:r>
+          </w:p>
+          <w:p>
+            <w:pPr>
+              <w:spacing w:after="0" w:line="360" w:lineRule="exact"/>
+              <w:jc w:val="center"/>
+              <w:rPr>
+                <w:rFonts w:ascii="Times New Roman" w:hAnsi="Times New Roman" w:cs="Times New Roman"/>
+                <w:b/>
+                <w:sz w:val="26"/>
+                <w:szCs w:val="26"/>
+              </w:rPr>
+            </w:pPr>
+            <w:r>
+              <w:rPr>
+                <w:rFonts w:ascii="Times New Roman" w:hAnsi="Times New Roman" w:cs="Times New Roman"/>
+                <w:b/>
+                <w:sz w:val="26"/>
+                <w:szCs w:val="26"/>
+              </w:rPr>
+              <w:t>(20,0)</w:t>
+            </w:r>
+          </w:p>
+        </w:tc>
+        <w:tc>
+          <w:tcPr>
+            <w:tcW w:w="845" w:type="dxa"/>
+            <w:tcBorders>
+              <w:top w:val="single" w:sz="4" w:space="0" w:color="auto"/>
+              <w:left w:val="single" w:sz="4" w:space="0" w:color="auto"/>
+              <w:bottom w:val="single" w:sz="4" w:space="0" w:color="auto"/>
+              <w:right w:val="single" w:sz="4" w:space="0" w:color="auto"/>
+            </w:tcBorders>
+          </w:tcPr>
+          <w:p>
+            <w:pPr>
+              <w:spacing w:after="0" w:line="360" w:lineRule="exact"/>
+              <w:jc w:val="center"/>
+              <w:rPr>
+                <w:rFonts w:ascii="Times New Roman" w:hAnsi="Times New Roman" w:cs="Times New Roman"/>
+                <w:b/>
+                <w:sz w:val="26"/>
+                <w:szCs w:val="26"/>
+              </w:rPr>
+            </w:pPr>
+            <w:r>
+              <w:rPr>
+                <w:rFonts w:ascii="Times New Roman" w:hAnsi="Times New Roman" w:cs="Times New Roman"/>
+                <w:b/>
+                <w:sz w:val="26"/>
+                <w:szCs w:val="26"/>
+              </w:rPr>
+              <w:t>X</w:t>
+            </w:r>
+          </w:p>
+          <w:p>
+            <w:pPr>
+              <w:spacing w:after="0" w:line="360" w:lineRule="exact"/>
+              <w:jc w:val="center"/>
+              <w:rPr>
+                <w:rFonts w:ascii="Times New Roman" w:hAnsi="Times New Roman" w:cs="Times New Roman"/>
+                <w:b/>
+                <w:sz w:val="26"/>
+                <w:szCs w:val="26"/>
+              </w:rPr>
+            </w:pPr>
+            <w:r>
+              <w:rPr>
+                <w:rFonts w:ascii="Times New Roman" w:hAnsi="Times New Roman" w:cs="Times New Roman"/>
+                <w:b/>
+                <w:sz w:val="26"/>
+                <w:szCs w:val="26"/>
+              </w:rPr>
+              <w:t>(20,0)</w:t>
+            </w:r>
+          </w:p>
+        </w:tc>
+        <w:tc>
+          <w:tcPr>
+            <w:tcW w:w="1011" w:type="dxa"/>
+            <w:tcBorders>
+              <w:top w:val="single" w:sz="4" w:space="0" w:color="auto"/>
+              <w:left w:val="single" w:sz="4" w:space="0" w:color="auto"/>
+              <w:bottom w:val="single" w:sz="4" w:space="0" w:color="auto"/>
+              <w:right w:val="single" w:sz="4" w:space="0" w:color="auto"/>
+            </w:tcBorders>
+          </w:tcPr>
+          <w:p>
+            <w:pPr>
+              <w:spacing w:after="0" w:line="360" w:lineRule="exact"/>
+              <w:jc w:val="center"/>
+              <w:rPr>
+                <w:rFonts w:ascii="Times New Roman" w:hAnsi="Times New Roman" w:cs="Times New Roman"/>
+                <w:b/>
+                <w:sz w:val="26"/>
+                <w:szCs w:val="26"/>
+              </w:rPr>
+            </w:pPr>
+            <w:r>
+              <w:rPr>
+                <w:rFonts w:ascii="Times New Roman" w:hAnsi="Times New Roman" w:cs="Times New Roman"/>
+                <w:b/>
+                <w:sz w:val="26"/>
+                <w:szCs w:val="26"/>
+              </w:rPr>
               <w:t>x</w:t>
             </w:r>
           </w:p>
-        </w:tc>
-        <w:tc>
-          <w:tcPr>
-            <w:tcW w:w="810" w:type="dxa"/>
-            <w:tcBorders>
-              <w:top w:val="single" w:sz="4" w:space="0" w:color="auto"/>
-              <w:left w:val="single" w:sz="4" w:space="0" w:color="auto"/>
-              <w:bottom w:val="single" w:sz="4" w:space="0" w:color="auto"/>
-              <w:right w:val="single" w:sz="4" w:space="0" w:color="auto"/>
-            </w:tcBorders>
-          </w:tcPr>
-          <w:p>
-            <w:pPr>
-              <w:spacing w:after="0" w:line="360" w:lineRule="exact"/>
-              <w:jc w:val="center"/>
-              <w:rPr>
-                <w:rFonts w:ascii="Times New Roman" w:hAnsi="Times New Roman" w:cs="Times New Roman"/>
-                <w:b/>
-                <w:sz w:val="26"/>
-                <w:szCs w:val="26"/>
-              </w:rPr>
-            </w:pPr>
-            <w:r>
-              <w:rPr>
-                <w:rFonts w:ascii="Times New Roman" w:hAnsi="Times New Roman" w:cs="Times New Roman"/>
-                <w:b/>
-                <w:sz w:val="26"/>
-                <w:szCs w:val="26"/>
-              </w:rPr>
-              <w:t>x</w:t>
-            </w:r>
-          </w:p>
-        </w:tc>
-        <w:tc>
-          <w:tcPr>
-            <w:tcW w:w="720" w:type="dxa"/>
-            <w:tcBorders>
-              <w:top w:val="single" w:sz="4" w:space="0" w:color="auto"/>
-              <w:left w:val="single" w:sz="4" w:space="0" w:color="auto"/>
-              <w:bottom w:val="single" w:sz="4" w:space="0" w:color="auto"/>
-              <w:right w:val="single" w:sz="4" w:space="0" w:color="auto"/>
-            </w:tcBorders>
-          </w:tcPr>
-          <w:p>
-            <w:pPr>
-              <w:spacing w:after="0" w:line="360" w:lineRule="exact"/>
-              <w:jc w:val="center"/>
-              <w:rPr>
-                <w:rFonts w:ascii="Times New Roman" w:hAnsi="Times New Roman" w:cs="Times New Roman"/>
-                <w:b/>
-                <w:sz w:val="26"/>
-                <w:szCs w:val="26"/>
-              </w:rPr>
-            </w:pPr>
-            <w:r>
-              <w:rPr>
-                <w:rFonts w:ascii="Times New Roman" w:hAnsi="Times New Roman" w:cs="Times New Roman"/>
-                <w:b/>
-                <w:sz w:val="26"/>
-                <w:szCs w:val="26"/>
-              </w:rPr>
-              <w:t>x</w:t>
-            </w:r>
-          </w:p>
-        </w:tc>
-        <w:tc>
-          <w:tcPr>
-            <w:tcW w:w="720" w:type="dxa"/>
-            <w:tcBorders>
-              <w:top w:val="single" w:sz="4" w:space="0" w:color="auto"/>
-              <w:left w:val="single" w:sz="4" w:space="0" w:color="auto"/>
-              <w:bottom w:val="single" w:sz="4" w:space="0" w:color="auto"/>
-              <w:right w:val="single" w:sz="4" w:space="0" w:color="auto"/>
-            </w:tcBorders>
-          </w:tcPr>
-          <w:p>
-            <w:pPr>
-              <w:spacing w:after="0" w:line="360" w:lineRule="exact"/>
-              <w:jc w:val="center"/>
-              <w:rPr>
-                <w:rFonts w:ascii="Times New Roman" w:hAnsi="Times New Roman" w:cs="Times New Roman"/>
-                <w:b/>
-                <w:sz w:val="26"/>
-                <w:szCs w:val="26"/>
-              </w:rPr>
-            </w:pPr>
-            <w:r>
-              <w:rPr>
-                <w:rFonts w:ascii="Times New Roman" w:hAnsi="Times New Roman" w:cs="Times New Roman"/>
-                <w:b/>
-                <w:sz w:val="26"/>
-                <w:szCs w:val="26"/>
-              </w:rPr>
-              <w:t>x</w:t>
-            </w:r>
-          </w:p>
-        </w:tc>
-        <w:tc>
-          <w:tcPr>
-            <w:tcW w:w="720" w:type="dxa"/>
+          <w:p>
+            <w:pPr>
+              <w:spacing w:after="0" w:line="360" w:lineRule="exact"/>
+              <w:jc w:val="center"/>
+              <w:rPr>
+                <w:rFonts w:ascii="Times New Roman" w:hAnsi="Times New Roman" w:cs="Times New Roman"/>
+                <w:b/>
+                <w:sz w:val="26"/>
+                <w:szCs w:val="26"/>
+              </w:rPr>
+            </w:pPr>
+            <w:r>
+              <w:rPr>
+                <w:rFonts w:ascii="Times New Roman" w:hAnsi="Times New Roman" w:cs="Times New Roman"/>
+                <w:b/>
+                <w:sz w:val="26"/>
+                <w:szCs w:val="26"/>
+              </w:rPr>
+              <w:t>(20,0)</w:t>
+            </w:r>
+          </w:p>
+        </w:tc>
+        <w:tc>
+          <w:tcPr>
+            <w:tcW w:w="679" w:type="dxa"/>
             <w:tcBorders>
               <w:top w:val="single" w:sz="4" w:space="0" w:color="auto"/>
               <w:left w:val="single" w:sz="4" w:space="0" w:color="auto"/>
@@ -2198,181 +2667,230 @@
                 <w:sz w:val="26"/>
                 <w:szCs w:val="26"/>
               </w:rPr>
-              <w:t>0.2 (khung chat) 0.3 (mo mic tra loi)</w:t>
-            </w:r>
-          </w:p>
-        </w:tc>
-        <w:tc>
-          <w:tcPr>
-            <w:tcW w:w="630" w:type="dxa"/>
-            <w:tcBorders>
-              <w:top w:val="single" w:sz="4" w:space="0" w:color="auto"/>
-              <w:left w:val="single" w:sz="4" w:space="0" w:color="auto"/>
-              <w:bottom w:val="single" w:sz="4" w:space="0" w:color="auto"/>
-              <w:right w:val="single" w:sz="4" w:space="0" w:color="auto"/>
-            </w:tcBorders>
-          </w:tcPr>
-          <w:p>
-            <w:pPr>
-              <w:spacing w:after="0" w:line="360" w:lineRule="exact"/>
-              <w:jc w:val="center"/>
-              <w:rPr>
-                <w:rFonts w:ascii="Times New Roman" w:hAnsi="Times New Roman" w:cs="Times New Roman"/>
-                <w:b/>
-                <w:sz w:val="26"/>
-                <w:szCs w:val="26"/>
-              </w:rPr>
-            </w:pPr>
-          </w:p>
-        </w:tc>
-        <w:tc>
-          <w:tcPr>
-            <w:tcW w:w="720" w:type="dxa"/>
-            <w:tcBorders>
-              <w:top w:val="single" w:sz="4" w:space="0" w:color="auto"/>
-              <w:left w:val="single" w:sz="4" w:space="0" w:color="auto"/>
-              <w:bottom w:val="single" w:sz="4" w:space="0" w:color="auto"/>
-              <w:right w:val="single" w:sz="4" w:space="0" w:color="auto"/>
-            </w:tcBorders>
-          </w:tcPr>
-          <w:p>
-            <w:pPr>
-              <w:spacing w:after="0" w:line="360" w:lineRule="exact"/>
-              <w:jc w:val="center"/>
-              <w:rPr>
-                <w:rFonts w:ascii="Times New Roman" w:hAnsi="Times New Roman" w:cs="Times New Roman"/>
-                <w:b/>
-                <w:sz w:val="26"/>
-                <w:szCs w:val="26"/>
-              </w:rPr>
-            </w:pPr>
-          </w:p>
-        </w:tc>
-        <w:tc>
-          <w:tcPr>
-            <w:tcW w:w="810" w:type="dxa"/>
-            <w:tcBorders>
-              <w:top w:val="single" w:sz="4" w:space="0" w:color="auto"/>
-              <w:left w:val="single" w:sz="4" w:space="0" w:color="auto"/>
-              <w:bottom w:val="single" w:sz="4" w:space="0" w:color="auto"/>
-              <w:right w:val="single" w:sz="4" w:space="0" w:color="auto"/>
-            </w:tcBorders>
-          </w:tcPr>
-          <w:p>
-            <w:pPr>
-              <w:spacing w:after="0" w:line="360" w:lineRule="exact"/>
-              <w:jc w:val="center"/>
-              <w:rPr>
-                <w:rFonts w:ascii="Times New Roman" w:hAnsi="Times New Roman" w:cs="Times New Roman"/>
-                <w:b/>
-                <w:sz w:val="26"/>
-                <w:szCs w:val="26"/>
-              </w:rPr>
-            </w:pPr>
-          </w:p>
-        </w:tc>
-        <w:tc>
-          <w:tcPr>
-            <w:tcW w:w="630" w:type="dxa"/>
-            <w:tcBorders>
-              <w:top w:val="single" w:sz="4" w:space="0" w:color="auto"/>
-              <w:left w:val="single" w:sz="4" w:space="0" w:color="auto"/>
-              <w:bottom w:val="single" w:sz="4" w:space="0" w:color="auto"/>
-              <w:right w:val="single" w:sz="4" w:space="0" w:color="auto"/>
-            </w:tcBorders>
-          </w:tcPr>
-          <w:p>
-            <w:pPr>
-              <w:spacing w:after="0" w:line="360" w:lineRule="exact"/>
-              <w:jc w:val="center"/>
-              <w:rPr>
-                <w:rFonts w:ascii="Times New Roman" w:hAnsi="Times New Roman" w:cs="Times New Roman"/>
-                <w:b/>
-                <w:sz w:val="26"/>
-                <w:szCs w:val="26"/>
-              </w:rPr>
-            </w:pPr>
-          </w:p>
-        </w:tc>
-        <w:tc>
-          <w:tcPr>
-            <w:tcW w:w="674" w:type="dxa"/>
-            <w:tcBorders>
-              <w:top w:val="single" w:sz="4" w:space="0" w:color="auto"/>
-              <w:left w:val="single" w:sz="4" w:space="0" w:color="auto"/>
-              <w:bottom w:val="single" w:sz="4" w:space="0" w:color="auto"/>
-              <w:right w:val="single" w:sz="4" w:space="0" w:color="auto"/>
-            </w:tcBorders>
-          </w:tcPr>
-          <w:p>
-            <w:pPr>
-              <w:spacing w:after="0" w:line="360" w:lineRule="exact"/>
-              <w:jc w:val="center"/>
-              <w:rPr>
-                <w:rFonts w:ascii="Times New Roman" w:hAnsi="Times New Roman" w:cs="Times New Roman"/>
-                <w:b/>
-                <w:sz w:val="26"/>
-                <w:szCs w:val="26"/>
-              </w:rPr>
-            </w:pPr>
-          </w:p>
-        </w:tc>
-        <w:tc>
-          <w:tcPr>
-            <w:tcW w:w="815" w:type="dxa"/>
-            <w:tcBorders>
-              <w:top w:val="single" w:sz="4" w:space="0" w:color="auto"/>
-              <w:left w:val="single" w:sz="4" w:space="0" w:color="auto"/>
-              <w:bottom w:val="single" w:sz="4" w:space="0" w:color="auto"/>
-              <w:right w:val="single" w:sz="4" w:space="0" w:color="auto"/>
-            </w:tcBorders>
-          </w:tcPr>
-          <w:p>
-            <w:pPr>
-              <w:spacing w:after="0" w:line="360" w:lineRule="exact"/>
-              <w:jc w:val="center"/>
-              <w:rPr>
-                <w:rFonts w:ascii="Times New Roman" w:hAnsi="Times New Roman" w:cs="Times New Roman"/>
-                <w:b/>
-                <w:sz w:val="26"/>
-                <w:szCs w:val="26"/>
-              </w:rPr>
-            </w:pPr>
-          </w:p>
-        </w:tc>
-        <w:tc>
-          <w:tcPr>
-            <w:tcW w:w="792" w:type="dxa"/>
-            <w:tcBorders>
-              <w:top w:val="single" w:sz="4" w:space="0" w:color="auto"/>
-              <w:left w:val="single" w:sz="4" w:space="0" w:color="auto"/>
-              <w:bottom w:val="single" w:sz="4" w:space="0" w:color="auto"/>
-              <w:right w:val="single" w:sz="4" w:space="0" w:color="auto"/>
-            </w:tcBorders>
-          </w:tcPr>
-          <w:p>
-            <w:pPr>
-              <w:spacing w:after="0" w:line="360" w:lineRule="exact"/>
-              <w:jc w:val="center"/>
-              <w:rPr>
-                <w:rFonts w:ascii="Times New Roman" w:hAnsi="Times New Roman" w:cs="Times New Roman"/>
-                <w:b/>
-                <w:sz w:val="26"/>
-                <w:szCs w:val="26"/>
-              </w:rPr>
-            </w:pPr>
+              <w:t>(20,0)</w:t>
+            </w:r>
+          </w:p>
+        </w:tc>
+        <w:tc>
+          <w:tcPr>
+            <w:tcW w:w="688" w:type="dxa"/>
+            <w:tcBorders>
+              <w:top w:val="single" w:sz="4" w:space="0" w:color="auto"/>
+              <w:left w:val="single" w:sz="4" w:space="0" w:color="auto"/>
+              <w:bottom w:val="single" w:sz="4" w:space="0" w:color="auto"/>
+              <w:right w:val="single" w:sz="4" w:space="0" w:color="auto"/>
+            </w:tcBorders>
+          </w:tcPr>
+          <w:p>
+            <w:pPr>
+              <w:spacing w:after="0" w:line="360" w:lineRule="exact"/>
+              <w:jc w:val="center"/>
+              <w:rPr>
+                <w:rFonts w:ascii="Times New Roman" w:hAnsi="Times New Roman" w:cs="Times New Roman"/>
+                <w:b/>
+                <w:sz w:val="26"/>
+                <w:szCs w:val="26"/>
+              </w:rPr>
+            </w:pPr>
+            <w:r>
+              <w:rPr>
+                <w:rFonts w:ascii="Times New Roman" w:hAnsi="Times New Roman" w:cs="Times New Roman"/>
+                <w:b/>
+                <w:sz w:val="26"/>
+                <w:szCs w:val="26"/>
+              </w:rPr>
+              <w:t>X</w:t>
+            </w:r>
+          </w:p>
+          <w:p>
+            <w:pPr>
+              <w:spacing w:after="0" w:line="360" w:lineRule="exact"/>
+              <w:jc w:val="center"/>
+              <w:rPr>
+                <w:rFonts w:ascii="Times New Roman" w:hAnsi="Times New Roman" w:cs="Times New Roman"/>
+                <w:b/>
+                <w:sz w:val="26"/>
+                <w:szCs w:val="26"/>
+              </w:rPr>
+            </w:pPr>
+            <w:r>
+              <w:rPr>
+                <w:rFonts w:ascii="Times New Roman" w:hAnsi="Times New Roman" w:cs="Times New Roman"/>
+                <w:b/>
+                <w:sz w:val="26"/>
+                <w:szCs w:val="26"/>
+              </w:rPr>
+              <w:t>(20,0)</w:t>
+            </w:r>
+          </w:p>
+        </w:tc>
+        <w:tc>
+          <w:tcPr>
+            <w:tcW w:w="761" w:type="dxa"/>
+            <w:tcBorders>
+              <w:top w:val="single" w:sz="4" w:space="0" w:color="auto"/>
+              <w:left w:val="single" w:sz="4" w:space="0" w:color="auto"/>
+              <w:bottom w:val="single" w:sz="4" w:space="0" w:color="auto"/>
+              <w:right w:val="single" w:sz="4" w:space="0" w:color="auto"/>
+            </w:tcBorders>
+          </w:tcPr>
+          <w:p>
+            <w:pPr>
+              <w:spacing w:after="0" w:line="360" w:lineRule="exact"/>
+              <w:jc w:val="center"/>
+              <w:rPr>
+                <w:rFonts w:ascii="Times New Roman" w:hAnsi="Times New Roman" w:cs="Times New Roman"/>
+                <w:b/>
+                <w:sz w:val="26"/>
+                <w:szCs w:val="26"/>
+              </w:rPr>
+            </w:pPr>
+            <w:r>
+              <w:rPr>
+                <w:rFonts w:ascii="Times New Roman" w:hAnsi="Times New Roman" w:cs="Times New Roman"/>
+                <w:b/>
+                <w:sz w:val="26"/>
+                <w:szCs w:val="26"/>
+              </w:rPr>
+              <w:t>X</w:t>
+            </w:r>
+          </w:p>
+          <w:p>
+            <w:pPr>
+              <w:spacing w:after="0" w:line="360" w:lineRule="exact"/>
+              <w:jc w:val="center"/>
+              <w:rPr>
+                <w:rFonts w:ascii="Times New Roman" w:hAnsi="Times New Roman" w:cs="Times New Roman"/>
+                <w:b/>
+                <w:sz w:val="26"/>
+                <w:szCs w:val="26"/>
+              </w:rPr>
+            </w:pPr>
+            <w:r>
+              <w:rPr>
+                <w:rFonts w:ascii="Times New Roman" w:hAnsi="Times New Roman" w:cs="Times New Roman"/>
+                <w:b/>
+                <w:sz w:val="26"/>
+                <w:szCs w:val="26"/>
+              </w:rPr>
+              <w:t>(20,0)</w:t>
+            </w:r>
+          </w:p>
+        </w:tc>
+        <w:tc>
+          <w:tcPr>
+            <w:tcW w:w="679" w:type="dxa"/>
+            <w:tcBorders>
+              <w:top w:val="single" w:sz="4" w:space="0" w:color="auto"/>
+              <w:left w:val="single" w:sz="4" w:space="0" w:color="auto"/>
+              <w:bottom w:val="single" w:sz="4" w:space="0" w:color="auto"/>
+              <w:right w:val="single" w:sz="4" w:space="0" w:color="auto"/>
+            </w:tcBorders>
+          </w:tcPr>
+          <w:p>
+            <w:pPr>
+              <w:spacing w:after="0" w:line="360" w:lineRule="exact"/>
+              <w:jc w:val="center"/>
+              <w:rPr>
+                <w:rFonts w:ascii="Times New Roman" w:hAnsi="Times New Roman" w:cs="Times New Roman"/>
+                <w:b/>
+                <w:sz w:val="26"/>
+                <w:szCs w:val="26"/>
+              </w:rPr>
+            </w:pPr>
+            <w:r>
+              <w:rPr>
+                <w:rFonts w:ascii="Times New Roman" w:hAnsi="Times New Roman" w:cs="Times New Roman"/>
+                <w:b/>
+                <w:sz w:val="26"/>
+                <w:szCs w:val="26"/>
+              </w:rPr>
+              <w:t>X</w:t>
+            </w:r>
+          </w:p>
+          <w:p>
+            <w:pPr>
+              <w:spacing w:after="0" w:line="360" w:lineRule="exact"/>
+              <w:jc w:val="center"/>
+              <w:rPr>
+                <w:rFonts w:ascii="Times New Roman" w:hAnsi="Times New Roman" w:cs="Times New Roman"/>
+                <w:b/>
+                <w:sz w:val="26"/>
+                <w:szCs w:val="26"/>
+              </w:rPr>
+            </w:pPr>
+            <w:r>
+              <w:rPr>
+                <w:rFonts w:ascii="Times New Roman" w:hAnsi="Times New Roman" w:cs="Times New Roman"/>
+                <w:b/>
+                <w:sz w:val="26"/>
+                <w:szCs w:val="26"/>
+              </w:rPr>
+              <w:t>(20,0)</w:t>
+            </w:r>
+          </w:p>
+        </w:tc>
+        <w:tc>
+          <w:tcPr>
+            <w:tcW w:w="760" w:type="dxa"/>
+            <w:tcBorders>
+              <w:top w:val="single" w:sz="4" w:space="0" w:color="auto"/>
+              <w:left w:val="single" w:sz="4" w:space="0" w:color="auto"/>
+              <w:bottom w:val="single" w:sz="4" w:space="0" w:color="auto"/>
+              <w:right w:val="single" w:sz="4" w:space="0" w:color="auto"/>
+            </w:tcBorders>
+          </w:tcPr>
+          <w:p>
+            <w:pPr>
+              <w:spacing w:after="0" w:line="360" w:lineRule="exact"/>
+              <w:jc w:val="center"/>
+              <w:rPr>
+                <w:rFonts w:ascii="Times New Roman" w:hAnsi="Times New Roman" w:cs="Times New Roman"/>
+                <w:b/>
+                <w:sz w:val="26"/>
+                <w:szCs w:val="26"/>
+              </w:rPr>
+            </w:pPr>
+            <w:r>
+              <w:rPr>
+                <w:rFonts w:ascii="Times New Roman" w:hAnsi="Times New Roman" w:cs="Times New Roman"/>
+                <w:b/>
+                <w:sz w:val="26"/>
+                <w:szCs w:val="26"/>
+              </w:rPr>
+              <w:t>X</w:t>
+            </w:r>
+          </w:p>
+          <w:p>
+            <w:pPr>
+              <w:spacing w:after="0" w:line="360" w:lineRule="exact"/>
+              <w:jc w:val="center"/>
+              <w:rPr>
+                <w:rFonts w:ascii="Times New Roman" w:hAnsi="Times New Roman" w:cs="Times New Roman"/>
+                <w:b/>
+                <w:sz w:val="26"/>
+                <w:szCs w:val="26"/>
+              </w:rPr>
+            </w:pPr>
+            <w:r>
+              <w:rPr>
+                <w:rFonts w:ascii="Times New Roman" w:hAnsi="Times New Roman" w:cs="Times New Roman"/>
+                <w:b/>
+                <w:sz w:val="26"/>
+                <w:szCs w:val="26"/>
+              </w:rPr>
+              <w:t>(20,0)</w:t>
+            </w:r>
           </w:p>
         </w:tc>
       </w:tr>
       <w:tr>
         <w:trPr>
-          <w:gridAfter w:val="1"/>
-          <w:wAfter w:w="115" w:type="dxa"/>
           <w:trHeight w:val="539"/>
         </w:trPr>
         <w:tc>
           <w:tcPr>
-            <w:tcW w:w="709" w:type="dxa"/>
+            <w:tcW w:w="710" w:type="dxa"/>
             <w:gridSpan w:val="2"/>
             <w:tcBorders>
               <w:top w:val="single" w:sz="4" w:space="0" w:color="auto"/>
@@ -2405,7 +2923,7 @@
         </w:tc>
         <w:tc>
           <w:tcPr>
-            <w:tcW w:w="2891" w:type="dxa"/>
+            <w:tcW w:w="2551" w:type="dxa"/>
             <w:tcBorders>
               <w:top w:val="single" w:sz="4" w:space="0" w:color="auto"/>
               <w:left w:val="single" w:sz="4" w:space="0" w:color="auto"/>
@@ -2436,30 +2954,41 @@
         </w:tc>
         <w:tc>
           <w:tcPr>
-            <w:tcW w:w="1260" w:type="dxa"/>
-            <w:tcBorders>
-              <w:top w:val="single" w:sz="4" w:space="0" w:color="auto"/>
-              <w:left w:val="single" w:sz="4" w:space="0" w:color="auto"/>
-              <w:bottom w:val="single" w:sz="4" w:space="0" w:color="auto"/>
-              <w:right w:val="single" w:sz="4" w:space="0" w:color="auto"/>
-            </w:tcBorders>
-          </w:tcPr>
-          <w:p>
-            <w:pPr>
-              <w:spacing w:after="0" w:line="360" w:lineRule="exact"/>
-              <w:jc w:val="center"/>
-              <w:rPr>
-                <w:rFonts w:ascii="Times New Roman" w:hAnsi="Times New Roman" w:cs="Times New Roman"/>
-                <w:b/>
-                <w:sz w:val="26"/>
-                <w:szCs w:val="26"/>
-              </w:rPr>
-            </w:pPr>
-          </w:p>
-        </w:tc>
-        <w:tc>
-          <w:tcPr>
-            <w:tcW w:w="810" w:type="dxa"/>
+            <w:tcW w:w="1235" w:type="dxa"/>
+            <w:tcBorders>
+              <w:top w:val="single" w:sz="4" w:space="0" w:color="auto"/>
+              <w:left w:val="single" w:sz="4" w:space="0" w:color="auto"/>
+              <w:bottom w:val="single" w:sz="4" w:space="0" w:color="auto"/>
+              <w:right w:val="single" w:sz="4" w:space="0" w:color="auto"/>
+            </w:tcBorders>
+          </w:tcPr>
+          <w:p>
+            <w:pPr>
+              <w:spacing w:after="0" w:line="360" w:lineRule="exact"/>
+              <w:jc w:val="center"/>
+              <w:rPr>
+                <w:rFonts w:ascii="Times New Roman" w:hAnsi="Times New Roman" w:cs="Times New Roman"/>
+                <w:b/>
+                <w:bCs/>
+                <w:sz w:val="26"/>
+                <w:szCs w:val="26"/>
+              </w:rPr>
+            </w:pPr>
+            <w:r>
+              <w:rPr>
+                <w:rFonts w:ascii="Times New Roman" w:hAnsi="Times New Roman" w:cs="Times New Roman"/>
+                <w:b/>
+                <w:bCs/>
+                <w:sz w:val="26"/>
+                <w:szCs w:val="26"/>
+              </w:rPr>
+              <w:t>1952637</w:t>
+            </w:r>
+          </w:p>
+        </w:tc>
+        <w:tc>
+          <w:tcPr>
+            <w:tcW w:w="792" w:type="dxa"/>
             <w:gridSpan w:val="2"/>
             <w:tcBorders>
               <w:top w:val="single" w:sz="4" w:space="0" w:color="auto"/>
@@ -2486,13 +3015,299 @@
                 <w:sz w:val="26"/>
                 <w:szCs w:val="26"/>
               </w:rPr>
+              <w:t>X</w:t>
+            </w:r>
+          </w:p>
+          <w:p>
+            <w:pPr>
+              <w:spacing w:after="0" w:line="360" w:lineRule="exact"/>
+              <w:jc w:val="center"/>
+              <w:rPr>
+                <w:rFonts w:ascii="Times New Roman" w:hAnsi="Times New Roman" w:cs="Times New Roman"/>
+                <w:b/>
+                <w:sz w:val="26"/>
+                <w:szCs w:val="26"/>
+              </w:rPr>
+            </w:pPr>
+            <w:r>
+              <w:rPr>
+                <w:rFonts w:ascii="Times New Roman" w:hAnsi="Times New Roman" w:cs="Times New Roman"/>
+                <w:b/>
+                <w:sz w:val="26"/>
+                <w:szCs w:val="26"/>
+              </w:rPr>
+              <w:t>(20,0)</w:t>
+            </w:r>
+          </w:p>
+        </w:tc>
+        <w:tc>
+          <w:tcPr>
+            <w:tcW w:w="845" w:type="dxa"/>
+            <w:tcBorders>
+              <w:top w:val="single" w:sz="4" w:space="0" w:color="auto"/>
+              <w:left w:val="single" w:sz="4" w:space="0" w:color="auto"/>
+              <w:bottom w:val="single" w:sz="4" w:space="0" w:color="auto"/>
+              <w:right w:val="single" w:sz="4" w:space="0" w:color="auto"/>
+            </w:tcBorders>
+          </w:tcPr>
+          <w:p>
+            <w:pPr>
+              <w:spacing w:after="0" w:line="360" w:lineRule="exact"/>
+              <w:jc w:val="center"/>
+              <w:rPr>
+                <w:rFonts w:ascii="Times New Roman" w:hAnsi="Times New Roman" w:cs="Times New Roman"/>
+                <w:b/>
+                <w:sz w:val="26"/>
+                <w:szCs w:val="26"/>
+              </w:rPr>
+            </w:pPr>
+            <w:r>
+              <w:rPr>
+                <w:rFonts w:ascii="Times New Roman" w:hAnsi="Times New Roman" w:cs="Times New Roman"/>
+                <w:b/>
+                <w:sz w:val="26"/>
+                <w:szCs w:val="26"/>
+              </w:rPr>
+              <w:t>X</w:t>
+            </w:r>
+          </w:p>
+          <w:p>
+            <w:pPr>
+              <w:spacing w:after="0" w:line="360" w:lineRule="exact"/>
+              <w:jc w:val="center"/>
+              <w:rPr>
+                <w:rFonts w:ascii="Times New Roman" w:hAnsi="Times New Roman" w:cs="Times New Roman"/>
+                <w:b/>
+                <w:sz w:val="26"/>
+                <w:szCs w:val="26"/>
+              </w:rPr>
+            </w:pPr>
+            <w:r>
+              <w:rPr>
+                <w:rFonts w:ascii="Times New Roman" w:hAnsi="Times New Roman" w:cs="Times New Roman"/>
+                <w:b/>
+                <w:sz w:val="26"/>
+                <w:szCs w:val="26"/>
+              </w:rPr>
+              <w:t>(20,0)</w:t>
+            </w:r>
+          </w:p>
+        </w:tc>
+        <w:tc>
+          <w:tcPr>
+            <w:tcW w:w="845" w:type="dxa"/>
+            <w:tcBorders>
+              <w:top w:val="single" w:sz="4" w:space="0" w:color="auto"/>
+              <w:left w:val="single" w:sz="4" w:space="0" w:color="auto"/>
+              <w:bottom w:val="single" w:sz="4" w:space="0" w:color="auto"/>
+              <w:right w:val="single" w:sz="4" w:space="0" w:color="auto"/>
+            </w:tcBorders>
+          </w:tcPr>
+          <w:p>
+            <w:pPr>
+              <w:spacing w:after="0" w:line="360" w:lineRule="exact"/>
+              <w:jc w:val="center"/>
+              <w:rPr>
+                <w:rFonts w:ascii="Times New Roman" w:hAnsi="Times New Roman" w:cs="Times New Roman"/>
+                <w:b/>
+                <w:sz w:val="26"/>
+                <w:szCs w:val="26"/>
+              </w:rPr>
+            </w:pPr>
+            <w:r>
+              <w:rPr>
+                <w:rFonts w:ascii="Times New Roman" w:hAnsi="Times New Roman" w:cs="Times New Roman"/>
+                <w:b/>
+                <w:sz w:val="26"/>
+                <w:szCs w:val="26"/>
+              </w:rPr>
+              <w:t>X</w:t>
+            </w:r>
+          </w:p>
+          <w:p>
+            <w:pPr>
+              <w:spacing w:after="0" w:line="360" w:lineRule="exact"/>
+              <w:jc w:val="center"/>
+              <w:rPr>
+                <w:rFonts w:ascii="Times New Roman" w:hAnsi="Times New Roman" w:cs="Times New Roman"/>
+                <w:b/>
+                <w:sz w:val="26"/>
+                <w:szCs w:val="26"/>
+              </w:rPr>
+            </w:pPr>
+            <w:r>
+              <w:rPr>
+                <w:rFonts w:ascii="Times New Roman" w:hAnsi="Times New Roman" w:cs="Times New Roman"/>
+                <w:b/>
+                <w:sz w:val="26"/>
+                <w:szCs w:val="26"/>
+              </w:rPr>
+              <w:t>(20,0)</w:t>
+            </w:r>
+          </w:p>
+        </w:tc>
+        <w:tc>
+          <w:tcPr>
+            <w:tcW w:w="845" w:type="dxa"/>
+            <w:tcBorders>
+              <w:top w:val="single" w:sz="4" w:space="0" w:color="auto"/>
+              <w:left w:val="single" w:sz="4" w:space="0" w:color="auto"/>
+              <w:bottom w:val="single" w:sz="4" w:space="0" w:color="auto"/>
+              <w:right w:val="single" w:sz="4" w:space="0" w:color="auto"/>
+            </w:tcBorders>
+          </w:tcPr>
+          <w:p>
+            <w:pPr>
+              <w:spacing w:after="0" w:line="360" w:lineRule="exact"/>
+              <w:jc w:val="center"/>
+              <w:rPr>
+                <w:rFonts w:ascii="Times New Roman" w:hAnsi="Times New Roman" w:cs="Times New Roman"/>
+                <w:b/>
+                <w:sz w:val="26"/>
+                <w:szCs w:val="26"/>
+              </w:rPr>
+            </w:pPr>
+            <w:r>
+              <w:rPr>
+                <w:rFonts w:ascii="Times New Roman" w:hAnsi="Times New Roman" w:cs="Times New Roman"/>
+                <w:b/>
+                <w:sz w:val="26"/>
+                <w:szCs w:val="26"/>
+              </w:rPr>
+              <w:t>X</w:t>
+            </w:r>
+          </w:p>
+          <w:p>
+            <w:pPr>
+              <w:spacing w:after="0" w:line="360" w:lineRule="exact"/>
+              <w:jc w:val="center"/>
+              <w:rPr>
+                <w:rFonts w:ascii="Times New Roman" w:hAnsi="Times New Roman" w:cs="Times New Roman"/>
+                <w:b/>
+                <w:sz w:val="26"/>
+                <w:szCs w:val="26"/>
+              </w:rPr>
+            </w:pPr>
+            <w:r>
+              <w:rPr>
+                <w:rFonts w:ascii="Times New Roman" w:hAnsi="Times New Roman" w:cs="Times New Roman"/>
+                <w:b/>
+                <w:sz w:val="26"/>
+                <w:szCs w:val="26"/>
+              </w:rPr>
+              <w:t>(20,0)</w:t>
+            </w:r>
+          </w:p>
+        </w:tc>
+        <w:tc>
+          <w:tcPr>
+            <w:tcW w:w="1011" w:type="dxa"/>
+            <w:tcBorders>
+              <w:top w:val="single" w:sz="4" w:space="0" w:color="auto"/>
+              <w:left w:val="single" w:sz="4" w:space="0" w:color="auto"/>
+              <w:bottom w:val="single" w:sz="4" w:space="0" w:color="auto"/>
+              <w:right w:val="single" w:sz="4" w:space="0" w:color="auto"/>
+            </w:tcBorders>
+          </w:tcPr>
+          <w:p>
+            <w:pPr>
+              <w:spacing w:after="0" w:line="360" w:lineRule="exact"/>
+              <w:jc w:val="center"/>
+              <w:rPr>
+                <w:rFonts w:ascii="Times New Roman" w:hAnsi="Times New Roman" w:cs="Times New Roman"/>
+                <w:b/>
+                <w:sz w:val="26"/>
+                <w:szCs w:val="26"/>
+              </w:rPr>
+            </w:pPr>
+            <w:r>
+              <w:rPr>
+                <w:rFonts w:ascii="Times New Roman" w:hAnsi="Times New Roman" w:cs="Times New Roman"/>
+                <w:b/>
+                <w:sz w:val="26"/>
+                <w:szCs w:val="26"/>
+              </w:rPr>
               <w:t>x</w:t>
             </w:r>
           </w:p>
-        </w:tc>
-        <w:tc>
-          <w:tcPr>
-            <w:tcW w:w="810" w:type="dxa"/>
+          <w:p>
+            <w:pPr>
+              <w:spacing w:after="0" w:line="360" w:lineRule="exact"/>
+              <w:jc w:val="center"/>
+              <w:rPr>
+                <w:rFonts w:ascii="Times New Roman" w:hAnsi="Times New Roman" w:cs="Times New Roman"/>
+                <w:b/>
+                <w:sz w:val="26"/>
+                <w:szCs w:val="26"/>
+              </w:rPr>
+            </w:pPr>
+            <w:r>
+              <w:rPr>
+                <w:rFonts w:ascii="Times New Roman" w:hAnsi="Times New Roman" w:cs="Times New Roman"/>
+                <w:b/>
+                <w:sz w:val="26"/>
+                <w:szCs w:val="26"/>
+              </w:rPr>
+              <w:t>(20,0)</w:t>
+            </w:r>
+          </w:p>
+        </w:tc>
+        <w:tc>
+          <w:tcPr>
+            <w:tcW w:w="679" w:type="dxa"/>
+            <w:tcBorders>
+              <w:top w:val="single" w:sz="4" w:space="0" w:color="auto"/>
+              <w:left w:val="single" w:sz="4" w:space="0" w:color="auto"/>
+              <w:bottom w:val="single" w:sz="4" w:space="0" w:color="auto"/>
+              <w:right w:val="single" w:sz="4" w:space="0" w:color="auto"/>
+            </w:tcBorders>
+          </w:tcPr>
+          <w:p>
+            <w:pPr>
+              <w:spacing w:after="0" w:line="360" w:lineRule="exact"/>
+              <w:jc w:val="center"/>
+              <w:rPr>
+                <w:rFonts w:ascii="Times New Roman" w:hAnsi="Times New Roman" w:cs="Times New Roman"/>
+                <w:b/>
+                <w:sz w:val="26"/>
+                <w:szCs w:val="26"/>
+              </w:rPr>
+            </w:pPr>
+            <w:r>
+              <w:rPr>
+                <w:rFonts w:ascii="Times New Roman" w:hAnsi="Times New Roman" w:cs="Times New Roman"/>
+                <w:b/>
+                <w:sz w:val="26"/>
+                <w:szCs w:val="26"/>
+              </w:rPr>
+              <w:t>X</w:t>
+            </w:r>
+          </w:p>
+          <w:p>
+            <w:pPr>
+              <w:spacing w:after="0" w:line="360" w:lineRule="exact"/>
+              <w:jc w:val="center"/>
+              <w:rPr>
+                <w:rFonts w:ascii="Times New Roman" w:hAnsi="Times New Roman" w:cs="Times New Roman"/>
+                <w:b/>
+                <w:sz w:val="26"/>
+                <w:szCs w:val="26"/>
+              </w:rPr>
+            </w:pPr>
+            <w:r>
+              <w:rPr>
+                <w:rFonts w:ascii="Times New Roman" w:hAnsi="Times New Roman" w:cs="Times New Roman"/>
+                <w:b/>
+                <w:sz w:val="26"/>
+                <w:szCs w:val="26"/>
+              </w:rPr>
+              <w:t>(20,0)</w:t>
+            </w:r>
+          </w:p>
+        </w:tc>
+        <w:tc>
+          <w:tcPr>
+            <w:tcW w:w="688" w:type="dxa"/>
             <w:tcBorders>
               <w:top w:val="single" w:sz="4" w:space="0" w:color="auto"/>
               <w:left w:val="single" w:sz="4" w:space="0" w:color="auto"/>
@@ -2521,297 +3336,195 @@
               <w:t>x</w:t>
             </w:r>
           </w:p>
-        </w:tc>
-        <w:tc>
-          <w:tcPr>
-            <w:tcW w:w="720" w:type="dxa"/>
-            <w:tcBorders>
-              <w:top w:val="single" w:sz="4" w:space="0" w:color="auto"/>
-              <w:left w:val="single" w:sz="4" w:space="0" w:color="auto"/>
-              <w:bottom w:val="single" w:sz="4" w:space="0" w:color="auto"/>
-              <w:right w:val="single" w:sz="4" w:space="0" w:color="auto"/>
-            </w:tcBorders>
-          </w:tcPr>
-          <w:p>
-            <w:pPr>
-              <w:spacing w:after="0" w:line="360" w:lineRule="exact"/>
-              <w:jc w:val="center"/>
-              <w:rPr>
-                <w:rFonts w:ascii="Times New Roman" w:hAnsi="Times New Roman" w:cs="Times New Roman"/>
-                <w:b/>
-                <w:sz w:val="26"/>
-                <w:szCs w:val="26"/>
-              </w:rPr>
-            </w:pPr>
-            <w:r>
-              <w:rPr>
-                <w:rFonts w:ascii="Times New Roman" w:hAnsi="Times New Roman" w:cs="Times New Roman"/>
-                <w:b/>
-                <w:sz w:val="26"/>
-                <w:szCs w:val="26"/>
-              </w:rPr>
-              <w:t>x</w:t>
-            </w:r>
-          </w:p>
-        </w:tc>
-        <w:tc>
-          <w:tcPr>
-            <w:tcW w:w="720" w:type="dxa"/>
-            <w:tcBorders>
-              <w:top w:val="single" w:sz="4" w:space="0" w:color="auto"/>
-              <w:left w:val="single" w:sz="4" w:space="0" w:color="auto"/>
-              <w:bottom w:val="single" w:sz="4" w:space="0" w:color="auto"/>
-              <w:right w:val="single" w:sz="4" w:space="0" w:color="auto"/>
-            </w:tcBorders>
-          </w:tcPr>
-          <w:p>
-            <w:pPr>
-              <w:spacing w:after="0" w:line="360" w:lineRule="exact"/>
-              <w:jc w:val="center"/>
-              <w:rPr>
-                <w:rFonts w:ascii="Times New Roman" w:hAnsi="Times New Roman" w:cs="Times New Roman"/>
-                <w:b/>
-                <w:sz w:val="26"/>
-                <w:szCs w:val="26"/>
-              </w:rPr>
-            </w:pPr>
-            <w:r>
-              <w:rPr>
-                <w:rFonts w:ascii="Times New Roman" w:hAnsi="Times New Roman" w:cs="Times New Roman"/>
-                <w:b/>
-                <w:sz w:val="26"/>
-                <w:szCs w:val="26"/>
-              </w:rPr>
-              <w:t>x</w:t>
-            </w:r>
-          </w:p>
-          <w:p>
-            <w:pPr>
-              <w:spacing w:after="0" w:line="360" w:lineRule="exact"/>
-              <w:jc w:val="center"/>
-              <w:rPr>
-                <w:rFonts w:ascii="Times New Roman" w:hAnsi="Times New Roman" w:cs="Times New Roman"/>
-                <w:b/>
-                <w:sz w:val="26"/>
-                <w:szCs w:val="26"/>
-              </w:rPr>
-            </w:pPr>
-          </w:p>
-        </w:tc>
-        <w:tc>
-          <w:tcPr>
-            <w:tcW w:w="720" w:type="dxa"/>
-            <w:tcBorders>
-              <w:top w:val="single" w:sz="4" w:space="0" w:color="auto"/>
-              <w:left w:val="single" w:sz="4" w:space="0" w:color="auto"/>
-              <w:bottom w:val="single" w:sz="4" w:space="0" w:color="auto"/>
-              <w:right w:val="single" w:sz="4" w:space="0" w:color="auto"/>
-            </w:tcBorders>
-          </w:tcPr>
-          <w:p>
-            <w:pPr>
-              <w:spacing w:after="0" w:line="360" w:lineRule="exact"/>
-              <w:jc w:val="center"/>
-              <w:rPr>
-                <w:rFonts w:ascii="Times New Roman" w:hAnsi="Times New Roman" w:cs="Times New Roman"/>
-                <w:b/>
-                <w:sz w:val="26"/>
-                <w:szCs w:val="26"/>
-              </w:rPr>
-            </w:pPr>
-            <w:r>
-              <w:rPr>
-                <w:rFonts w:ascii="Times New Roman" w:hAnsi="Times New Roman" w:cs="Times New Roman"/>
-                <w:b/>
-                <w:sz w:val="26"/>
-                <w:szCs w:val="26"/>
-              </w:rPr>
-              <w:t>x</w:t>
-            </w:r>
-          </w:p>
-        </w:tc>
-        <w:tc>
-          <w:tcPr>
-            <w:tcW w:w="630" w:type="dxa"/>
-            <w:tcBorders>
-              <w:top w:val="single" w:sz="4" w:space="0" w:color="auto"/>
-              <w:left w:val="single" w:sz="4" w:space="0" w:color="auto"/>
-              <w:bottom w:val="single" w:sz="4" w:space="0" w:color="auto"/>
-              <w:right w:val="single" w:sz="4" w:space="0" w:color="auto"/>
-            </w:tcBorders>
-          </w:tcPr>
-          <w:p>
-            <w:pPr>
-              <w:spacing w:after="0" w:line="360" w:lineRule="exact"/>
-              <w:jc w:val="center"/>
-              <w:rPr>
-                <w:rFonts w:ascii="Times New Roman" w:hAnsi="Times New Roman" w:cs="Times New Roman"/>
-                <w:b/>
-                <w:sz w:val="26"/>
-                <w:szCs w:val="26"/>
-              </w:rPr>
-            </w:pPr>
-          </w:p>
-        </w:tc>
-        <w:tc>
-          <w:tcPr>
-            <w:tcW w:w="720" w:type="dxa"/>
-            <w:tcBorders>
-              <w:top w:val="single" w:sz="4" w:space="0" w:color="auto"/>
-              <w:left w:val="single" w:sz="4" w:space="0" w:color="auto"/>
-              <w:bottom w:val="single" w:sz="4" w:space="0" w:color="auto"/>
-              <w:right w:val="single" w:sz="4" w:space="0" w:color="auto"/>
-            </w:tcBorders>
-          </w:tcPr>
-          <w:p>
-            <w:pPr>
-              <w:spacing w:after="0" w:line="360" w:lineRule="exact"/>
-              <w:rPr>
-                <w:rFonts w:ascii="Times New Roman" w:hAnsi="Times New Roman" w:cs="Times New Roman"/>
-                <w:b/>
-                <w:sz w:val="26"/>
-                <w:szCs w:val="26"/>
-              </w:rPr>
-            </w:pPr>
-          </w:p>
-          <w:p>
-            <w:pPr>
-              <w:spacing w:after="0" w:line="360" w:lineRule="exact"/>
-              <w:jc w:val="center"/>
-              <w:rPr>
-                <w:rFonts w:ascii="Times New Roman" w:hAnsi="Times New Roman" w:cs="Times New Roman"/>
-                <w:b/>
-                <w:sz w:val="26"/>
-                <w:szCs w:val="26"/>
-              </w:rPr>
-            </w:pPr>
-          </w:p>
-        </w:tc>
-        <w:tc>
-          <w:tcPr>
-            <w:tcW w:w="810" w:type="dxa"/>
-            <w:tcBorders>
-              <w:top w:val="single" w:sz="4" w:space="0" w:color="auto"/>
-              <w:left w:val="single" w:sz="4" w:space="0" w:color="auto"/>
-              <w:bottom w:val="single" w:sz="4" w:space="0" w:color="auto"/>
-              <w:right w:val="single" w:sz="4" w:space="0" w:color="auto"/>
-            </w:tcBorders>
-          </w:tcPr>
-          <w:p>
-            <w:pPr>
-              <w:spacing w:after="0" w:line="360" w:lineRule="exact"/>
-              <w:jc w:val="center"/>
-              <w:rPr>
-                <w:rFonts w:ascii="Times New Roman" w:hAnsi="Times New Roman" w:cs="Times New Roman"/>
-                <w:b/>
-                <w:sz w:val="26"/>
-                <w:szCs w:val="26"/>
-              </w:rPr>
-            </w:pPr>
-          </w:p>
-        </w:tc>
-        <w:tc>
-          <w:tcPr>
-            <w:tcW w:w="630" w:type="dxa"/>
-            <w:tcBorders>
-              <w:top w:val="single" w:sz="4" w:space="0" w:color="auto"/>
-              <w:left w:val="single" w:sz="4" w:space="0" w:color="auto"/>
-              <w:bottom w:val="single" w:sz="4" w:space="0" w:color="auto"/>
-              <w:right w:val="single" w:sz="4" w:space="0" w:color="auto"/>
-            </w:tcBorders>
-          </w:tcPr>
-          <w:p>
-            <w:pPr>
-              <w:spacing w:after="0" w:line="360" w:lineRule="exact"/>
-              <w:jc w:val="center"/>
-              <w:rPr>
-                <w:rFonts w:ascii="Times New Roman" w:hAnsi="Times New Roman" w:cs="Times New Roman"/>
-                <w:b/>
-                <w:sz w:val="26"/>
-                <w:szCs w:val="26"/>
-              </w:rPr>
-            </w:pPr>
-          </w:p>
-        </w:tc>
-        <w:tc>
-          <w:tcPr>
-            <w:tcW w:w="674" w:type="dxa"/>
-            <w:tcBorders>
-              <w:top w:val="single" w:sz="4" w:space="0" w:color="auto"/>
-              <w:left w:val="single" w:sz="4" w:space="0" w:color="auto"/>
-              <w:bottom w:val="single" w:sz="4" w:space="0" w:color="auto"/>
-              <w:right w:val="single" w:sz="4" w:space="0" w:color="auto"/>
-            </w:tcBorders>
-          </w:tcPr>
-          <w:p>
-            <w:pPr>
-              <w:spacing w:after="0" w:line="360" w:lineRule="exact"/>
-              <w:jc w:val="center"/>
-              <w:rPr>
-                <w:rFonts w:ascii="Times New Roman" w:hAnsi="Times New Roman" w:cs="Times New Roman"/>
-                <w:b/>
-                <w:sz w:val="26"/>
-                <w:szCs w:val="26"/>
-              </w:rPr>
-            </w:pPr>
-          </w:p>
-        </w:tc>
-        <w:tc>
-          <w:tcPr>
-            <w:tcW w:w="815" w:type="dxa"/>
-            <w:tcBorders>
-              <w:top w:val="single" w:sz="4" w:space="0" w:color="auto"/>
-              <w:left w:val="single" w:sz="4" w:space="0" w:color="auto"/>
-              <w:bottom w:val="single" w:sz="4" w:space="0" w:color="auto"/>
-              <w:right w:val="single" w:sz="4" w:space="0" w:color="auto"/>
-            </w:tcBorders>
-          </w:tcPr>
-          <w:p>
-            <w:pPr>
-              <w:spacing w:after="0" w:line="360" w:lineRule="exact"/>
-              <w:jc w:val="center"/>
-              <w:rPr>
-                <w:rFonts w:ascii="Times New Roman" w:hAnsi="Times New Roman" w:cs="Times New Roman"/>
-                <w:b/>
-                <w:sz w:val="26"/>
-                <w:szCs w:val="26"/>
-              </w:rPr>
-            </w:pPr>
-          </w:p>
-        </w:tc>
-        <w:tc>
-          <w:tcPr>
-            <w:tcW w:w="792" w:type="dxa"/>
-            <w:tcBorders>
-              <w:top w:val="single" w:sz="4" w:space="0" w:color="auto"/>
-              <w:left w:val="single" w:sz="4" w:space="0" w:color="auto"/>
-              <w:bottom w:val="single" w:sz="4" w:space="0" w:color="auto"/>
-              <w:right w:val="single" w:sz="4" w:space="0" w:color="auto"/>
-            </w:tcBorders>
-          </w:tcPr>
-          <w:p>
-            <w:pPr>
-              <w:spacing w:after="0" w:line="360" w:lineRule="exact"/>
-              <w:jc w:val="center"/>
-              <w:rPr>
-                <w:rFonts w:ascii="Times New Roman" w:hAnsi="Times New Roman" w:cs="Times New Roman"/>
-                <w:b/>
-                <w:sz w:val="26"/>
-                <w:szCs w:val="26"/>
-              </w:rPr>
-            </w:pPr>
+          <w:p>
+            <w:pPr>
+              <w:spacing w:after="0" w:line="360" w:lineRule="exact"/>
+              <w:jc w:val="center"/>
+              <w:rPr>
+                <w:rFonts w:ascii="Times New Roman" w:hAnsi="Times New Roman" w:cs="Times New Roman"/>
+                <w:b/>
+                <w:sz w:val="26"/>
+                <w:szCs w:val="26"/>
+              </w:rPr>
+            </w:pPr>
+            <w:r>
+              <w:rPr>
+                <w:rFonts w:ascii="Times New Roman" w:hAnsi="Times New Roman" w:cs="Times New Roman"/>
+                <w:b/>
+                <w:sz w:val="26"/>
+                <w:szCs w:val="26"/>
+              </w:rPr>
+              <w:t>(20,0)</w:t>
+            </w:r>
+          </w:p>
+        </w:tc>
+        <w:tc>
+          <w:tcPr>
+            <w:tcW w:w="761" w:type="dxa"/>
+            <w:tcBorders>
+              <w:top w:val="single" w:sz="4" w:space="0" w:color="auto"/>
+              <w:left w:val="single" w:sz="4" w:space="0" w:color="auto"/>
+              <w:bottom w:val="single" w:sz="4" w:space="0" w:color="auto"/>
+              <w:right w:val="single" w:sz="4" w:space="0" w:color="auto"/>
+            </w:tcBorders>
+          </w:tcPr>
+          <w:p>
+            <w:pPr>
+              <w:spacing w:after="0" w:line="360" w:lineRule="exact"/>
+              <w:jc w:val="center"/>
+              <w:rPr>
+                <w:rFonts w:ascii="Times New Roman" w:hAnsi="Times New Roman" w:cs="Times New Roman"/>
+                <w:b/>
+                <w:sz w:val="26"/>
+                <w:szCs w:val="26"/>
+              </w:rPr>
+            </w:pPr>
+            <w:r>
+              <w:rPr>
+                <w:rFonts w:ascii="Times New Roman" w:hAnsi="Times New Roman" w:cs="Times New Roman"/>
+                <w:b/>
+                <w:sz w:val="26"/>
+                <w:szCs w:val="26"/>
+              </w:rPr>
+              <w:t>X</w:t>
+            </w:r>
+          </w:p>
+          <w:p>
+            <w:pPr>
+              <w:spacing w:after="0" w:line="360" w:lineRule="exact"/>
+              <w:jc w:val="center"/>
+              <w:rPr>
+                <w:rFonts w:ascii="Times New Roman" w:hAnsi="Times New Roman" w:cs="Times New Roman"/>
+                <w:b/>
+                <w:sz w:val="26"/>
+                <w:szCs w:val="26"/>
+              </w:rPr>
+            </w:pPr>
+            <w:r>
+              <w:rPr>
+                <w:rFonts w:ascii="Times New Roman" w:hAnsi="Times New Roman" w:cs="Times New Roman"/>
+                <w:b/>
+                <w:sz w:val="26"/>
+                <w:szCs w:val="26"/>
+              </w:rPr>
+              <w:t>(20,0)</w:t>
+            </w:r>
+          </w:p>
+        </w:tc>
+        <w:tc>
+          <w:tcPr>
+            <w:tcW w:w="679" w:type="dxa"/>
+            <w:tcBorders>
+              <w:top w:val="single" w:sz="4" w:space="0" w:color="auto"/>
+              <w:left w:val="single" w:sz="4" w:space="0" w:color="auto"/>
+              <w:bottom w:val="single" w:sz="4" w:space="0" w:color="auto"/>
+              <w:right w:val="single" w:sz="4" w:space="0" w:color="auto"/>
+            </w:tcBorders>
+          </w:tcPr>
+          <w:p>
+            <w:pPr>
+              <w:spacing w:after="0" w:line="360" w:lineRule="exact"/>
+              <w:jc w:val="center"/>
+              <w:rPr>
+                <w:rFonts w:ascii="Times New Roman" w:hAnsi="Times New Roman" w:cs="Times New Roman"/>
+                <w:b/>
+                <w:sz w:val="26"/>
+                <w:szCs w:val="26"/>
+              </w:rPr>
+            </w:pPr>
+            <w:r>
+              <w:rPr>
+                <w:rFonts w:ascii="Times New Roman" w:hAnsi="Times New Roman" w:cs="Times New Roman"/>
+                <w:b/>
+                <w:sz w:val="26"/>
+                <w:szCs w:val="26"/>
+              </w:rPr>
+              <w:t>X</w:t>
+            </w:r>
+          </w:p>
+          <w:p>
+            <w:pPr>
+              <w:spacing w:after="0" w:line="360" w:lineRule="exact"/>
+              <w:jc w:val="center"/>
+              <w:rPr>
+                <w:rFonts w:ascii="Times New Roman" w:hAnsi="Times New Roman" w:cs="Times New Roman"/>
+                <w:b/>
+                <w:sz w:val="26"/>
+                <w:szCs w:val="26"/>
+              </w:rPr>
+            </w:pPr>
+            <w:r>
+              <w:rPr>
+                <w:rFonts w:ascii="Times New Roman" w:hAnsi="Times New Roman" w:cs="Times New Roman"/>
+                <w:b/>
+                <w:sz w:val="26"/>
+                <w:szCs w:val="26"/>
+              </w:rPr>
+              <w:t>(20,0)</w:t>
+            </w:r>
+          </w:p>
+        </w:tc>
+        <w:tc>
+          <w:tcPr>
+            <w:tcW w:w="760" w:type="dxa"/>
+            <w:tcBorders>
+              <w:top w:val="single" w:sz="4" w:space="0" w:color="auto"/>
+              <w:left w:val="single" w:sz="4" w:space="0" w:color="auto"/>
+              <w:bottom w:val="single" w:sz="4" w:space="0" w:color="auto"/>
+              <w:right w:val="single" w:sz="4" w:space="0" w:color="auto"/>
+            </w:tcBorders>
+          </w:tcPr>
+          <w:p>
+            <w:pPr>
+              <w:spacing w:after="0" w:line="360" w:lineRule="exact"/>
+              <w:jc w:val="center"/>
+              <w:rPr>
+                <w:rFonts w:ascii="Times New Roman" w:hAnsi="Times New Roman" w:cs="Times New Roman"/>
+                <w:b/>
+                <w:sz w:val="26"/>
+                <w:szCs w:val="26"/>
+              </w:rPr>
+            </w:pPr>
+            <w:r>
+              <w:rPr>
+                <w:rFonts w:ascii="Times New Roman" w:hAnsi="Times New Roman" w:cs="Times New Roman"/>
+                <w:b/>
+                <w:sz w:val="26"/>
+                <w:szCs w:val="26"/>
+              </w:rPr>
+              <w:t>X</w:t>
+            </w:r>
+          </w:p>
+          <w:p>
+            <w:pPr>
+              <w:spacing w:after="0" w:line="360" w:lineRule="exact"/>
+              <w:jc w:val="center"/>
+              <w:rPr>
+                <w:rFonts w:ascii="Times New Roman" w:hAnsi="Times New Roman" w:cs="Times New Roman"/>
+                <w:b/>
+                <w:sz w:val="26"/>
+                <w:szCs w:val="26"/>
+              </w:rPr>
+            </w:pPr>
+            <w:r>
+              <w:rPr>
+                <w:rFonts w:ascii="Times New Roman" w:hAnsi="Times New Roman" w:cs="Times New Roman"/>
+                <w:b/>
+                <w:sz w:val="26"/>
+                <w:szCs w:val="26"/>
+              </w:rPr>
+              <w:t>(20,0)</w:t>
+            </w:r>
           </w:p>
         </w:tc>
       </w:tr>
       <w:tr>
         <w:trPr>
-          <w:gridAfter w:val="1"/>
-          <w:wAfter w:w="115" w:type="dxa"/>
           <w:trHeight w:val="611"/>
         </w:trPr>
         <w:tc>
           <w:tcPr>
-            <w:tcW w:w="709" w:type="dxa"/>
+            <w:tcW w:w="710" w:type="dxa"/>
             <w:gridSpan w:val="2"/>
             <w:tcBorders>
               <w:top w:val="single" w:sz="4" w:space="0" w:color="auto"/>
@@ -2844,7 +3557,7 @@
         </w:tc>
         <w:tc>
           <w:tcPr>
-            <w:tcW w:w="2891" w:type="dxa"/>
+            <w:tcW w:w="2551" w:type="dxa"/>
             <w:tcBorders>
               <w:top w:val="single" w:sz="4" w:space="0" w:color="auto"/>
               <w:left w:val="single" w:sz="4" w:space="0" w:color="auto"/>
@@ -2878,30 +3591,41 @@
         </w:tc>
         <w:tc>
           <w:tcPr>
-            <w:tcW w:w="1260" w:type="dxa"/>
-            <w:tcBorders>
-              <w:top w:val="single" w:sz="4" w:space="0" w:color="auto"/>
-              <w:left w:val="single" w:sz="4" w:space="0" w:color="auto"/>
-              <w:bottom w:val="single" w:sz="4" w:space="0" w:color="auto"/>
-              <w:right w:val="single" w:sz="4" w:space="0" w:color="auto"/>
-            </w:tcBorders>
-          </w:tcPr>
-          <w:p>
-            <w:pPr>
-              <w:spacing w:after="0" w:line="360" w:lineRule="exact"/>
-              <w:jc w:val="center"/>
-              <w:rPr>
-                <w:rFonts w:ascii="Times New Roman" w:hAnsi="Times New Roman" w:cs="Times New Roman"/>
-                <w:b/>
-                <w:sz w:val="26"/>
-                <w:szCs w:val="26"/>
-              </w:rPr>
-            </w:pPr>
-          </w:p>
-        </w:tc>
-        <w:tc>
-          <w:tcPr>
-            <w:tcW w:w="810" w:type="dxa"/>
+            <w:tcW w:w="1235" w:type="dxa"/>
+            <w:tcBorders>
+              <w:top w:val="single" w:sz="4" w:space="0" w:color="auto"/>
+              <w:left w:val="single" w:sz="4" w:space="0" w:color="auto"/>
+              <w:bottom w:val="single" w:sz="4" w:space="0" w:color="auto"/>
+              <w:right w:val="single" w:sz="4" w:space="0" w:color="auto"/>
+            </w:tcBorders>
+          </w:tcPr>
+          <w:p>
+            <w:pPr>
+              <w:spacing w:after="0" w:line="360" w:lineRule="exact"/>
+              <w:jc w:val="center"/>
+              <w:rPr>
+                <w:rFonts w:ascii="Times New Roman" w:hAnsi="Times New Roman" w:cs="Times New Roman"/>
+                <w:b/>
+                <w:bCs/>
+                <w:sz w:val="26"/>
+                <w:szCs w:val="26"/>
+              </w:rPr>
+            </w:pPr>
+            <w:r>
+              <w:rPr>
+                <w:rFonts w:ascii="Times New Roman" w:hAnsi="Times New Roman" w:cs="Times New Roman"/>
+                <w:b/>
+                <w:bCs/>
+                <w:sz w:val="26"/>
+                <w:szCs w:val="26"/>
+              </w:rPr>
+              <w:t>1952211</w:t>
+            </w:r>
+          </w:p>
+        </w:tc>
+        <w:tc>
+          <w:tcPr>
+            <w:tcW w:w="792" w:type="dxa"/>
             <w:gridSpan w:val="2"/>
             <w:tcBorders>
               <w:top w:val="single" w:sz="4" w:space="0" w:color="auto"/>
@@ -2928,295 +3652,506 @@
                 <w:sz w:val="26"/>
                 <w:szCs w:val="26"/>
               </w:rPr>
-              <w:t>x</w:t>
-            </w:r>
-          </w:p>
-        </w:tc>
-        <w:tc>
-          <w:tcPr>
-            <w:tcW w:w="810" w:type="dxa"/>
-            <w:tcBorders>
-              <w:top w:val="single" w:sz="4" w:space="0" w:color="auto"/>
-              <w:left w:val="single" w:sz="4" w:space="0" w:color="auto"/>
-              <w:bottom w:val="single" w:sz="4" w:space="0" w:color="auto"/>
-              <w:right w:val="single" w:sz="4" w:space="0" w:color="auto"/>
-            </w:tcBorders>
-          </w:tcPr>
-          <w:p>
-            <w:pPr>
-              <w:spacing w:after="0" w:line="360" w:lineRule="exact"/>
-              <w:jc w:val="center"/>
-              <w:rPr>
-                <w:rFonts w:ascii="Times New Roman" w:hAnsi="Times New Roman" w:cs="Times New Roman"/>
-                <w:b/>
-                <w:sz w:val="26"/>
-                <w:szCs w:val="26"/>
-              </w:rPr>
-            </w:pPr>
-            <w:r>
-              <w:rPr>
-                <w:rFonts w:ascii="Times New Roman" w:hAnsi="Times New Roman" w:cs="Times New Roman"/>
-                <w:b/>
-                <w:sz w:val="26"/>
-                <w:szCs w:val="26"/>
-              </w:rPr>
-              <w:t>x</w:t>
-            </w:r>
-          </w:p>
-        </w:tc>
-        <w:tc>
-          <w:tcPr>
-            <w:tcW w:w="720" w:type="dxa"/>
-            <w:tcBorders>
-              <w:top w:val="single" w:sz="4" w:space="0" w:color="auto"/>
-              <w:left w:val="single" w:sz="4" w:space="0" w:color="auto"/>
-              <w:bottom w:val="single" w:sz="4" w:space="0" w:color="auto"/>
-              <w:right w:val="single" w:sz="4" w:space="0" w:color="auto"/>
-            </w:tcBorders>
-          </w:tcPr>
-          <w:p>
-            <w:pPr>
-              <w:spacing w:after="0" w:line="360" w:lineRule="exact"/>
-              <w:jc w:val="center"/>
-              <w:rPr>
-                <w:rFonts w:ascii="Times New Roman" w:hAnsi="Times New Roman" w:cs="Times New Roman"/>
-                <w:b/>
-                <w:sz w:val="26"/>
-                <w:szCs w:val="26"/>
-              </w:rPr>
-            </w:pPr>
-            <w:r>
-              <w:rPr>
-                <w:rFonts w:ascii="Times New Roman" w:hAnsi="Times New Roman" w:cs="Times New Roman"/>
-                <w:b/>
-                <w:sz w:val="26"/>
-                <w:szCs w:val="26"/>
-              </w:rPr>
-              <w:t>x</w:t>
-            </w:r>
-          </w:p>
-        </w:tc>
-        <w:tc>
-          <w:tcPr>
-            <w:tcW w:w="720" w:type="dxa"/>
-            <w:tcBorders>
-              <w:top w:val="single" w:sz="4" w:space="0" w:color="auto"/>
-              <w:left w:val="single" w:sz="4" w:space="0" w:color="auto"/>
-              <w:bottom w:val="single" w:sz="4" w:space="0" w:color="auto"/>
-              <w:right w:val="single" w:sz="4" w:space="0" w:color="auto"/>
-            </w:tcBorders>
-          </w:tcPr>
-          <w:p>
-            <w:pPr>
-              <w:spacing w:after="0" w:line="360" w:lineRule="exact"/>
-              <w:jc w:val="center"/>
-              <w:rPr>
-                <w:rFonts w:ascii="Times New Roman" w:hAnsi="Times New Roman" w:cs="Times New Roman"/>
-                <w:b/>
-                <w:sz w:val="26"/>
-                <w:szCs w:val="26"/>
-              </w:rPr>
-            </w:pPr>
-            <w:r>
-              <w:rPr>
-                <w:rFonts w:ascii="Times New Roman" w:hAnsi="Times New Roman" w:cs="Times New Roman"/>
-                <w:b/>
-                <w:sz w:val="26"/>
-                <w:szCs w:val="26"/>
-              </w:rPr>
-              <w:t>x</w:t>
-            </w:r>
-          </w:p>
-        </w:tc>
-        <w:tc>
-          <w:tcPr>
-            <w:tcW w:w="720" w:type="dxa"/>
-            <w:tcBorders>
-              <w:top w:val="single" w:sz="4" w:space="0" w:color="auto"/>
-              <w:left w:val="single" w:sz="4" w:space="0" w:color="auto"/>
-              <w:bottom w:val="single" w:sz="4" w:space="0" w:color="auto"/>
-              <w:right w:val="single" w:sz="4" w:space="0" w:color="auto"/>
-            </w:tcBorders>
-          </w:tcPr>
-          <w:p>
-            <w:pPr>
-              <w:spacing w:after="0" w:line="360" w:lineRule="exact"/>
-              <w:jc w:val="center"/>
-              <w:rPr>
-                <w:rFonts w:ascii="Times New Roman" w:hAnsi="Times New Roman" w:cs="Times New Roman"/>
-                <w:b/>
-                <w:sz w:val="26"/>
-                <w:szCs w:val="26"/>
-              </w:rPr>
-            </w:pPr>
-            <w:r>
-              <w:rPr>
-                <w:rFonts w:ascii="Times New Roman" w:hAnsi="Times New Roman" w:cs="Times New Roman"/>
-                <w:b/>
-                <w:sz w:val="26"/>
-                <w:szCs w:val="26"/>
-              </w:rPr>
-              <w:t>x</w:t>
-            </w:r>
-          </w:p>
-        </w:tc>
-        <w:tc>
-          <w:tcPr>
-            <w:tcW w:w="630" w:type="dxa"/>
-            <w:tcBorders>
-              <w:top w:val="single" w:sz="4" w:space="0" w:color="auto"/>
-              <w:left w:val="single" w:sz="4" w:space="0" w:color="auto"/>
-              <w:bottom w:val="single" w:sz="4" w:space="0" w:color="auto"/>
-              <w:right w:val="single" w:sz="4" w:space="0" w:color="auto"/>
-            </w:tcBorders>
-          </w:tcPr>
-          <w:p>
-            <w:pPr>
-              <w:spacing w:after="0" w:line="360" w:lineRule="exact"/>
-              <w:jc w:val="center"/>
-              <w:rPr>
-                <w:rFonts w:ascii="Times New Roman" w:hAnsi="Times New Roman" w:cs="Times New Roman"/>
-                <w:b/>
-                <w:sz w:val="26"/>
-                <w:szCs w:val="26"/>
-              </w:rPr>
-            </w:pPr>
-          </w:p>
-        </w:tc>
-        <w:tc>
-          <w:tcPr>
-            <w:tcW w:w="720" w:type="dxa"/>
-            <w:tcBorders>
-              <w:top w:val="single" w:sz="4" w:space="0" w:color="auto"/>
-              <w:left w:val="single" w:sz="4" w:space="0" w:color="auto"/>
-              <w:bottom w:val="single" w:sz="4" w:space="0" w:color="auto"/>
-              <w:right w:val="single" w:sz="4" w:space="0" w:color="auto"/>
-            </w:tcBorders>
-          </w:tcPr>
-          <w:p>
-            <w:pPr>
-              <w:spacing w:after="0" w:line="360" w:lineRule="exact"/>
-              <w:jc w:val="center"/>
-              <w:rPr>
-                <w:rFonts w:ascii="Times New Roman" w:hAnsi="Times New Roman" w:cs="Times New Roman"/>
-                <w:b/>
-                <w:sz w:val="26"/>
-                <w:szCs w:val="26"/>
-              </w:rPr>
-            </w:pPr>
-          </w:p>
-        </w:tc>
-        <w:tc>
-          <w:tcPr>
-            <w:tcW w:w="810" w:type="dxa"/>
-            <w:tcBorders>
-              <w:top w:val="single" w:sz="4" w:space="0" w:color="auto"/>
-              <w:left w:val="single" w:sz="4" w:space="0" w:color="auto"/>
-              <w:bottom w:val="single" w:sz="4" w:space="0" w:color="auto"/>
-              <w:right w:val="single" w:sz="4" w:space="0" w:color="auto"/>
-            </w:tcBorders>
-          </w:tcPr>
-          <w:p>
-            <w:pPr>
-              <w:spacing w:after="0" w:line="360" w:lineRule="exact"/>
-              <w:jc w:val="center"/>
-              <w:rPr>
-                <w:rFonts w:ascii="Times New Roman" w:hAnsi="Times New Roman" w:cs="Times New Roman"/>
-                <w:b/>
-                <w:sz w:val="26"/>
-                <w:szCs w:val="26"/>
-              </w:rPr>
-            </w:pPr>
-          </w:p>
-        </w:tc>
-        <w:tc>
-          <w:tcPr>
-            <w:tcW w:w="630" w:type="dxa"/>
-            <w:tcBorders>
-              <w:top w:val="single" w:sz="4" w:space="0" w:color="auto"/>
-              <w:left w:val="single" w:sz="4" w:space="0" w:color="auto"/>
-              <w:bottom w:val="single" w:sz="4" w:space="0" w:color="auto"/>
-              <w:right w:val="single" w:sz="4" w:space="0" w:color="auto"/>
-            </w:tcBorders>
-          </w:tcPr>
-          <w:p>
-            <w:pPr>
-              <w:spacing w:after="0" w:line="360" w:lineRule="exact"/>
-              <w:jc w:val="center"/>
-              <w:rPr>
-                <w:rFonts w:ascii="Times New Roman" w:hAnsi="Times New Roman" w:cs="Times New Roman"/>
-                <w:b/>
-                <w:sz w:val="26"/>
-                <w:szCs w:val="26"/>
-              </w:rPr>
-            </w:pPr>
-          </w:p>
-        </w:tc>
-        <w:tc>
-          <w:tcPr>
-            <w:tcW w:w="674" w:type="dxa"/>
-            <w:tcBorders>
-              <w:top w:val="single" w:sz="4" w:space="0" w:color="auto"/>
-              <w:left w:val="single" w:sz="4" w:space="0" w:color="auto"/>
-              <w:bottom w:val="single" w:sz="4" w:space="0" w:color="auto"/>
-              <w:right w:val="single" w:sz="4" w:space="0" w:color="auto"/>
-            </w:tcBorders>
-          </w:tcPr>
-          <w:p>
-            <w:pPr>
-              <w:spacing w:after="0" w:line="360" w:lineRule="exact"/>
-              <w:jc w:val="center"/>
-              <w:rPr>
-                <w:rFonts w:ascii="Times New Roman" w:hAnsi="Times New Roman" w:cs="Times New Roman"/>
-                <w:b/>
-                <w:sz w:val="26"/>
-                <w:szCs w:val="26"/>
-              </w:rPr>
-            </w:pPr>
-          </w:p>
-        </w:tc>
-        <w:tc>
-          <w:tcPr>
-            <w:tcW w:w="815" w:type="dxa"/>
-            <w:tcBorders>
-              <w:top w:val="single" w:sz="4" w:space="0" w:color="auto"/>
-              <w:left w:val="single" w:sz="4" w:space="0" w:color="auto"/>
-              <w:bottom w:val="single" w:sz="4" w:space="0" w:color="auto"/>
-              <w:right w:val="single" w:sz="4" w:space="0" w:color="auto"/>
-            </w:tcBorders>
-          </w:tcPr>
-          <w:p>
-            <w:pPr>
-              <w:spacing w:after="0" w:line="360" w:lineRule="exact"/>
-              <w:rPr>
-                <w:rFonts w:ascii="Times New Roman" w:hAnsi="Times New Roman" w:cs="Times New Roman"/>
-                <w:b/>
-                <w:sz w:val="26"/>
-                <w:szCs w:val="26"/>
-              </w:rPr>
-            </w:pPr>
-          </w:p>
-        </w:tc>
-        <w:tc>
-          <w:tcPr>
-            <w:tcW w:w="792" w:type="dxa"/>
-            <w:tcBorders>
-              <w:top w:val="single" w:sz="4" w:space="0" w:color="auto"/>
-              <w:left w:val="single" w:sz="4" w:space="0" w:color="auto"/>
-              <w:bottom w:val="single" w:sz="4" w:space="0" w:color="auto"/>
-              <w:right w:val="single" w:sz="4" w:space="0" w:color="auto"/>
-            </w:tcBorders>
-          </w:tcPr>
-          <w:p>
-            <w:pPr>
-              <w:spacing w:after="0" w:line="360" w:lineRule="exact"/>
-              <w:rPr>
-                <w:rFonts w:ascii="Times New Roman" w:hAnsi="Times New Roman" w:cs="Times New Roman"/>
-                <w:b/>
-                <w:sz w:val="26"/>
-                <w:szCs w:val="26"/>
-              </w:rPr>
-            </w:pPr>
+              <w:t>X</w:t>
+            </w:r>
+          </w:p>
+          <w:p>
+            <w:pPr>
+              <w:spacing w:after="0" w:line="360" w:lineRule="exact"/>
+              <w:jc w:val="center"/>
+              <w:rPr>
+                <w:rFonts w:ascii="Times New Roman" w:hAnsi="Times New Roman" w:cs="Times New Roman"/>
+                <w:b/>
+                <w:sz w:val="26"/>
+                <w:szCs w:val="26"/>
+              </w:rPr>
+            </w:pPr>
+            <w:r>
+              <w:rPr>
+                <w:rFonts w:ascii="Times New Roman" w:hAnsi="Times New Roman" w:cs="Times New Roman"/>
+                <w:b/>
+                <w:sz w:val="26"/>
+                <w:szCs w:val="26"/>
+              </w:rPr>
+              <w:t>(20,0)</w:t>
+            </w:r>
+          </w:p>
+        </w:tc>
+        <w:tc>
+          <w:tcPr>
+            <w:tcW w:w="845" w:type="dxa"/>
+            <w:tcBorders>
+              <w:top w:val="single" w:sz="4" w:space="0" w:color="auto"/>
+              <w:left w:val="single" w:sz="4" w:space="0" w:color="auto"/>
+              <w:bottom w:val="single" w:sz="4" w:space="0" w:color="auto"/>
+              <w:right w:val="single" w:sz="4" w:space="0" w:color="auto"/>
+            </w:tcBorders>
+          </w:tcPr>
+          <w:p>
+            <w:pPr>
+              <w:spacing w:after="0" w:line="360" w:lineRule="exact"/>
+              <w:jc w:val="center"/>
+              <w:rPr>
+                <w:rFonts w:ascii="Times New Roman" w:hAnsi="Times New Roman" w:cs="Times New Roman"/>
+                <w:b/>
+                <w:sz w:val="26"/>
+                <w:szCs w:val="26"/>
+              </w:rPr>
+            </w:pPr>
+            <w:r>
+              <w:rPr>
+                <w:rFonts w:ascii="Times New Roman" w:hAnsi="Times New Roman" w:cs="Times New Roman"/>
+                <w:b/>
+                <w:sz w:val="26"/>
+                <w:szCs w:val="26"/>
+              </w:rPr>
+              <w:t>X</w:t>
+            </w:r>
+          </w:p>
+          <w:p>
+            <w:pPr>
+              <w:spacing w:after="0" w:line="360" w:lineRule="exact"/>
+              <w:jc w:val="center"/>
+              <w:rPr>
+                <w:rFonts w:ascii="Times New Roman" w:hAnsi="Times New Roman" w:cs="Times New Roman"/>
+                <w:b/>
+                <w:sz w:val="26"/>
+                <w:szCs w:val="26"/>
+              </w:rPr>
+            </w:pPr>
+            <w:r>
+              <w:rPr>
+                <w:rFonts w:ascii="Times New Roman" w:hAnsi="Times New Roman" w:cs="Times New Roman"/>
+                <w:b/>
+                <w:sz w:val="26"/>
+                <w:szCs w:val="26"/>
+              </w:rPr>
+              <w:t>(20,0)</w:t>
+            </w:r>
+          </w:p>
+        </w:tc>
+        <w:tc>
+          <w:tcPr>
+            <w:tcW w:w="845" w:type="dxa"/>
+            <w:tcBorders>
+              <w:top w:val="single" w:sz="4" w:space="0" w:color="auto"/>
+              <w:left w:val="single" w:sz="4" w:space="0" w:color="auto"/>
+              <w:bottom w:val="single" w:sz="4" w:space="0" w:color="auto"/>
+              <w:right w:val="single" w:sz="4" w:space="0" w:color="auto"/>
+            </w:tcBorders>
+          </w:tcPr>
+          <w:p>
+            <w:pPr>
+              <w:spacing w:after="0" w:line="360" w:lineRule="exact"/>
+              <w:jc w:val="center"/>
+              <w:rPr>
+                <w:rFonts w:ascii="Times New Roman" w:hAnsi="Times New Roman" w:cs="Times New Roman"/>
+                <w:b/>
+                <w:sz w:val="26"/>
+                <w:szCs w:val="26"/>
+              </w:rPr>
+            </w:pPr>
+            <w:r>
+              <w:rPr>
+                <w:rFonts w:ascii="Times New Roman" w:hAnsi="Times New Roman" w:cs="Times New Roman"/>
+                <w:b/>
+                <w:sz w:val="26"/>
+                <w:szCs w:val="26"/>
+              </w:rPr>
+              <w:t>X</w:t>
+            </w:r>
+          </w:p>
+          <w:p>
+            <w:pPr>
+              <w:spacing w:after="0" w:line="360" w:lineRule="exact"/>
+              <w:jc w:val="center"/>
+              <w:rPr>
+                <w:rFonts w:ascii="Times New Roman" w:hAnsi="Times New Roman" w:cs="Times New Roman"/>
+                <w:b/>
+                <w:sz w:val="26"/>
+                <w:szCs w:val="26"/>
+              </w:rPr>
+            </w:pPr>
+            <w:r>
+              <w:rPr>
+                <w:rFonts w:ascii="Times New Roman" w:hAnsi="Times New Roman" w:cs="Times New Roman"/>
+                <w:b/>
+                <w:sz w:val="26"/>
+                <w:szCs w:val="26"/>
+              </w:rPr>
+              <w:t>(20,0)</w:t>
+            </w:r>
+          </w:p>
+        </w:tc>
+        <w:tc>
+          <w:tcPr>
+            <w:tcW w:w="845" w:type="dxa"/>
+            <w:tcBorders>
+              <w:top w:val="single" w:sz="4" w:space="0" w:color="auto"/>
+              <w:left w:val="single" w:sz="4" w:space="0" w:color="auto"/>
+              <w:bottom w:val="single" w:sz="4" w:space="0" w:color="auto"/>
+              <w:right w:val="single" w:sz="4" w:space="0" w:color="auto"/>
+            </w:tcBorders>
+          </w:tcPr>
+          <w:p>
+            <w:pPr>
+              <w:spacing w:after="0" w:line="360" w:lineRule="exact"/>
+              <w:jc w:val="center"/>
+              <w:rPr>
+                <w:rFonts w:ascii="Times New Roman" w:hAnsi="Times New Roman" w:cs="Times New Roman"/>
+                <w:b/>
+                <w:sz w:val="26"/>
+                <w:szCs w:val="26"/>
+              </w:rPr>
+            </w:pPr>
+            <w:r>
+              <w:rPr>
+                <w:rFonts w:ascii="Times New Roman" w:hAnsi="Times New Roman" w:cs="Times New Roman"/>
+                <w:b/>
+                <w:sz w:val="26"/>
+                <w:szCs w:val="26"/>
+              </w:rPr>
+              <w:t>X</w:t>
+            </w:r>
+          </w:p>
+          <w:p>
+            <w:pPr>
+              <w:spacing w:after="0" w:line="360" w:lineRule="exact"/>
+              <w:jc w:val="center"/>
+              <w:rPr>
+                <w:rFonts w:ascii="Times New Roman" w:hAnsi="Times New Roman" w:cs="Times New Roman"/>
+                <w:b/>
+                <w:sz w:val="26"/>
+                <w:szCs w:val="26"/>
+              </w:rPr>
+            </w:pPr>
+            <w:r>
+              <w:rPr>
+                <w:rFonts w:ascii="Times New Roman" w:hAnsi="Times New Roman" w:cs="Times New Roman"/>
+                <w:b/>
+                <w:sz w:val="26"/>
+                <w:szCs w:val="26"/>
+              </w:rPr>
+              <w:t>(20,0)</w:t>
+            </w:r>
+          </w:p>
+        </w:tc>
+        <w:tc>
+          <w:tcPr>
+            <w:tcW w:w="1011" w:type="dxa"/>
+            <w:tcBorders>
+              <w:top w:val="single" w:sz="4" w:space="0" w:color="auto"/>
+              <w:left w:val="single" w:sz="4" w:space="0" w:color="auto"/>
+              <w:bottom w:val="single" w:sz="4" w:space="0" w:color="auto"/>
+              <w:right w:val="single" w:sz="4" w:space="0" w:color="auto"/>
+            </w:tcBorders>
+          </w:tcPr>
+          <w:p>
+            <w:pPr>
+              <w:spacing w:after="0" w:line="360" w:lineRule="exact"/>
+              <w:jc w:val="center"/>
+              <w:rPr>
+                <w:rFonts w:ascii="Times New Roman" w:hAnsi="Times New Roman" w:cs="Times New Roman"/>
+                <w:b/>
+                <w:sz w:val="26"/>
+                <w:szCs w:val="26"/>
+              </w:rPr>
+            </w:pPr>
+            <w:r>
+              <w:rPr>
+                <w:rFonts w:ascii="Times New Roman" w:hAnsi="Times New Roman" w:cs="Times New Roman"/>
+                <w:b/>
+                <w:sz w:val="26"/>
+                <w:szCs w:val="26"/>
+              </w:rPr>
+              <w:t>X</w:t>
+            </w:r>
+          </w:p>
+          <w:p>
+            <w:pPr>
+              <w:spacing w:after="0" w:line="360" w:lineRule="exact"/>
+              <w:jc w:val="center"/>
+              <w:rPr>
+                <w:rFonts w:ascii="Times New Roman" w:hAnsi="Times New Roman" w:cs="Times New Roman"/>
+                <w:b/>
+                <w:sz w:val="26"/>
+                <w:szCs w:val="26"/>
+              </w:rPr>
+            </w:pPr>
+            <w:r>
+              <w:rPr>
+                <w:rFonts w:ascii="Times New Roman" w:hAnsi="Times New Roman" w:cs="Times New Roman"/>
+                <w:b/>
+                <w:sz w:val="26"/>
+                <w:szCs w:val="26"/>
+              </w:rPr>
+              <w:t>(20,0)</w:t>
+            </w:r>
+          </w:p>
+        </w:tc>
+        <w:tc>
+          <w:tcPr>
+            <w:tcW w:w="679" w:type="dxa"/>
+            <w:tcBorders>
+              <w:top w:val="single" w:sz="4" w:space="0" w:color="auto"/>
+              <w:left w:val="single" w:sz="4" w:space="0" w:color="auto"/>
+              <w:bottom w:val="single" w:sz="4" w:space="0" w:color="auto"/>
+              <w:right w:val="single" w:sz="4" w:space="0" w:color="auto"/>
+            </w:tcBorders>
+          </w:tcPr>
+          <w:p>
+            <w:pPr>
+              <w:spacing w:after="0" w:line="360" w:lineRule="exact"/>
+              <w:jc w:val="center"/>
+              <w:rPr>
+                <w:rFonts w:ascii="Times New Roman" w:hAnsi="Times New Roman" w:cs="Times New Roman"/>
+                <w:b/>
+                <w:sz w:val="26"/>
+                <w:szCs w:val="26"/>
+              </w:rPr>
+            </w:pPr>
+            <w:r>
+              <w:rPr>
+                <w:rFonts w:ascii="Times New Roman" w:hAnsi="Times New Roman" w:cs="Times New Roman"/>
+                <w:b/>
+                <w:sz w:val="26"/>
+                <w:szCs w:val="26"/>
+              </w:rPr>
+              <w:t>X</w:t>
+            </w:r>
+          </w:p>
+          <w:p>
+            <w:pPr>
+              <w:spacing w:after="0" w:line="360" w:lineRule="exact"/>
+              <w:jc w:val="center"/>
+              <w:rPr>
+                <w:rFonts w:ascii="Times New Roman" w:hAnsi="Times New Roman" w:cs="Times New Roman"/>
+                <w:b/>
+                <w:sz w:val="26"/>
+                <w:szCs w:val="26"/>
+              </w:rPr>
+            </w:pPr>
+            <w:r>
+              <w:rPr>
+                <w:rFonts w:ascii="Times New Roman" w:hAnsi="Times New Roman" w:cs="Times New Roman"/>
+                <w:b/>
+                <w:sz w:val="26"/>
+                <w:szCs w:val="26"/>
+              </w:rPr>
+              <w:t>(20,0)</w:t>
+            </w:r>
+          </w:p>
+        </w:tc>
+        <w:tc>
+          <w:tcPr>
+            <w:tcW w:w="688" w:type="dxa"/>
+            <w:tcBorders>
+              <w:top w:val="single" w:sz="4" w:space="0" w:color="auto"/>
+              <w:left w:val="single" w:sz="4" w:space="0" w:color="auto"/>
+              <w:bottom w:val="single" w:sz="4" w:space="0" w:color="auto"/>
+              <w:right w:val="single" w:sz="4" w:space="0" w:color="auto"/>
+            </w:tcBorders>
+          </w:tcPr>
+          <w:p>
+            <w:pPr>
+              <w:spacing w:after="0" w:line="360" w:lineRule="exact"/>
+              <w:jc w:val="center"/>
+              <w:rPr>
+                <w:rFonts w:ascii="Times New Roman" w:hAnsi="Times New Roman" w:cs="Times New Roman"/>
+                <w:b/>
+                <w:sz w:val="26"/>
+                <w:szCs w:val="26"/>
+              </w:rPr>
+            </w:pPr>
+            <w:r>
+              <w:rPr>
+                <w:rFonts w:ascii="Times New Roman" w:hAnsi="Times New Roman" w:cs="Times New Roman"/>
+                <w:b/>
+                <w:sz w:val="26"/>
+                <w:szCs w:val="26"/>
+              </w:rPr>
+              <w:t>X</w:t>
+            </w:r>
+          </w:p>
+          <w:p>
+            <w:pPr>
+              <w:spacing w:after="0" w:line="360" w:lineRule="exact"/>
+              <w:jc w:val="center"/>
+              <w:rPr>
+                <w:rFonts w:ascii="Times New Roman" w:hAnsi="Times New Roman" w:cs="Times New Roman"/>
+                <w:b/>
+                <w:sz w:val="26"/>
+                <w:szCs w:val="26"/>
+              </w:rPr>
+            </w:pPr>
+            <w:r>
+              <w:rPr>
+                <w:rFonts w:ascii="Times New Roman" w:hAnsi="Times New Roman" w:cs="Times New Roman"/>
+                <w:b/>
+                <w:sz w:val="26"/>
+                <w:szCs w:val="26"/>
+              </w:rPr>
+              <w:t>(20,0)</w:t>
+            </w:r>
+          </w:p>
+        </w:tc>
+        <w:tc>
+          <w:tcPr>
+            <w:tcW w:w="761" w:type="dxa"/>
+            <w:tcBorders>
+              <w:top w:val="single" w:sz="4" w:space="0" w:color="auto"/>
+              <w:left w:val="single" w:sz="4" w:space="0" w:color="auto"/>
+              <w:bottom w:val="single" w:sz="4" w:space="0" w:color="auto"/>
+              <w:right w:val="single" w:sz="4" w:space="0" w:color="auto"/>
+            </w:tcBorders>
+          </w:tcPr>
+          <w:p>
+            <w:pPr>
+              <w:spacing w:after="0" w:line="360" w:lineRule="exact"/>
+              <w:jc w:val="center"/>
+              <w:rPr>
+                <w:rFonts w:ascii="Times New Roman" w:hAnsi="Times New Roman" w:cs="Times New Roman"/>
+                <w:b/>
+                <w:sz w:val="26"/>
+                <w:szCs w:val="26"/>
+              </w:rPr>
+            </w:pPr>
+            <w:r>
+              <w:rPr>
+                <w:rFonts w:ascii="Times New Roman" w:hAnsi="Times New Roman" w:cs="Times New Roman"/>
+                <w:b/>
+                <w:sz w:val="26"/>
+                <w:szCs w:val="26"/>
+              </w:rPr>
+              <w:t>X</w:t>
+            </w:r>
+          </w:p>
+          <w:p>
+            <w:pPr>
+              <w:spacing w:after="0" w:line="360" w:lineRule="exact"/>
+              <w:jc w:val="center"/>
+              <w:rPr>
+                <w:rFonts w:ascii="Times New Roman" w:hAnsi="Times New Roman" w:cs="Times New Roman"/>
+                <w:b/>
+                <w:sz w:val="26"/>
+                <w:szCs w:val="26"/>
+              </w:rPr>
+            </w:pPr>
+            <w:r>
+              <w:rPr>
+                <w:rFonts w:ascii="Times New Roman" w:hAnsi="Times New Roman" w:cs="Times New Roman"/>
+                <w:b/>
+                <w:sz w:val="26"/>
+                <w:szCs w:val="26"/>
+              </w:rPr>
+              <w:t>(20,0)</w:t>
+            </w:r>
+          </w:p>
+        </w:tc>
+        <w:tc>
+          <w:tcPr>
+            <w:tcW w:w="679" w:type="dxa"/>
+            <w:tcBorders>
+              <w:top w:val="single" w:sz="4" w:space="0" w:color="auto"/>
+              <w:left w:val="single" w:sz="4" w:space="0" w:color="auto"/>
+              <w:bottom w:val="single" w:sz="4" w:space="0" w:color="auto"/>
+              <w:right w:val="single" w:sz="4" w:space="0" w:color="auto"/>
+            </w:tcBorders>
+          </w:tcPr>
+          <w:p>
+            <w:pPr>
+              <w:spacing w:after="0" w:line="360" w:lineRule="exact"/>
+              <w:jc w:val="center"/>
+              <w:rPr>
+                <w:rFonts w:ascii="Times New Roman" w:hAnsi="Times New Roman" w:cs="Times New Roman"/>
+                <w:b/>
+                <w:sz w:val="26"/>
+                <w:szCs w:val="26"/>
+              </w:rPr>
+            </w:pPr>
+            <w:r>
+              <w:rPr>
+                <w:rFonts w:ascii="Times New Roman" w:hAnsi="Times New Roman" w:cs="Times New Roman"/>
+                <w:b/>
+                <w:sz w:val="26"/>
+                <w:szCs w:val="26"/>
+              </w:rPr>
+              <w:t>X</w:t>
+            </w:r>
+          </w:p>
+          <w:p>
+            <w:pPr>
+              <w:spacing w:after="0" w:line="360" w:lineRule="exact"/>
+              <w:jc w:val="center"/>
+              <w:rPr>
+                <w:rFonts w:ascii="Times New Roman" w:hAnsi="Times New Roman" w:cs="Times New Roman"/>
+                <w:b/>
+                <w:sz w:val="26"/>
+                <w:szCs w:val="26"/>
+              </w:rPr>
+            </w:pPr>
+            <w:r>
+              <w:rPr>
+                <w:rFonts w:ascii="Times New Roman" w:hAnsi="Times New Roman" w:cs="Times New Roman"/>
+                <w:b/>
+                <w:sz w:val="26"/>
+                <w:szCs w:val="26"/>
+              </w:rPr>
+              <w:t>(20,0)</w:t>
+            </w:r>
+          </w:p>
+        </w:tc>
+        <w:tc>
+          <w:tcPr>
+            <w:tcW w:w="760" w:type="dxa"/>
+            <w:tcBorders>
+              <w:top w:val="single" w:sz="4" w:space="0" w:color="auto"/>
+              <w:left w:val="single" w:sz="4" w:space="0" w:color="auto"/>
+              <w:bottom w:val="single" w:sz="4" w:space="0" w:color="auto"/>
+              <w:right w:val="single" w:sz="4" w:space="0" w:color="auto"/>
+            </w:tcBorders>
+          </w:tcPr>
+          <w:p>
+            <w:pPr>
+              <w:spacing w:after="0" w:line="360" w:lineRule="exact"/>
+              <w:jc w:val="center"/>
+              <w:rPr>
+                <w:rFonts w:ascii="Times New Roman" w:hAnsi="Times New Roman" w:cs="Times New Roman"/>
+                <w:b/>
+                <w:sz w:val="26"/>
+                <w:szCs w:val="26"/>
+              </w:rPr>
+            </w:pPr>
+            <w:r>
+              <w:rPr>
+                <w:rFonts w:ascii="Times New Roman" w:hAnsi="Times New Roman" w:cs="Times New Roman"/>
+                <w:b/>
+                <w:sz w:val="26"/>
+                <w:szCs w:val="26"/>
+              </w:rPr>
+              <w:t>X</w:t>
+            </w:r>
+          </w:p>
+          <w:p>
+            <w:pPr>
+              <w:spacing w:after="0" w:line="360" w:lineRule="exact"/>
+              <w:jc w:val="center"/>
+              <w:rPr>
+                <w:rFonts w:ascii="Times New Roman" w:hAnsi="Times New Roman" w:cs="Times New Roman"/>
+                <w:b/>
+                <w:sz w:val="26"/>
+                <w:szCs w:val="26"/>
+              </w:rPr>
+            </w:pPr>
+            <w:r>
+              <w:rPr>
+                <w:rFonts w:ascii="Times New Roman" w:hAnsi="Times New Roman" w:cs="Times New Roman"/>
+                <w:b/>
+                <w:sz w:val="26"/>
+                <w:szCs w:val="26"/>
+              </w:rPr>
+              <w:t>(20,0)</w:t>
+            </w:r>
           </w:p>
         </w:tc>
       </w:tr>
@@ -3233,12 +4168,14 @@
         </w:tblPrEx>
         <w:trPr>
           <w:gridBefore w:val="1"/>
-          <w:wBefore w:w="180" w:type="dxa"/>
+          <w:gridAfter w:val="10"/>
+          <w:wBefore w:w="181" w:type="dxa"/>
+          <w:wAfter w:w="7239" w:type="dxa"/>
           <w:trHeight w:val="3021"/>
         </w:trPr>
         <w:tc>
           <w:tcPr>
-            <w:tcW w:w="5352" w:type="dxa"/>
+            <w:tcW w:w="4981" w:type="dxa"/>
             <w:gridSpan w:val="4"/>
           </w:tcPr>
           <w:p>
@@ -3357,15 +4294,7 @@
                 <w:sz w:val="26"/>
                 <w:szCs w:val="26"/>
               </w:rPr>
-              <w:t>Ký hiệu P: vắng có phép</w:t>
-            </w:r>
-            <w:r>
-              <w:rPr>
-                <w:rFonts w:ascii="Times New Roman" w:hAnsi="Times New Roman" w:cs="Times New Roman"/>
-                <w:sz w:val="26"/>
-                <w:szCs w:val="26"/>
-              </w:rPr>
-              <w:t xml:space="preserve"> </w:t>
+              <w:t xml:space="preserve">Ký hiệu P: vắng có phép </w:t>
             </w:r>
           </w:p>
           <w:p>
@@ -3390,15 +4319,42 @@
                 <w:sz w:val="26"/>
                 <w:szCs w:val="26"/>
               </w:rPr>
-              <w:t>Ký hiệu V: vắng</w:t>
-            </w:r>
-            <w:r>
-              <w:rPr>
-                <w:rFonts w:ascii="Times New Roman" w:hAnsi="Times New Roman" w:cs="Times New Roman"/>
-                <w:sz w:val="26"/>
-                <w:szCs w:val="26"/>
-              </w:rPr>
-              <w:t xml:space="preserve"> </w:t>
+              <w:t xml:space="preserve">Ký hiệu V: vắng </w:t>
+            </w:r>
+          </w:p>
+          <w:p>
+            <w:pPr>
+              <w:pStyle w:val="ListParagraph"/>
+              <w:numPr>
+                <w:ilvl w:val="0"/>
+                <w:numId w:val="1"/>
+              </w:numPr>
+              <w:spacing w:line="300" w:lineRule="exact"/>
+              <w:jc w:val="both"/>
+              <w:rPr>
+                <w:rFonts w:ascii="Times New Roman" w:hAnsi="Times New Roman" w:cs="Times New Roman"/>
+                <w:iCs/>
+                <w:sz w:val="26"/>
+                <w:szCs w:val="26"/>
+              </w:rPr>
+            </w:pPr>
+            <w:r>
+              <w:rPr>
+                <w:rFonts w:ascii="Times New Roman" w:hAnsi="Times New Roman" w:cs="Times New Roman"/>
+                <w:iCs/>
+                <w:sz w:val="26"/>
+                <w:szCs w:val="26"/>
+              </w:rPr>
+              <w:t>(a, b)</w:t>
+            </w:r>
+            <w:r>
+              <w:rPr>
+                <w:rFonts w:ascii="Times New Roman" w:hAnsi="Times New Roman" w:cs="Times New Roman"/>
+                <w:iCs/>
+                <w:sz w:val="26"/>
+                <w:szCs w:val="26"/>
+              </w:rPr>
+              <w:t>: a là số lần trả lời trong khung chat, b là số lần mở mic trả lời</w:t>
             </w:r>
           </w:p>
           <w:p>
@@ -3413,75 +4369,6 @@
                 <w:szCs w:val="26"/>
               </w:rPr>
             </w:pPr>
-          </w:p>
-        </w:tc>
-        <w:tc>
-          <w:tcPr>
-            <w:tcW w:w="8294" w:type="dxa"/>
-            <w:gridSpan w:val="13"/>
-          </w:tcPr>
-          <w:p>
-            <w:pPr>
-              <w:spacing w:line="300" w:lineRule="exact"/>
-              <w:jc w:val="center"/>
-              <w:rPr>
-                <w:rFonts w:ascii="Times New Roman" w:hAnsi="Times New Roman" w:cs="Times New Roman"/>
-                <w:i/>
-                <w:sz w:val="26"/>
-                <w:szCs w:val="26"/>
-              </w:rPr>
-            </w:pPr>
-            <w:r>
-              <w:rPr>
-                <w:rFonts w:ascii="Times New Roman" w:hAnsi="Times New Roman" w:cs="Times New Roman"/>
-                <w:i/>
-                <w:sz w:val="26"/>
-                <w:szCs w:val="26"/>
-              </w:rPr>
-              <w:t>Tp. Hồ Chí Minh, ngày… tháng  … năm 2021</w:t>
-            </w:r>
-          </w:p>
-          <w:p>
-            <w:pPr>
-              <w:spacing w:line="300" w:lineRule="exact"/>
-              <w:jc w:val="center"/>
-              <w:rPr>
-                <w:rFonts w:ascii="Times New Roman" w:hAnsi="Times New Roman" w:cs="Times New Roman"/>
-                <w:b/>
-                <w:sz w:val="26"/>
-                <w:szCs w:val="26"/>
-              </w:rPr>
-            </w:pPr>
-            <w:r>
-              <w:rPr>
-                <w:rFonts w:ascii="Times New Roman" w:hAnsi="Times New Roman" w:cs="Times New Roman"/>
-                <w:b/>
-                <w:sz w:val="26"/>
-                <w:szCs w:val="26"/>
-              </w:rPr>
-              <w:t>NHÓM TRƯỞNG</w:t>
-            </w:r>
-          </w:p>
-          <w:p>
-            <w:pPr>
-              <w:spacing w:line="300" w:lineRule="exact"/>
-              <w:jc w:val="center"/>
-              <w:rPr>
-                <w:rFonts w:ascii="Times New Roman" w:hAnsi="Times New Roman" w:cs="Times New Roman"/>
-                <w:i/>
-                <w:sz w:val="26"/>
-                <w:szCs w:val="26"/>
-              </w:rPr>
-            </w:pPr>
-            <w:r>
-              <w:rPr>
-                <w:rFonts w:ascii="Times New Roman" w:hAnsi="Times New Roman" w:cs="Times New Roman"/>
-                <w:i/>
-                <w:sz w:val="26"/>
-                <w:szCs w:val="26"/>
-              </w:rPr>
-              <w:t>(Ký tên, ghi rõ học tên, số điện thoại)</w:t>
-            </w:r>
           </w:p>
         </w:tc>
       </w:tr>
